--- a/PlantillaPEP.docx
+++ b/PlantillaPEP.docx
@@ -25,7 +25,6 @@
     </w:p>
     <w:p>
       <w:pPr>
-        <w:ind w:firstLine="0"/>
         <w:jc w:val="center"/>
         <w:rPr>
           <w:b/>
@@ -46,21 +45,21 @@
     </w:p>
     <w:p>
       <w:pPr>
-        <w:ind w:firstLine="0"/>
+        <w:ind w:firstLine="360"/>
         <w:jc w:val="center"/>
         <w:rPr>
           <w:b/>
           <w:bCs/>
-          <w:sz w:val="40"/>
-          <w:szCs w:val="40"/>
-        </w:rPr>
-      </w:pPr>
-      <w:r>
-        <w:rPr>
-          <w:b/>
-          <w:bCs/>
-          <w:sz w:val="24"/>
-          <w:szCs w:val="24"/>
+          <w:sz w:val="44"/>
+          <w:szCs w:val="44"/>
+        </w:rPr>
+      </w:pPr>
+      <w:r>
+        <w:rPr>
+          <w:b/>
+          <w:bCs/>
+          <w:sz w:val="28"/>
+          <w:szCs w:val="28"/>
         </w:rPr>
         <w:t>{{SNIES}}</w:t>
       </w:r>
@@ -262,10 +261,10 @@
           <w:szCs w:val="28"/>
         </w:rPr>
         <w:sectPr>
-          <w:headerReference w:type="default" r:id="rId7"/>
-          <w:footerReference w:type="default" r:id="rId8"/>
-          <w:headerReference w:type="first" r:id="rId9"/>
-          <w:footerReference w:type="first" r:id="rId10"/>
+          <w:headerReference w:type="default" r:id="rId8"/>
+          <w:footerReference w:type="default" r:id="rId9"/>
+          <w:headerReference w:type="first" r:id="rId10"/>
+          <w:footerReference w:type="first" r:id="rId11"/>
           <w:pgSz w:w="12240" w:h="15840"/>
           <w:pgMar w:top="1417" w:right="1701" w:bottom="1417" w:left="1700" w:header="0" w:footer="0" w:gutter="0"/>
           <w:pgNumType w:start="1"/>
@@ -395,14 +394,7 @@
           <w:b/>
           <w:bCs/>
         </w:rPr>
-        <w:t xml:space="preserve">Vicerrector de </w:t>
-      </w:r>
-      <w:r>
-        <w:rPr>
-          <w:b/>
-          <w:bCs/>
-        </w:rPr>
-        <w:t>Enseñanza y Aprendizaje</w:t>
+        <w:t>Vicerrector de Enseñanza y Aprendizaje</w:t>
       </w:r>
     </w:p>
     <w:p>
@@ -663,10 +655,7 @@
         <w:jc w:val="center"/>
       </w:pPr>
       <w:r>
-        <w:t>LINA MARÍA OR</w:t>
-      </w:r>
-      <w:r>
-        <w:t>TIZ QUIMBAY</w:t>
+        <w:t>LINA MARÍA ORTIZ QUIMBAY</w:t>
       </w:r>
     </w:p>
     <w:p>
@@ -3420,13 +3409,7 @@
               <w:rPr>
                 <w:color w:val="000000"/>
               </w:rPr>
-              <w:t xml:space="preserve">2.1. Naturaleza del </w:t>
-            </w:r>
-            <w:r>
-              <w:rPr>
-                <w:color w:val="000000"/>
-              </w:rPr>
-              <w:t>Programa.</w:t>
+              <w:t>2.1. Naturaleza del Programa.</w:t>
             </w:r>
             <w:r>
               <w:rPr>
@@ -4289,13 +4272,7 @@
         <w:footnoteReference w:id="1"/>
       </w:r>
       <w:r>
-        <w:t xml:space="preserve"> es una entidad pública de educación superior, referente</w:t>
-      </w:r>
-      <w:r>
-        <w:t xml:space="preserve"> académico en la región y el país en los campos de la tecnología, la ingeniería y la innovación, fundada con el propósito de responder al sector productivo y la sociedad, evolucionando y creciendo mediante la ampliación de su oferta académica y una fuerte </w:t>
-      </w:r>
-      <w:r>
-        <w:t>vinculación con el entorno.</w:t>
+        <w:t xml:space="preserve"> es una entidad pública de educación superior, referente académico en la región y el país en los campos de la tecnología, la ingeniería y la innovación, fundada con el propósito de responder al sector productivo y la sociedad, evolucionando y creciendo mediante la ampliación de su oferta académica y una fuerte vinculación con el entorno.</w:t>
       </w:r>
     </w:p>
     <w:p>
@@ -4309,27 +4286,12 @@
         <w:footnoteReference w:id="2"/>
       </w:r>
       <w:r>
-        <w:t xml:space="preserve"> se declara como una Institución comprometida con la formación e investigación tecnológica que promueve el desarrollo integral, ético y creativo de las personas, con pertinencia social y estrecha relación con el se</w:t>
-      </w:r>
-      <w:r>
-        <w:t>ctor empresarial. Es una organización que aprende y asume retos permanentes para transformar vidas y territorios para el desarrollo sostenible, con proyección nacional e internacional, inclusión y equidad  que se visualiza en el 2030 como un referente naci</w:t>
-      </w:r>
-      <w:r>
-        <w:t xml:space="preserve">onal e internacional por la excelencia en investigación tecnológica, innovación y creatividad, con redes académicas consolidadas, transferencia de conocimiento y trabajo colaborativo, de alto impacto en el sector empresarial y la sociedad, con procesos de </w:t>
-      </w:r>
-      <w:r>
-        <w:t>alta calidad alineados con la agenda global de desarrollo sostenible, y un campus verde, inteligente e inclusivo, que potencie el  bienestar para la felicidad fundamentada en el respeto, la equidad, la participación, la solidaridad, la creatividad y la tra</w:t>
-      </w:r>
-      <w:r>
-        <w:t xml:space="preserve">nsparencia. </w:t>
-      </w:r>
-    </w:p>
-    <w:p>
-      <w:r>
-        <w:t>La I.U. Pascual Bravo en función de su cometido social asume la educación como un servicio público para todos mediado por la calidad, y esta, a su vez, mediada por la pertinencia y la equidad en función del  desarrollo del pensamiento autónomo</w:t>
-      </w:r>
-      <w:r>
-        <w:t xml:space="preserve"> de sus estudiantes mediante un proceso formativo que se concibe y se diseña a través del </w:t>
+        <w:t xml:space="preserve"> se declara como una Institución comprometida con la formación e investigación tecnológica que promueve el desarrollo integral, ético y creativo de las personas, con pertinencia social y estrecha relación con el sector empresarial. Es una organización que aprende y asume retos permanentes para transformar vidas y territorios para el desarrollo sostenible, con proyección nacional e internacional, inclusión y equidad  que se visualiza en el 2030 como un referente nacional e internacional por la excelencia en investigación tecnológica, innovación y creatividad, con redes académicas consolidadas, transferencia de conocimiento y trabajo colaborativo, de alto impacto en el sector empresarial y la sociedad, con procesos de alta calidad alineados con la agenda global de desarrollo sostenible, y un campus verde, inteligente e inclusivo, que potencie el  bienestar para la felicidad fundamentada en el respeto, la equidad, la participación, la solidaridad, la creatividad y la transparencia. </w:t>
+      </w:r>
+    </w:p>
+    <w:p>
+      <w:r>
+        <w:t xml:space="preserve">La I.U. Pascual Bravo en función de su cometido social asume la educación como un servicio público para todos mediado por la calidad, y esta, a su vez, mediada por la pertinencia y la equidad en función del  desarrollo del pensamiento autónomo de sus estudiantes mediante un proceso formativo que se concibe y se diseña a través del </w:t>
       </w:r>
       <w:r>
         <w:rPr>
@@ -4339,10 +4301,7 @@
         <w:t>Proyecto Educativo de Programa - PEP</w:t>
       </w:r>
       <w:r>
-        <w:t xml:space="preserve">; se ejecuta a través de los procesos de enseñanza y aprendizaje direccionados por el PEP y el Modelo Pedagógico Institucional, y </w:t>
-      </w:r>
-      <w:r>
-        <w:t>se evalúa a través de los Resultados académicos</w:t>
+        <w:t>; se ejecuta a través de los procesos de enseñanza y aprendizaje direccionados por el PEP y el Modelo Pedagógico Institucional, y se evalúa a través de los Resultados académicos</w:t>
       </w:r>
       <w:r>
         <w:rPr>
@@ -4351,24 +4310,12 @@
         <w:footnoteReference w:id="3"/>
       </w:r>
       <w:r>
-        <w:t xml:space="preserve">. </w:t>
-      </w:r>
-      <w:r>
-        <w:t>La Institución considera el PEP como uno de los indicadores de calidad de la academia, y lo concibe como un documento histórico que monitorea permanentemente la dinámica del programa; un documento conceptual que fundamenta su intencionalidad formativa; y u</w:t>
-      </w:r>
-      <w:r>
-        <w:t>n documento metodológico que lo inscribe en la estructura lógica que le determina su pertinencia social y académica.</w:t>
-      </w:r>
-    </w:p>
-    <w:p>
-      <w:r>
-        <w:t>El PEP registra la memoria del programa, debe ser organizado cronológicamente, actualizado periódicamente con fundamento en sus avances y r</w:t>
-      </w:r>
-      <w:r>
-        <w:t>esultados, ser vigía permanente del programa, y servir de base para la consolidación de la comunidad académica.  Desde el punto de vista conceptual, ubica al programa epistemológicamente en su naturaleza; fundamenta pedagógicamente su intencionalidad forma</w:t>
-      </w:r>
-      <w:r>
-        <w:t xml:space="preserve">tiva; define la </w:t>
+        <w:t>. La Institución considera el PEP como uno de los indicadores de calidad de la academia, y lo concibe como un documento histórico que monitorea permanentemente la dinámica del programa; un documento conceptual que fundamenta su intencionalidad formativa; y un documento metodológico que lo inscribe en la estructura lógica que le determina su pertinencia social y académica.</w:t>
+      </w:r>
+    </w:p>
+    <w:p>
+      <w:r>
+        <w:t xml:space="preserve">El PEP registra la memoria del programa, debe ser organizado cronológicamente, actualizado periódicamente con fundamento en sus avances y resultados, ser vigía permanente del programa, y servir de base para la consolidación de la comunidad académica.  Desde el punto de vista conceptual, ubica al programa epistemológicamente en su naturaleza; fundamenta pedagógicamente su intencionalidad formativa; define la </w:t>
       </w:r>
       <w:r>
         <w:lastRenderedPageBreak/>
@@ -4528,13 +4475,7 @@
         <w:ind w:left="708"/>
       </w:pPr>
       <w:r>
-        <w:t>N</w:t>
-      </w:r>
-      <w:r>
-        <w:t>aturaleza</w:t>
-      </w:r>
-      <w:r>
-        <w:t xml:space="preserve"> del Programa.</w:t>
+        <w:t>Naturaleza del Programa.</w:t>
       </w:r>
     </w:p>
     <w:p>
@@ -4549,33 +4490,11 @@
     <w:p>
       <w:pPr>
         <w:spacing w:before="20" w:after="20"/>
-        <w:ind w:firstLine="0"/>
-        <w:rPr>
-          <w:color w:val="0000FF"/>
-        </w:rPr>
-      </w:pPr>
-      <w:r>
-        <w:rPr>
-          <w:b/>
-          <w:bCs/>
-        </w:rPr>
-        <w:t>Objeto de Conocimiento  del programa:</w:t>
-      </w:r>
-      <w:r>
-        <w:t xml:space="preserve"> </w:t>
-      </w:r>
-      <w:r>
-        <w:rPr>
-          <w:color w:val="0000FF"/>
-        </w:rPr>
-        <w:t>Describir con precisión el objeto de con</w:t>
-      </w:r>
-      <w:r>
-        <w:rPr>
-          <w:color w:val="0000FF"/>
-        </w:rPr>
-        <w:t>ocimiento al que pertenece el programa, describiendo su naturaleza y la manera en que  contribuye a la formación de profesionales en el área.</w:t>
-      </w:r>
+        <w:ind w:left="720" w:firstLine="0"/>
+        <w:rPr>
+          <w:color w:val="0000FF"/>
+        </w:rPr>
+      </w:pPr>
     </w:p>
     <w:p>
       <w:pPr>
@@ -4597,44 +4516,12 @@
       <w:bookmarkStart w:id="9" w:name="_3mss4b19n2hp" w:colFirst="0" w:colLast="0"/>
       <w:bookmarkEnd w:id="9"/>
       <w:r>
-        <w:t>Fundamentación</w:t>
-      </w:r>
-      <w:r>
-        <w:t xml:space="preserve"> Epistemológica</w:t>
-      </w:r>
-      <w:r>
-        <w:t>.</w:t>
-      </w:r>
-    </w:p>
-    <w:p>
-      <w:pPr>
-        <w:spacing w:before="0"/>
-        <w:ind w:firstLine="0"/>
-        <w:rPr>
-          <w:color w:val="0000FF"/>
-        </w:rPr>
-      </w:pPr>
-      <w:r>
-        <w:rPr>
-          <w:b/>
-          <w:bCs/>
-          <w:color w:val="0000FF"/>
-        </w:rPr>
-        <w:t>Indicaciones:</w:t>
-      </w:r>
-      <w:r>
-        <w:rPr>
-          <w:b/>
-          <w:bCs/>
-        </w:rPr>
-        <w:t xml:space="preserve"> </w:t>
-      </w:r>
-      <w:r>
-        <w:rPr>
-          <w:color w:val="0000FF"/>
-        </w:rPr>
-        <w:t>Conceptualizar la naturaleza del Programa, el campo de saber y su relación con la ciencia y la técnica; igualmente, desarrollar la dimensión funcional y estructural del objeto de conocimiento que define la naturaleza del programa.</w:t>
-      </w:r>
+        <w:t>Fundamentación Epistemológica.</w:t>
+      </w:r>
+    </w:p>
+    <w:p>
+      <w:bookmarkStart w:id="10" w:name="_va1hk6m8k97f" w:colFirst="0" w:colLast="0"/>
+      <w:bookmarkEnd w:id="10"/>
     </w:p>
     <w:p>
       <w:pPr>
@@ -4653,13 +4540,8 @@
         <w:spacing w:after="80"/>
         <w:ind w:left="708"/>
       </w:pPr>
-      <w:bookmarkStart w:id="10" w:name="_va1hk6m8k97f" w:colFirst="0" w:colLast="0"/>
-      <w:bookmarkEnd w:id="10"/>
-      <w:r>
-        <w:t>Fundamentación</w:t>
-      </w:r>
-      <w:r>
-        <w:t xml:space="preserve"> Académica.</w:t>
+      <w:r>
+        <w:t>Fundamentación Académica.</w:t>
       </w:r>
     </w:p>
     <w:p>
@@ -4673,24 +4555,12 @@
         <w:footnoteReference w:id="4"/>
       </w:r>
       <w:r>
-        <w:t xml:space="preserve"> de la I.U. Pascual Bravo, garantizando la coherencia entre el diseño curricular, la metodología pedagógica y los estándares de </w:t>
-      </w:r>
-      <w:r>
-        <w:t>calidad definidos por el Ministerio de Educación Nacional de Colombia; conceptualizando los principios que orientan la estructuración del plan de estudios, abarcando las áreas de formación, la política de créditos, el tiempo de trabajo presencial e indepen</w:t>
-      </w:r>
-      <w:r>
-        <w:t>diente, y las certificaciones temáticas, entre otros aspectos clave.</w:t>
-      </w:r>
-    </w:p>
-    <w:p>
-      <w:r>
-        <w:t xml:space="preserve">En los LAC se establece la política de créditos académicos de la Universidad, siendo ésta el conjunto de lineamientos y procedimientos que rigen la asignación de créditos a los programas </w:t>
-      </w:r>
-      <w:r>
-        <w:t>de formación en cuanto a mínimos y máximos, el porcentaje de créditos para cada una de las áreas de formación que debe incluir el programa; incluyendo a su vez información sobre cómo se asignan los créditos a diferentes tipos de cursos definidos como teóri</w:t>
-      </w:r>
-      <w:r>
-        <w:t xml:space="preserve">co-prácticos y prácticos, el requisito de grado o las prácticas profesionales. </w:t>
+        <w:t xml:space="preserve"> de la I.U. Pascual Bravo, garantizando la coherencia entre el diseño curricular, la metodología pedagógica y los estándares de calidad definidos por el Ministerio de Educación Nacional de Colombia; conceptualizando los principios que orientan la estructuración del plan de estudios, abarcando las áreas de formación, la política de créditos, el tiempo de trabajo presencial e independiente, y las certificaciones temáticas, entre otros aspectos clave.</w:t>
+      </w:r>
+    </w:p>
+    <w:p>
+      <w:r>
+        <w:t xml:space="preserve">En los LAC se establece la política de créditos académicos de la Universidad, siendo ésta el conjunto de lineamientos y procedimientos que rigen la asignación de créditos a los programas de formación en cuanto a mínimos y máximos, el porcentaje de créditos para cada una de las áreas de formación que debe incluir el programa; incluyendo a su vez información sobre cómo se asignan los créditos a diferentes tipos de cursos definidos como teórico-prácticos y prácticos, el requisito de grado o las prácticas profesionales. </w:t>
       </w:r>
     </w:p>
     <w:p>
@@ -4722,93 +4592,32 @@
         <w:footnoteReference w:id="5"/>
       </w:r>
       <w:r>
-        <w:t xml:space="preserve"> son el resultado del agrupamiento de competencias y cursos propios del currículo</w:t>
-      </w:r>
-      <w:r>
-        <w:t xml:space="preserve"> en diferentes rutas educativas que posibilitan que el estudiante acceda a una certificación en la medida que avanza en su proceso formativo y demuestra el alcance de las competencias, y finalizan con la expedición de las </w:t>
+        <w:t xml:space="preserve"> son el resultado del agrupamiento de competencias y cursos propios del currículo en diferentes rutas educativas que posibilitan que el estudiante acceda a una certificación en la medida que avanza en su proceso formativo y demuestra el alcance de las competencias, y finalizan con la expedición de las micro y macro credenciales. Las certificaciones impulsan en el estudiante el deseo particular de adquirir habilidades relevantes en áreas específicas de su interés que les posibilite insertarse en el mercado laboral tempranamente, por lo tanto, son voluntarias. Las </w:t>
       </w:r>
       <w:r>
         <w:lastRenderedPageBreak/>
-        <w:t>micro y macro credenciales. Las ce</w:t>
-      </w:r>
-      <w:r>
-        <w:t>rtificaciones impulsan en el estudiante el deseo particular de adquirir habilidades relevantes en áreas específicas de su interés que les posibilite insertarse en el mercado laboral tempranamente, por lo tanto, son voluntarias. Las certificaciones son revi</w:t>
-      </w:r>
-      <w:r>
-        <w:t>sadas, y reestructuradas de ser necesario, con base en la evaluación de los resultados académicos o los procesos de autoevaluación que realiza el programa.</w:t>
-      </w:r>
-    </w:p>
-    <w:p>
-      <w:pPr>
-        <w:rPr>
-          <w:color w:val="0000FF"/>
-        </w:rPr>
-      </w:pPr>
-      <w:r>
-        <w:rPr>
-          <w:b/>
-          <w:bCs/>
-          <w:color w:val="0000FF"/>
-        </w:rPr>
-        <w:t>Indicaciones:</w:t>
-      </w:r>
-      <w:r>
-        <w:rPr>
-          <w:b/>
-          <w:bCs/>
-        </w:rPr>
-        <w:t xml:space="preserve"> </w:t>
-      </w:r>
-      <w:r>
-        <w:rPr>
-          <w:color w:val="0000FF"/>
-        </w:rPr>
-        <w:t xml:space="preserve">Mencionar las </w:t>
-      </w:r>
-      <w:r>
-        <w:rPr>
-          <w:b/>
-          <w:bCs/>
-          <w:color w:val="0000FF"/>
-        </w:rPr>
-        <w:t>Certificaciones Temáticas</w:t>
-      </w:r>
-      <w:r>
-        <w:rPr>
-          <w:color w:val="0000FF"/>
-        </w:rPr>
-        <w:t xml:space="preserve"> específicas del programa, asegurando coherenci</w:t>
-      </w:r>
-      <w:r>
-        <w:rPr>
-          <w:color w:val="0000FF"/>
-        </w:rPr>
-        <w:t xml:space="preserve">a con la conceptualización presentada previamente en el documento. Listar las certificaciones temáticas del programa, diferenciando entre </w:t>
-      </w:r>
-      <w:r>
-        <w:rPr>
-          <w:b/>
-          <w:bCs/>
-          <w:color w:val="0000FF"/>
-        </w:rPr>
-        <w:t>micro y macro credenciales</w:t>
-      </w:r>
-      <w:r>
-        <w:rPr>
-          <w:color w:val="0000FF"/>
-        </w:rPr>
-        <w:t>.</w:t>
-      </w:r>
-    </w:p>
-    <w:p>
-      <w:r>
-        <w:t xml:space="preserve">Escriba acá… </w:t>
-      </w:r>
+        <w:t>certificaciones son revisadas, y reestructuradas de ser necesario, con base en la evaluación de los resultados académicos o los procesos de autoevaluación que realiza el programa.</w:t>
+      </w:r>
+    </w:p>
+    <w:p>
+      <w:pPr>
+        <w:rPr>
+          <w:b/>
+          <w:bCs/>
+          <w:color w:val="0000FF"/>
+        </w:rPr>
+      </w:pPr>
     </w:p>
     <w:p>
       <w:pPr>
         <w:spacing w:after="80"/>
         <w:ind w:firstLine="0"/>
+      </w:pPr>
+    </w:p>
+    <w:p>
+      <w:pPr>
+        <w:spacing w:after="80"/>
+        <w:ind w:firstLine="0"/>
         <w:rPr>
           <w:b/>
           <w:bCs/>
@@ -4841,10 +4650,7 @@
     </w:p>
     <w:p>
       <w:r>
-        <w:t>Fortalece la condición humana, la i</w:t>
-      </w:r>
-      <w:r>
-        <w:t>dentidad profesional y social, la creatividad, el respeto a la diferencia y la capacidad para tomar decisiones responsables, ubicando al estudiante críticamente en su rol personal, profesional y laboral.</w:t>
+        <w:t>Fortalece la condición humana, la identidad profesional y social, la creatividad, el respeto a la diferencia y la capacidad para tomar decisiones responsables, ubicando al estudiante críticamente en su rol personal, profesional y laboral.</w:t>
       </w:r>
     </w:p>
     <w:p>
@@ -4866,10 +4672,7 @@
     </w:p>
     <w:p>
       <w:r>
-        <w:t xml:space="preserve">Desarrolla pensamiento lógico </w:t>
-      </w:r>
-      <w:r>
-        <w:t>y analítico para comprender contextos complejos y resolver problemas, sirviendo como base para aprendizajes profesionales posteriores.</w:t>
+        <w:t>Desarrolla pensamiento lógico y analítico para comprender contextos complejos y resolver problemas, sirviendo como base para aprendizajes profesionales posteriores.</w:t>
       </w:r>
     </w:p>
     <w:p>
@@ -4891,10 +4694,7 @@
     </w:p>
     <w:p>
       <w:r>
-        <w:t>Brinda conocimientos y habilidades propias del campo de saber del programa, sirviendo como b</w:t>
-      </w:r>
-      <w:r>
-        <w:t>ase para aprendizajes especializados y aplicados.</w:t>
+        <w:t>Brinda conocimientos y habilidades propias del campo de saber del programa, sirviendo como base para aprendizajes especializados y aplicados.</w:t>
       </w:r>
     </w:p>
     <w:p>
@@ -4968,14 +4768,7 @@
           <w:b/>
           <w:bCs/>
         </w:rPr>
-        <w:t>Formaci</w:t>
-      </w:r>
-      <w:r>
-        <w:rPr>
-          <w:b/>
-          <w:bCs/>
-        </w:rPr>
-        <w:t>ón Flexible o Complementaria</w:t>
+        <w:t>Formación Flexible o Complementaria</w:t>
       </w:r>
     </w:p>
     <w:p>
@@ -4995,14 +4788,10 @@
           <w:b/>
           <w:bCs/>
         </w:rPr>
-        <w:lastRenderedPageBreak/>
         <w:t>Electivos:</w:t>
       </w:r>
       <w:r>
-        <w:t xml:space="preserve"> De libre elección dentro de un portafolio inst</w:t>
-      </w:r>
-      <w:r>
-        <w:t>itucional.</w:t>
+        <w:t xml:space="preserve"> De libre elección dentro de un portafolio institucional.</w:t>
       </w:r>
     </w:p>
     <w:p>
@@ -5049,13 +4838,7 @@
         <w:rPr>
           <w:color w:val="0000FF"/>
         </w:rPr>
-        <w:t>Detallar en una única tabla unificada, los cursos que componen cada área, sus créditos y el porcentaje equivalente en el plan de estudios</w:t>
-      </w:r>
-      <w:r>
-        <w:rPr>
-          <w:color w:val="0000FF"/>
-        </w:rPr>
-        <w:t xml:space="preserve">. </w:t>
+        <w:t xml:space="preserve">Detallar en una única tabla unificada, los cursos que componen cada área, sus créditos y el porcentaje equivalente en el plan de estudios. </w:t>
       </w:r>
     </w:p>
     <w:p>
@@ -5070,6 +4853,7 @@
         <w:rPr>
           <w:color w:val="0000FF"/>
         </w:rPr>
+        <w:lastRenderedPageBreak/>
         <w:t>Tabla 1. Áreas de Formación del Programa.</w:t>
       </w:r>
     </w:p>
@@ -5870,13 +5654,7 @@
         <w:rPr>
           <w:color w:val="0000FF"/>
         </w:rPr>
-        <w:t>Teniendo como fundamento que, en torno a un objeto de conocimiento se pueden estructurar varios programas a diferentes niveles de complejidad, es importante expresar si el programa en la actualidad es único en torno al objeto de conocimiento al que está ad</w:t>
-      </w:r>
-      <w:r>
-        <w:rPr>
-          <w:color w:val="0000FF"/>
-        </w:rPr>
-        <w:t>scrito o hay otros de mayor o de menor complejidad.</w:t>
+        <w:t>Teniendo como fundamento que, en torno a un objeto de conocimiento se pueden estructurar varios programas a diferentes niveles de complejidad, es importante expresar si el programa en la actualidad es único en torno al objeto de conocimiento al que está adscrito o hay otros de mayor o de menor complejidad.</w:t>
       </w:r>
     </w:p>
     <w:p>
@@ -5916,15 +5694,7 @@
           <w:bCs/>
           <w:color w:val="0000FF"/>
         </w:rPr>
-        <w:t>Proyecci</w:t>
-      </w:r>
-      <w:r>
-        <w:rPr>
-          <w:b/>
-          <w:bCs/>
-          <w:color w:val="0000FF"/>
-        </w:rPr>
-        <w:t>ón del Itinerario Formativo</w:t>
+        <w:t>Proyección del Itinerario Formativo</w:t>
       </w:r>
     </w:p>
     <w:p>
@@ -5962,13 +5732,7 @@
         <w:rPr>
           <w:color w:val="0000FF"/>
         </w:rPr>
-        <w:t xml:space="preserve">Este itinerario debe considerar posibles programas de la misma naturaleza que se puedan desarrollar </w:t>
-      </w:r>
-      <w:r>
-        <w:rPr>
-          <w:color w:val="0000FF"/>
-        </w:rPr>
-        <w:t>en el futuro.</w:t>
+        <w:t>Este itinerario debe considerar posibles programas de la misma naturaleza que se puedan desarrollar en el futuro.</w:t>
       </w:r>
     </w:p>
     <w:p>
@@ -6018,13 +5782,7 @@
         <w:rPr>
           <w:color w:val="0000FF"/>
         </w:rPr>
-        <w:t>La repres</w:t>
-      </w:r>
-      <w:r>
-        <w:rPr>
-          <w:color w:val="0000FF"/>
-        </w:rPr>
-        <w:t>entación debe facilitar la comprensión de la evolución académica y la continuidad entre programas de diferente nivel.</w:t>
+        <w:t>La representación debe facilitar la comprensión de la evolución académica y la continuidad entre programas de diferente nivel.</w:t>
       </w:r>
     </w:p>
     <w:p>
@@ -6098,19 +5856,7 @@
         <w:rPr>
           <w:color w:val="0000FF"/>
         </w:rPr>
-        <w:t>Demostrar</w:t>
-      </w:r>
-      <w:r>
-        <w:rPr>
-          <w:color w:val="0000FF"/>
-        </w:rPr>
-        <w:t xml:space="preserve"> la relevancia del programa en el contexto actual, resaltando su impacto en la solución de problemáticas sociales y productivas. Se debe enfatizar cómo la formación impartida contribuye al desarrollo del entorno local, regional y global, alineándose con la</w:t>
-      </w:r>
-      <w:r>
-        <w:rPr>
-          <w:color w:val="0000FF"/>
-        </w:rPr>
-        <w:t>s necesidades del sector productivo, las políticas educativas y las tendencias del mercado laboral.</w:t>
+        <w:t>Demostrar la relevancia del programa en el contexto actual, resaltando su impacto en la solución de problemáticas sociales y productivas. Se debe enfatizar cómo la formación impartida contribuye al desarrollo del entorno local, regional y global, alineándose con las necesidades del sector productivo, las políticas educativas y las tendencias del mercado laboral.</w:t>
       </w:r>
     </w:p>
     <w:p>
@@ -6178,13 +5924,7 @@
         <w:rPr>
           <w:color w:val="0000FF"/>
         </w:rPr>
-        <w:t>Inco</w:t>
-      </w:r>
-      <w:r>
-        <w:rPr>
-          <w:color w:val="0000FF"/>
-        </w:rPr>
-        <w:t>rporar análisis de tendencias internacionales que justifiquen su pertinencia en un contexto globalizado.</w:t>
+        <w:t>Incorporar análisis de tendencias internacionales que justifiquen su pertinencia en un contexto globalizado.</w:t>
       </w:r>
     </w:p>
     <w:p>
@@ -6240,10 +5980,7 @@
         <w:ind w:firstLine="0"/>
       </w:pPr>
       <w:r>
-        <w:t>La Institución Universitaria Pascual Bravo concibe el currículo como el diseño del proceso formativo, en función</w:t>
-      </w:r>
-      <w:r>
-        <w:t xml:space="preserve"> de desarrollar el potencial del estudiante en torno a un objeto de formación determinado. Para cumplir con este propósito, el currículo se estructura metodológicamente en torno a una pertinencia social y a una pertinencia académica.</w:t>
+        <w:t>La Institución Universitaria Pascual Bravo concibe el currículo como el diseño del proceso formativo, en función de desarrollar el potencial del estudiante en torno a un objeto de formación determinado. Para cumplir con este propósito, el currículo se estructura metodológicamente en torno a una pertinencia social y a una pertinencia académica.</w:t>
       </w:r>
     </w:p>
     <w:p>
@@ -6251,10 +5988,7 @@
         <w:ind w:firstLine="0"/>
       </w:pPr>
       <w:r>
-        <w:t xml:space="preserve">La pertinencia social </w:t>
-      </w:r>
-      <w:r>
-        <w:t>responde a los requerimientos de desarrollo de la región y del país, y se estructura en torno a cuatro indicadores así:</w:t>
+        <w:t>La pertinencia social responde a los requerimientos de desarrollo de la región y del país, y se estructura en torno a cuatro indicadores así:</w:t>
       </w:r>
     </w:p>
     <w:p>
@@ -6528,15 +6262,17 @@
                 <w:sz w:val="18"/>
                 <w:szCs w:val="18"/>
               </w:rPr>
-              <w:t>El programa se adscribe a un Objeto de Conocimiento que es el que le determina su naturaleza, según pertenezca al campo de saber de la ci</w:t>
-            </w:r>
+              <w:t xml:space="preserve">El programa se adscribe a un Objeto de Conocimiento que es el que le determina su naturaleza, según pertenezca al campo de saber de la ciencia, la tecnología, los saberes sociales y humanos, el arte, la filosofía; esto en cumplimiento con lo planteado por la Ley 30 de 1.992 en sus Artículos 7º y </w:t>
+            </w:r>
+            <w:proofErr w:type="gramStart"/>
             <w:r>
               <w:rPr>
                 <w:sz w:val="18"/>
                 <w:szCs w:val="18"/>
               </w:rPr>
-              <w:t>encia, la tecnología, los saberes sociales y humanos, el arte, la filosofía; esto en cumplimiento con lo planteado por la Ley 30 de 1.992 en sus Artículos 7º y 8º .</w:t>
-            </w:r>
+              <w:t>8º .</w:t>
+            </w:r>
+            <w:proofErr w:type="gramEnd"/>
           </w:p>
         </w:tc>
         <w:tc>
@@ -6570,14 +6306,7 @@
                 <w:sz w:val="18"/>
                 <w:szCs w:val="18"/>
               </w:rPr>
-              <w:t>El objeto de conocimiento al cual se adscribe el programa es demandado por determinados sec</w:t>
-            </w:r>
-            <w:r>
-              <w:rPr>
-                <w:sz w:val="18"/>
-                <w:szCs w:val="18"/>
-              </w:rPr>
-              <w:t>tores sociales y/o productivos, dados sus requerimientos de desarrollo. Esto significa que, el objeto de conocimiento del programa se constituye en un referente para la intervención del programa en el o los sectores sociales y/o productivos seleccionados.</w:t>
+              <w:t>El objeto de conocimiento al cual se adscribe el programa es demandado por determinados sectores sociales y/o productivos, dados sus requerimientos de desarrollo. Esto significa que, el objeto de conocimiento del programa se constituye en un referente para la intervención del programa en el o los sectores sociales y/o productivos seleccionados.</w:t>
             </w:r>
           </w:p>
         </w:tc>
@@ -6630,14 +6359,23 @@
                 <w:sz w:val="18"/>
                 <w:szCs w:val="18"/>
               </w:rPr>
-              <w:t>Este indicador le d</w:t>
-            </w:r>
+              <w:t xml:space="preserve">Este indicador le da identidad al </w:t>
+            </w:r>
+            <w:proofErr w:type="gramStart"/>
             <w:r>
               <w:rPr>
                 <w:sz w:val="18"/>
                 <w:szCs w:val="18"/>
               </w:rPr>
-              <w:t>a identidad al programa , lo delimita en su complejidad y contenido acorde con el nivel de formación, y lo diferencia de otros de su misma naturaleza.</w:t>
+              <w:t>programa ,</w:t>
+            </w:r>
+            <w:proofErr w:type="gramEnd"/>
+            <w:r>
+              <w:rPr>
+                <w:sz w:val="18"/>
+                <w:szCs w:val="18"/>
+              </w:rPr>
+              <w:t xml:space="preserve"> lo delimita en su complejidad y contenido acorde con el nivel de formación, y lo diferencia de otros de su misma naturaleza.</w:t>
             </w:r>
           </w:p>
         </w:tc>
@@ -6672,14 +6410,7 @@
                 <w:sz w:val="18"/>
                 <w:szCs w:val="18"/>
               </w:rPr>
-              <w:t>Las Competencias de Desempeño Profesional, dan cuenta de lo que el profesional “debe saber hacer” para se</w:t>
-            </w:r>
-            <w:r>
-              <w:rPr>
-                <w:sz w:val="18"/>
-                <w:szCs w:val="18"/>
-              </w:rPr>
-              <w:t>r competente en las perspectivas de intervención definidas. Estas competencias configuran el perfil profesional del egresado y se constituyen en el referente fundamental de los resultados de aprendizaje.</w:t>
+              <w:t>Las Competencias de Desempeño Profesional, dan cuenta de lo que el profesional “debe saber hacer” para ser competente en las perspectivas de intervención definidas. Estas competencias configuran el perfil profesional del egresado y se constituyen en el referente fundamental de los resultados de aprendizaje.</w:t>
             </w:r>
           </w:p>
         </w:tc>
@@ -6732,13 +6463,7 @@
         <w:ind w:firstLine="0"/>
       </w:pPr>
       <w:r>
-        <w:t>La pertinencia Académica responde a lo que el profesional “debe saber” para “saber hacer”, esto es, para saber desempeñarse eficientemente en las competencias de desempeño profesional que se desprenden de las perspectivas de int</w:t>
-      </w:r>
-      <w:r>
-        <w:t>ervención del programa. Esto significa que, si la pertinencia social queda mal formulada, la pertinencia académica no tiene sentido, porque la pertinencia social es su referente obligado y, de manera muy particular, el indicador de las Competencias de Dese</w:t>
-      </w:r>
-      <w:r>
-        <w:t>mpeño Profesional. De ahí que, la pertinencia académica se estructura en torno a los siguientes indicadores:</w:t>
+        <w:t>La pertinencia Académica responde a lo que el profesional “debe saber” para “saber hacer”, esto es, para saber desempeñarse eficientemente en las competencias de desempeño profesional que se desprenden de las perspectivas de intervención del programa. Esto significa que, si la pertinencia social queda mal formulada, la pertinencia académica no tiene sentido, porque la pertinencia social es su referente obligado y, de manera muy particular, el indicador de las Competencias de Desempeño Profesional. De ahí que, la pertinencia académica se estructura en torno a los siguientes indicadores:</w:t>
       </w:r>
     </w:p>
     <w:p>
@@ -7010,14 +6735,7 @@
                 <w:sz w:val="18"/>
                 <w:szCs w:val="18"/>
               </w:rPr>
-              <w:t xml:space="preserve">; además, a los resultados de aprendizaje que </w:t>
-            </w:r>
-            <w:r>
-              <w:rPr>
-                <w:sz w:val="18"/>
-                <w:szCs w:val="18"/>
-              </w:rPr>
-              <w:t xml:space="preserve">se esperan en cada curso.  </w:t>
+              <w:t xml:space="preserve">; además, a los resultados de aprendizaje que se esperan en cada curso.  </w:t>
             </w:r>
           </w:p>
         </w:tc>
@@ -7087,14 +6805,7 @@
                 <w:sz w:val="18"/>
                 <w:szCs w:val="18"/>
               </w:rPr>
-              <w:t>Especificar, por área de formación, el o los cursos que demanda la fundamentación de la respect</w:t>
-            </w:r>
-            <w:r>
-              <w:rPr>
-                <w:sz w:val="18"/>
-                <w:szCs w:val="18"/>
-              </w:rPr>
-              <w:t>iva competencia de desempeño profesional.</w:t>
+              <w:t>Especificar, por área de formación, el o los cursos que demanda la fundamentación de la respectiva competencia de desempeño profesional.</w:t>
             </w:r>
           </w:p>
           <w:p>
@@ -7415,7 +7126,7 @@
           <w:color w:val="0000FF"/>
         </w:rPr>
         <w:sectPr>
-          <w:headerReference w:type="default" r:id="rId11"/>
+          <w:headerReference w:type="default" r:id="rId12"/>
           <w:pgSz w:w="12240" w:h="15840"/>
           <w:pgMar w:top="1417" w:right="1701" w:bottom="1417" w:left="1700" w:header="850" w:footer="283" w:gutter="0"/>
           <w:cols w:space="720"/>
@@ -7454,7 +7165,7 @@
                     <pic:cNvPicPr preferRelativeResize="0"/>
                   </pic:nvPicPr>
                   <pic:blipFill>
-                    <a:blip r:embed="rId12"/>
+                    <a:blip r:embed="rId13"/>
                     <a:srcRect t="7792"/>
                     <a:stretch>
                       <a:fillRect/>
@@ -7502,13 +7213,7 @@
     </w:p>
     <w:p>
       <w:r>
-        <w:t xml:space="preserve">La I.U. Pascual Bravo asume un Perfil Profesional con Experiencia, un Perfil Profesional del Egresado y, finalmente un Perfil Ocupacional. El primero, es la declaración que hace el programa académico acerca del resultado esperado de la formación para toda </w:t>
-      </w:r>
-      <w:r>
-        <w:t>la vida. El segundo, es la promesa de valor que la institución hace a los estudiantes y a la sociedad en general. Y el tercero, es el conjunto de conocimientos, habilidades, destrezas y actitudes que desarrollará el futuro profesional de un programa académ</w:t>
-      </w:r>
-      <w:r>
-        <w:t>ico y que le permitirán desempeñarse laboralmente. Este último se establece en términos de cargos u ocupaciones.</w:t>
+        <w:t>La I.U. Pascual Bravo asume un Perfil Profesional con Experiencia, un Perfil Profesional del Egresado y, finalmente un Perfil Ocupacional. El primero, es la declaración que hace el programa académico acerca del resultado esperado de la formación para toda la vida. El segundo, es la promesa de valor que la institución hace a los estudiantes y a la sociedad en general. Y el tercero, es el conjunto de conocimientos, habilidades, destrezas y actitudes que desarrollará el futuro profesional de un programa académico y que le permitirán desempeñarse laboralmente. Este último se establece en términos de cargos u ocupaciones.</w:t>
       </w:r>
     </w:p>
     <w:p>
@@ -7610,10 +7315,7 @@
       </w:r>
       <w:proofErr w:type="spellEnd"/>
       <w:r>
-        <w:t xml:space="preserve"> Resultados Académicos (RA) quien los establece como “las declaraciones expres</w:t>
-      </w:r>
-      <w:r>
-        <w:t>as de lo que se espera que un estudiante conozca y demuestre en el momento de completar su programa académico…</w:t>
+        <w:t xml:space="preserve"> Resultados Académicos (RA) quien los establece como “las declaraciones expresas de lo que se espera que un estudiante conozca y demuestre en el momento de completar su programa académico…</w:t>
       </w:r>
       <w:r>
         <w:rPr>
@@ -7624,13 +7326,7 @@
         <w:footnoteReference w:id="6"/>
       </w:r>
       <w:r>
-        <w:t>” (Acuerdo 02 2020 CESU). Los RA del Programa se enfocan en habilidades y conocimientos específicos, y se utilizan para evaluar tanto el desempe</w:t>
-      </w:r>
-      <w:r>
-        <w:t>ño de los estudiantes como la efectividad del programa de estudios. Así las cosas, son de extrema importancia porque ayudan a los estudiantes a comprender claramente lo que se espera de ellos y a enfocarse en los objetivos de aprendizaje para su vida y des</w:t>
-      </w:r>
-      <w:r>
-        <w:t>arrollo continuo (Aprender a Aprender).</w:t>
+        <w:t>” (Acuerdo 02 2020 CESU). Los RA del Programa se enfocan en habilidades y conocimientos específicos, y se utilizan para evaluar tanto el desempeño de los estudiantes como la efectividad del programa de estudios. Así las cosas, son de extrema importancia porque ayudan a los estudiantes a comprender claramente lo que se espera de ellos y a enfocarse en los objetivos de aprendizaje para su vida y desarrollo continuo (Aprender a Aprender).</w:t>
       </w:r>
     </w:p>
     <w:p>
@@ -7685,10 +7381,7 @@
     </w:p>
     <w:p>
       <w:r>
-        <w:t>El enfoque pedagógico que orienta el desarrollo de los programas de formación en la Instituc</w:t>
-      </w:r>
-      <w:r>
-        <w:t>ión Universitaria Pascual Bravo es el constructivismo</w:t>
+        <w:t>El enfoque pedagógico que orienta el desarrollo de los programas de formación en la Institución Universitaria Pascual Bravo es el constructivismo</w:t>
       </w:r>
       <w:r>
         <w:rPr>
@@ -7697,19 +7390,7 @@
         <w:footnoteReference w:id="7"/>
       </w:r>
       <w:r>
-        <w:t>, caracterizado por concebir al estudiante como el protagonista de su propio aprendizaje, a través del cual desarrolla un pensamiento autónomo, un espíritu crítico y una capacidad de resolver problemas</w:t>
-      </w:r>
-      <w:r>
-        <w:t xml:space="preserve"> en contextos determinados, lo que significa que aprende haciendo, explorando, experimentando y reflexionando; todo esto conduce a hacer de la enseñanza, no un espacio para repetir contenidos, sino un espacio para generar métodos de razonamiento en torno a</w:t>
-      </w:r>
-      <w:r>
-        <w:t>l conocimiento, que generen aprendizajes significativos, pasen el conocimiento por el pensamiento y no simplemente por la palabra, y lo conviertan en una guía para el actuar profesional y en un medio para construir su propio saber. Este enfoque también con</w:t>
-      </w:r>
-      <w:r>
-        <w:t>duce a hacer de la evaluación un medio de verificación de los resultados de aprendizaje, dado el nivel de desarrollo de las competencias cognitivas, procedimentales y actitudinales demandadas por las competencias de desempeño profesional. La verificación d</w:t>
-      </w:r>
-      <w:r>
-        <w:t>e los resultados de aprendizaje pasa al estudiante por la problematización de contextos reales o figurados de significativa importancia para el desempeño profesional del egresado.</w:t>
+        <w:t>, caracterizado por concebir al estudiante como el protagonista de su propio aprendizaje, a través del cual desarrolla un pensamiento autónomo, un espíritu crítico y una capacidad de resolver problemas en contextos determinados, lo que significa que aprende haciendo, explorando, experimentando y reflexionando; todo esto conduce a hacer de la enseñanza, no un espacio para repetir contenidos, sino un espacio para generar métodos de razonamiento en torno al conocimiento, que generen aprendizajes significativos, pasen el conocimiento por el pensamiento y no simplemente por la palabra, y lo conviertan en una guía para el actuar profesional y en un medio para construir su propio saber. Este enfoque también conduce a hacer de la evaluación un medio de verificación de los resultados de aprendizaje, dado el nivel de desarrollo de las competencias cognitivas, procedimentales y actitudinales demandadas por las competencias de desempeño profesional. La verificación de los resultados de aprendizaje pasa al estudiante por la problematización de contextos reales o figurados de significativa importancia para el desempeño profesional del egresado.</w:t>
       </w:r>
     </w:p>
     <w:p>
@@ -7736,34 +7417,13 @@
     </w:p>
     <w:p>
       <w:r>
-        <w:t>La generación de aprendizajes significativo</w:t>
-      </w:r>
-      <w:r>
-        <w:t>s demanda la construcción de ambientes de aprendizaje mediados por estrategias metodológicas activas que determinan la dinámica del proceso de aprendizaje, creando condiciones para que el estudiante establezca interlocución con el objeto de aprendizaje, in</w:t>
-      </w:r>
-      <w:r>
-        <w:t>terrogándolo, resolviendo problemas, consultándolo, verificando evidencias, reconstruyéndolo colectivamente, entre otros. Ambientes de aprendizaje que, a través de estrategias metodológicas activas, le aporten al desarrollo del pensamiento; desde la enseña</w:t>
-      </w:r>
-      <w:r>
-        <w:t>nza, enseñándole a aprender al estudiante, y desde el aprendizaje, enseñándole a aprender a aprender durante toda la vida y enseñándole a pensar; todo esto a partir de la comprensión del conocimiento, la cual es intervenida por el docente a través del dise</w:t>
-      </w:r>
-      <w:r>
-        <w:t>ño de estrategias metodológicas que acercan al estudiante a la lógica del conocimiento objeto de aprendizaje, ejercitando operaciones de pensamiento que conduzcan al estudiante a la búsqueda de sentido y que le permitan la construcción de métodos de razona</w:t>
-      </w:r>
-      <w:r>
-        <w:t>miento que hagan posible hacer suyo ese conocimiento y estructurar un pensamiento autónomo que haga útil el conocimiento y lo convierta en una guía para el actuar. Esto significa que, los métodos de razonamiento se constituyen en la huella que el conocimie</w:t>
-      </w:r>
-      <w:r>
-        <w:t>nto deja en el pensamiento y, por tanto, representan una transformación cualitativa del pensamiento y configuran su estructura cognitiva.</w:t>
+        <w:t>La generación de aprendizajes significativos demanda la construcción de ambientes de aprendizaje mediados por estrategias metodológicas activas que determinan la dinámica del proceso de aprendizaje, creando condiciones para que el estudiante establezca interlocución con el objeto de aprendizaje, interrogándolo, resolviendo problemas, consultándolo, verificando evidencias, reconstruyéndolo colectivamente, entre otros. Ambientes de aprendizaje que, a través de estrategias metodológicas activas, le aporten al desarrollo del pensamiento; desde la enseñanza, enseñándole a aprender al estudiante, y desde el aprendizaje, enseñándole a aprender a aprender durante toda la vida y enseñándole a pensar; todo esto a partir de la comprensión del conocimiento, la cual es intervenida por el docente a través del diseño de estrategias metodológicas que acercan al estudiante a la lógica del conocimiento objeto de aprendizaje, ejercitando operaciones de pensamiento que conduzcan al estudiante a la búsqueda de sentido y que le permitan la construcción de métodos de razonamiento que hagan posible hacer suyo ese conocimiento y estructurar un pensamiento autónomo que haga útil el conocimiento y lo convierta en una guía para el actuar. Esto significa que, los métodos de razonamiento se constituyen en la huella que el conocimiento deja en el pensamiento y, por tanto, representan una transformación cualitativa del pensamiento y configuran su estructura cognitiva.</w:t>
       </w:r>
     </w:p>
     <w:p>
       <w:r>
         <w:lastRenderedPageBreak/>
-        <w:t xml:space="preserve">Un ambiente de aprendizaje mediado por estrategias metodológicas activas, diseña experiencias, propone retos, orienta </w:t>
-      </w:r>
-      <w:r>
-        <w:t>la construcción de significados, promueve el aprendizaje colaborativo y la interacción significativa, se centra en situaciones de aprendizaje reales o contextualizadas, fomenta la resolución de problemas.</w:t>
+        <w:t>Un ambiente de aprendizaje mediado por estrategias metodológicas activas, diseña experiencias, propone retos, orienta la construcción de significados, promueve el aprendizaje colaborativo y la interacción significativa, se centra en situaciones de aprendizaje reales o contextualizadas, fomenta la resolución de problemas.</w:t>
       </w:r>
     </w:p>
     <w:p>
@@ -7836,10 +7496,7 @@
         <w:t xml:space="preserve"> </w:t>
       </w:r>
       <w:r>
-        <w:t>Estos recursos están diseñados para apoyar la formación</w:t>
-      </w:r>
-      <w:r>
-        <w:t xml:space="preserve"> integral de los estudiantes y fortalecer la gestión docente, asegurando la calidad y pertinencia del Programa en concordancia con los lineamientos institucionales.</w:t>
+        <w:t>Estos recursos están diseñados para apoyar la formación integral de los estudiantes y fortalecer la gestión docente, asegurando la calidad y pertinencia del Programa en concordancia con los lineamientos institucionales.</w:t>
       </w:r>
     </w:p>
     <w:p>
@@ -7862,19 +7519,7 @@
         <w:rPr>
           <w:color w:val="0000FF"/>
         </w:rPr>
-        <w:t>Describir los entornos académicos físicos en los cuales se van</w:t>
-      </w:r>
-      <w:r>
-        <w:rPr>
-          <w:color w:val="0000FF"/>
-        </w:rPr>
-        <w:t xml:space="preserve"> a desarrollar las estrategias pedagógicas activas como aulas especializadas, talleres, bibliotecas, auditorios, salas de simulación y otros entornos académicos de uso específico del Programa, laboratorios especializados (especificando su equipamiento y fi</w:t>
-      </w:r>
-      <w:r>
-        <w:rPr>
-          <w:color w:val="0000FF"/>
-        </w:rPr>
-        <w:t>nalidad). También incluir otros sitios de encuentros donde el estudiante puede hacer su trabajo independiente.</w:t>
+        <w:t>Describir los entornos académicos físicos en los cuales se van a desarrollar las estrategias pedagógicas activas como aulas especializadas, talleres, bibliotecas, auditorios, salas de simulación y otros entornos académicos de uso específico del Programa, laboratorios especializados (especificando su equipamiento y finalidad). También incluir otros sitios de encuentros donde el estudiante puede hacer su trabajo independiente.</w:t>
       </w:r>
     </w:p>
     <w:p>
@@ -7908,13 +7553,7 @@
         <w:rPr>
           <w:color w:val="0000FF"/>
         </w:rPr>
-        <w:t>Describir los entornos académicos virtuales como plataformas de aprendizaje (LMS, aulas virtuales, software educativo), aulas digitales, software especializado, simuladores, laboratorios virtuales y herramientas tecnológicas utilizadas en el programa de us</w:t>
-      </w:r>
-      <w:r>
-        <w:rPr>
-          <w:color w:val="0000FF"/>
-        </w:rPr>
-        <w:t>o específico del Programa.</w:t>
+        <w:t>Describir los entornos académicos virtuales como plataformas de aprendizaje (LMS, aulas virtuales, software educativo), aulas digitales, software especializado, simuladores, laboratorios virtuales y herramientas tecnológicas utilizadas en el programa de uso específico del Programa.</w:t>
       </w:r>
     </w:p>
     <w:p>
@@ -7968,13 +7607,7 @@
         <w:rPr>
           <w:color w:val="0000FF"/>
         </w:rPr>
-        <w:t>Herramientas interactivas como bibliotecas digitales y bases de datos especializ</w:t>
-      </w:r>
-      <w:r>
-        <w:rPr>
-          <w:color w:val="0000FF"/>
-        </w:rPr>
-        <w:t>adas en el área del Programa.</w:t>
+        <w:t>Herramientas interactivas como bibliotecas digitales y bases de datos especializadas en el área del Programa.</w:t>
       </w:r>
     </w:p>
     <w:p>
@@ -7996,19 +7629,21 @@
         <w:rPr>
           <w:color w:val="0000FF"/>
         </w:rPr>
-        <w:t>La I.U. Pascual Bravo fortalece su infraestructura y recursos mediante convenios interinstitucionales, alianzas con el sector productivo y acceso a redes académicas nacionales e inter</w:t>
-      </w:r>
-      <w:r>
-        <w:rPr>
-          <w:color w:val="0000FF"/>
-        </w:rPr>
-        <w:t>nacionales. Esto permite que el programa cuente con escenarios de formación práctica, investigación y vinculación con el entorno, asegurando una formación pertinente y alineada con las demandas del mercado laboral. Si existe ampliar este párrafo con los co</w:t>
-      </w:r>
-      <w:r>
-        <w:rPr>
-          <w:color w:val="0000FF"/>
-        </w:rPr>
-        <w:t>nvenios específicos sino, eliminar este párrafo</w:t>
+        <w:t xml:space="preserve">La I.U. Pascual Bravo fortalece su infraestructura y recursos mediante convenios interinstitucionales, alianzas con el sector productivo y acceso a redes académicas nacionales e internacionales. Esto permite que el programa cuente con escenarios de formación práctica, investigación y vinculación con el entorno, asegurando una formación pertinente y alineada con las demandas del mercado laboral. Si existe ampliar este párrafo con los convenios específicos </w:t>
+      </w:r>
+      <w:proofErr w:type="gramStart"/>
+      <w:r>
+        <w:rPr>
+          <w:color w:val="0000FF"/>
+        </w:rPr>
+        <w:t>sino</w:t>
+      </w:r>
+      <w:proofErr w:type="gramEnd"/>
+      <w:r>
+        <w:rPr>
+          <w:color w:val="0000FF"/>
+        </w:rPr>
+        <w:t>, eliminar este párrafo</w:t>
       </w:r>
     </w:p>
     <w:p>
@@ -8096,10 +7731,7 @@
       <w:bookmarkEnd w:id="32"/>
       <w:r>
         <w:lastRenderedPageBreak/>
-        <w:t>Invest</w:t>
-      </w:r>
-      <w:r>
-        <w:t>igación, Tecnología e Innovación.</w:t>
+        <w:t>Investigación, Tecnología e Innovación.</w:t>
       </w:r>
     </w:p>
     <w:p>
@@ -8134,13 +7766,7 @@
         <w:footnoteReference w:id="8"/>
       </w:r>
       <w:r>
-        <w:t>. La investigación formativa fortalece las competencias investigativas de los estudiantes a través de semill</w:t>
-      </w:r>
-      <w:r>
-        <w:t>eros, orientados por docentes que promueven la indagación y la divulgación de resultados en distintos medios académicos. Este proceso conduce hacia la investigación aplicada, la cual busca resolver problemáticas sociales desde un enfoque tecnológico, media</w:t>
-      </w:r>
-      <w:r>
-        <w:t>nte proyectos estructurados y articulados con los modelos institucionales. En esta línea, la institución impulsa la participación docente y consolida alianzas con entidades locales y nacionales para el desarrollo de investigaciones con impacto.</w:t>
+        <w:t>. La investigación formativa fortalece las competencias investigativas de los estudiantes a través de semilleros, orientados por docentes que promueven la indagación y la divulgación de resultados en distintos medios académicos. Este proceso conduce hacia la investigación aplicada, la cual busca resolver problemáticas sociales desde un enfoque tecnológico, mediante proyectos estructurados y articulados con los modelos institucionales. En esta línea, la institución impulsa la participación docente y consolida alianzas con entidades locales y nacionales para el desarrollo de investigaciones con impacto.</w:t>
       </w:r>
     </w:p>
     <w:p>
@@ -8156,15 +7782,7 @@
           <w:bCs/>
           <w:color w:val="0000FF"/>
         </w:rPr>
-        <w:t>Indicacione</w:t>
-      </w:r>
-      <w:r>
-        <w:rPr>
-          <w:b/>
-          <w:bCs/>
-          <w:color w:val="0000FF"/>
-        </w:rPr>
-        <w:t>s:</w:t>
+        <w:t>Indicaciones:</w:t>
       </w:r>
       <w:r>
         <w:rPr>
@@ -8177,13 +7795,7 @@
         <w:rPr>
           <w:color w:val="0000FF"/>
         </w:rPr>
-        <w:t xml:space="preserve">Describa cómo se desarrolla la investigación en el (Nombre del Programa Académico), especificando la manera en que se organiza a través de líneas, grupos de investigación y semilleros. Incluya una breve descripción de cada uno, destacando su objetivo y </w:t>
-      </w:r>
-      <w:r>
-        <w:rPr>
-          <w:color w:val="0000FF"/>
-        </w:rPr>
-        <w:t>su articulación con el proceso formativo.</w:t>
+        <w:t>Describa cómo se desarrolla la investigación en el (Nombre del Programa Académico), especificando la manera en que se organiza a través de líneas, grupos de investigación y semilleros. Incluya una breve descripción de cada uno, destacando su objetivo y su articulación con el proceso formativo.</w:t>
       </w:r>
     </w:p>
     <w:p>
@@ -8226,10 +7838,7 @@
     </w:p>
     <w:p>
       <w:r>
-        <w:t>La Institución Universitaria Pascual Bravo promueve la internacionalización como un eje fundamental para el fortalecimiento académico, investigativo y cultural d</w:t>
-      </w:r>
-      <w:r>
-        <w:t>e sus programas</w:t>
+        <w:t>La Institución Universitaria Pascual Bravo promueve la internacionalización como un eje fundamental para el fortalecimiento académico, investigativo y cultural de sus programas</w:t>
       </w:r>
       <w:r>
         <w:rPr>
@@ -8238,10 +7847,7 @@
         <w:footnoteReference w:id="9"/>
       </w:r>
       <w:r>
-        <w:t>. En este contexto, el Programa desarrolla estrategias de vinculación con instituciones de educación superior, redes académicas y organismos internacionales, permitiendo la movilidad de estudiantes y docentes, el acceso a experiencias de a</w:t>
-      </w:r>
-      <w:r>
-        <w:t xml:space="preserve">prendizaje global y la cooperación en proyectos de investigación y desarrollo. </w:t>
+        <w:t xml:space="preserve">. En este contexto, el Programa desarrolla estrategias de vinculación con instituciones de educación superior, redes académicas y organismos internacionales, permitiendo la movilidad de estudiantes y docentes, el acceso a experiencias de aprendizaje global y la cooperación en proyectos de investigación y desarrollo. </w:t>
       </w:r>
     </w:p>
     <w:p>
@@ -8292,13 +7898,7 @@
         <w:rPr>
           <w:color w:val="0000FF"/>
         </w:rPr>
-        <w:t>Describir cómo el programa integra estrategias de internacionalización en su plan de estudios, fortaleciendo la formación en competencias globales, el bilingüismo y el uso de TIC en ambientes de aprendizaje. Estas acciones deben evidenciar la proyección in</w:t>
-      </w:r>
-      <w:r>
-        <w:rPr>
-          <w:color w:val="0000FF"/>
-        </w:rPr>
-        <w:t>ternacional del programa y su alineación con el Modelo Pedagógico y Educativo de la I.U. Pascual Bravo.</w:t>
+        <w:t>Describir cómo el programa integra estrategias de internacionalización en su plan de estudios, fortaleciendo la formación en competencias globales, el bilingüismo y el uso de TIC en ambientes de aprendizaje. Estas acciones deben evidenciar la proyección internacional del programa y su alineación con el Modelo Pedagógico y Educativo de la I.U. Pascual Bravo.</w:t>
       </w:r>
     </w:p>
     <w:p>
@@ -8371,13 +7971,7 @@
         <w:rPr>
           <w:color w:val="0000FF"/>
         </w:rPr>
-        <w:t>Vincula</w:t>
-      </w:r>
-      <w:r>
-        <w:rPr>
-          <w:color w:val="0000FF"/>
-        </w:rPr>
-        <w:t>ción con redes académicas y convenios de cooperación internacional.</w:t>
+        <w:t>Vinculación con redes académicas y convenios de cooperación internacional.</w:t>
       </w:r>
     </w:p>
     <w:p>
@@ -8431,13 +8025,7 @@
         <w:rPr>
           <w:color w:val="0000FF"/>
         </w:rPr>
-        <w:t xml:space="preserve">Incorporación de módulos o actividades con enfoque </w:t>
-      </w:r>
-      <w:r>
-        <w:rPr>
-          <w:color w:val="0000FF"/>
-        </w:rPr>
-        <w:t>internacional dentro del plan de estudios.</w:t>
+        <w:t>Incorporación de módulos o actividades con enfoque internacional dentro del plan de estudios.</w:t>
       </w:r>
     </w:p>
     <w:p>
@@ -8574,13 +8162,7 @@
           <w:color w:val="0000FF"/>
         </w:rPr>
         <w:lastRenderedPageBreak/>
-        <w:t xml:space="preserve">Uso de plataformas digitales y metodologías innovadoras para fomentar el aprendizaje de idiomas dentro del </w:t>
-      </w:r>
-      <w:r>
-        <w:rPr>
-          <w:color w:val="0000FF"/>
-        </w:rPr>
-        <w:t>aula y en espacios extracurriculares.</w:t>
+        <w:t>Uso de plataformas digitales y metodologías innovadoras para fomentar el aprendizaje de idiomas dentro del aula y en espacios extracurriculares.</w:t>
       </w:r>
     </w:p>
     <w:p>
@@ -8641,13 +8223,7 @@
         <w:rPr>
           <w:color w:val="0000FF"/>
         </w:rPr>
-        <w:t>Oportunidades de pasantías, doble titulación y estancias de investigación en instituci</w:t>
-      </w:r>
-      <w:r>
-        <w:rPr>
-          <w:color w:val="0000FF"/>
-        </w:rPr>
-        <w:t>ones extranjeras.</w:t>
+        <w:t>Oportunidades de pasantías, doble titulación y estancias de investigación en instituciones extranjeras.</w:t>
       </w:r>
     </w:p>
     <w:p>
@@ -8700,13 +8276,7 @@
         <w:rPr>
           <w:color w:val="0000FF"/>
         </w:rPr>
-        <w:t>Estrategias para facilitar la participación de estudiantes en experiencias académicas internacionales sin ne</w:t>
-      </w:r>
-      <w:r>
-        <w:rPr>
-          <w:color w:val="0000FF"/>
-        </w:rPr>
-        <w:t>cesidad de movilidad física.</w:t>
+        <w:t>Estrategias para facilitar la participación de estudiantes en experiencias académicas internacionales sin necesidad de movilidad física.</w:t>
       </w:r>
     </w:p>
     <w:p>
@@ -8806,13 +8376,7 @@
         <w:rPr>
           <w:color w:val="0000FF"/>
         </w:rPr>
-        <w:t>Acciones dirigidas a la permanencia estudiantil y estrategias para prevenir la des</w:t>
-      </w:r>
-      <w:r>
-        <w:rPr>
-          <w:color w:val="0000FF"/>
-        </w:rPr>
-        <w:t>erción en programas con movilidad.</w:t>
+        <w:t>Acciones dirigidas a la permanencia estudiantil y estrategias para prevenir la deserción en programas con movilidad.</w:t>
       </w:r>
     </w:p>
     <w:p>
@@ -8875,10 +8439,7 @@
         <w:t>(Nombre del Programa)</w:t>
       </w:r>
       <w:r>
-        <w:t xml:space="preserve"> reconoce el bienestar estudiantil como un componente esencial del proceso formativo. En coherencia con la política institucional de bienestar univ</w:t>
-      </w:r>
-      <w:r>
-        <w:t>ersitario</w:t>
+        <w:t xml:space="preserve"> reconoce el bienestar estudiantil como un componente esencial del proceso formativo. En coherencia con la política institucional de bienestar universitario</w:t>
       </w:r>
       <w:r>
         <w:rPr>
@@ -8892,21 +8453,12 @@
     </w:p>
     <w:p>
       <w:r>
-        <w:t>El programa promuev</w:t>
-      </w:r>
-      <w:r>
-        <w:t>e una relación cercana entre docentes, coordinación y estudiantes mediante tutorías, orientación y seguimiento académico, lo que permite identificar factores que puedan afectar la permanencia y generar acciones preventivas. Asimismo, incentiva la participa</w:t>
-      </w:r>
-      <w:r>
-        <w:t>ción en actividades extracurriculares que fortalecen la formación integral y el sentido de pertenencia.</w:t>
-      </w:r>
-    </w:p>
-    <w:p>
-      <w:r>
-        <w:t>En articulación con Bienestar Institucional, se facilita el acceso a servicios psicosociales, asesorías y programas de desarrollo personal, contribuyend</w:t>
-      </w:r>
-      <w:r>
-        <w:t>o a la formación de profesionales competentes, éticos y socialmente comprometidos.</w:t>
+        <w:t>El programa promueve una relación cercana entre docentes, coordinación y estudiantes mediante tutorías, orientación y seguimiento académico, lo que permite identificar factores que puedan afectar la permanencia y generar acciones preventivas. Asimismo, incentiva la participación en actividades extracurriculares que fortalecen la formación integral y el sentido de pertenencia.</w:t>
+      </w:r>
+    </w:p>
+    <w:p>
+      <w:r>
+        <w:t>En articulación con Bienestar Institucional, se facilita el acceso a servicios psicosociales, asesorías y programas de desarrollo personal, contribuyendo a la formación de profesionales competentes, éticos y socialmente comprometidos.</w:t>
       </w:r>
     </w:p>
     <w:p>
@@ -8988,13 +8540,7 @@
         <w:rPr>
           <w:color w:val="0000FF"/>
         </w:rPr>
-        <w:t>Acciones dirigidas a la permanencia estudiantil y estrategias para prevenir la des</w:t>
-      </w:r>
-      <w:r>
-        <w:rPr>
-          <w:color w:val="0000FF"/>
-        </w:rPr>
-        <w:t>erción en programas con movilidad.</w:t>
+        <w:t>Acciones dirigidas a la permanencia estudiantil y estrategias para prevenir la deserción en programas con movilidad.</w:t>
       </w:r>
     </w:p>
     <w:p>
@@ -9032,10 +8578,7 @@
     </w:p>
     <w:p>
       <w:r>
-        <w:t>La I.U. Pascual Bravo, en el contexto de su estructura organizacional, otorga al programa un significado especial en relación con las instancias académico-administrativas a las qu</w:t>
-      </w:r>
-      <w:r>
-        <w:t>e está adscrito. Estas instancias incluyen los órganos de toma de decisiones que legitiman su funcionamiento y desarrollo, así como aquellas que brindan apoyo funcional para garantizar su calidad.</w:t>
+        <w:t>La I.U. Pascual Bravo, en el contexto de su estructura organizacional, otorga al programa un significado especial en relación con las instancias académico-administrativas a las que está adscrito. Estas instancias incluyen los órganos de toma de decisiones que legitiman su funcionamiento y desarrollo, así como aquellas que brindan apoyo funcional para garantizar su calidad.</w:t>
       </w:r>
     </w:p>
     <w:p>
@@ -9077,13 +8620,7 @@
         <w:rPr>
           <w:color w:val="0000FF"/>
         </w:rPr>
-        <w:t>Inclu</w:t>
-      </w:r>
-      <w:r>
-        <w:rPr>
-          <w:color w:val="0000FF"/>
-        </w:rPr>
-        <w:t xml:space="preserve">ir una representación gráfica de la estructura organizativa del </w:t>
+        <w:t xml:space="preserve">Incluir una representación gráfica de la estructura organizativa del </w:t>
       </w:r>
       <w:r>
         <w:rPr>
@@ -9116,16 +8653,7 @@
     </w:p>
     <w:p>
       <w:r>
-        <w:t>La gestión del programa académico se sustent</w:t>
-      </w:r>
-      <w:r>
-        <w:t>a en una estructura organizativa conformada por diversos órganos de decisión, los cuales garantizan la planificación, evaluación y mejora continua del currículo y de los procesos académicos. Estos órganos operan bajo un enfoque de gobernanza participativa,</w:t>
-      </w:r>
-      <w:r>
-        <w:t xml:space="preserve"> alineada con los lineamientos institucionales y nacionales, asegurando la calidad y pertinencia del programa en su contexto académico, social y productivo. A continuación, se describen los comités y consejos que desempeñan un papel clave en la toma de dec</w:t>
-      </w:r>
-      <w:r>
-        <w:t>isiones y en la consolidación del Programa.</w:t>
+        <w:t>La gestión del programa académico se sustenta en una estructura organizativa conformada por diversos órganos de decisión, los cuales garantizan la planificación, evaluación y mejora continua del currículo y de los procesos académicos. Estos órganos operan bajo un enfoque de gobernanza participativa, alineada con los lineamientos institucionales y nacionales, asegurando la calidad y pertinencia del programa en su contexto académico, social y productivo. A continuación, se describen los comités y consejos que desempeñan un papel clave en la toma de decisiones y en la consolidación del Programa.</w:t>
       </w:r>
     </w:p>
     <w:p>
@@ -9182,13 +8710,7 @@
         <w:rPr>
           <w:color w:val="0000FF"/>
         </w:rPr>
-        <w:t xml:space="preserve">Describa brevemente su conformación, periodicidad de reuniones, y otros </w:t>
-      </w:r>
-      <w:r>
-        <w:rPr>
-          <w:color w:val="0000FF"/>
-        </w:rPr>
-        <w:t>aspectos relevantes que den cuenta de su accionar.</w:t>
+        <w:t>Describa brevemente su conformación, periodicidad de reuniones, y otros aspectos relevantes que den cuenta de su accionar.</w:t>
       </w:r>
     </w:p>
     <w:p>
@@ -9203,10 +8725,7 @@
         <w:t>Consejo de Facultad:</w:t>
       </w:r>
       <w:r>
-        <w:t xml:space="preserve"> Espacio de discusión y toma de decisiones estratégicas que afectan al programa. Este órgano define directrices académicas y administrativas dentro de la facultad, asegurando la articul</w:t>
-      </w:r>
-      <w:r>
-        <w:t>ación del (Nombre del Programa) con los objetivos institucionales y con las políticas de educación superior.</w:t>
+        <w:t xml:space="preserve"> Espacio de discusión y toma de decisiones estratégicas que afectan al programa. Este órgano define directrices académicas y administrativas dentro de la facultad, asegurando la articulación del (Nombre del Programa) con los objetivos institucionales y con las políticas de educación superior.</w:t>
       </w:r>
     </w:p>
     <w:p>
@@ -9248,29 +8767,17 @@
       <w:bookmarkEnd w:id="42"/>
       <w:r>
         <w:lastRenderedPageBreak/>
-        <w:t>Evaluación</w:t>
-      </w:r>
-      <w:r>
-        <w:t xml:space="preserve"> y Mejoramiento Continuo.</w:t>
-      </w:r>
-    </w:p>
-    <w:p>
-      <w:r>
-        <w:t>En coherencia con el Sistema de Aseguramiento de la Calidad Académica (SACA), subsistema del Sistema Interno e Integrado de Aseguramiento de la Calidad (SIIAC), los programas de formación deben garantizar la calidad académica y el</w:t>
-      </w:r>
-      <w:r>
-        <w:t xml:space="preserve"> cumplimiento de los objetivos de aprendizaje institucionales. El SACA concibe la autoevaluación como un ejercicio integral, participativo y permanente que permite analizar el grado de desarrollo institucional y de los programas, así como valorar su cumpli</w:t>
-      </w:r>
-      <w:r>
-        <w:t>miento frente a las funciones misionales.</w:t>
-      </w:r>
-    </w:p>
-    <w:p>
-      <w:r>
-        <w:t>Con base en este sistema, el Programa desarrolla sus procesos de autoevaluación siguiendo las políticas y lineamientos institucionales, realiza ejercicios de referenciación, recopila información documental y estadí</w:t>
-      </w:r>
-      <w:r>
-        <w:t xml:space="preserve">stica, formula planes de mejoramiento y presenta los resultados de ejercicios de autoevaluación ante el Comité Curricular y el Comité Institucional de Aseguramiento de la Calidad (CIACA) para su validación y seguimiento. </w:t>
+        <w:t>Evaluación y Mejoramiento Continuo.</w:t>
+      </w:r>
+    </w:p>
+    <w:p>
+      <w:r>
+        <w:t>En coherencia con el Sistema de Aseguramiento de la Calidad Académica (SACA), subsistema del Sistema Interno e Integrado de Aseguramiento de la Calidad (SIIAC), los programas de formación deben garantizar la calidad académica y el cumplimiento de los objetivos de aprendizaje institucionales. El SACA concibe la autoevaluación como un ejercicio integral, participativo y permanente que permite analizar el grado de desarrollo institucional y de los programas, así como valorar su cumplimiento frente a las funciones misionales.</w:t>
+      </w:r>
+    </w:p>
+    <w:p>
+      <w:r>
+        <w:t xml:space="preserve">Con base en este sistema, el Programa desarrolla sus procesos de autoevaluación siguiendo las políticas y lineamientos institucionales, realiza ejercicios de referenciación, recopila información documental y estadística, formula planes de mejoramiento y presenta los resultados de ejercicios de autoevaluación ante el Comité Curricular y el Comité Institucional de Aseguramiento de la Calidad (CIACA) para su validación y seguimiento. </w:t>
       </w:r>
     </w:p>
     <w:p>
@@ -9285,10 +8792,7 @@
       <w:bookmarkStart w:id="43" w:name="_3xbm6zfd4dg3" w:colFirst="0" w:colLast="0"/>
       <w:bookmarkEnd w:id="43"/>
       <w:r>
-        <w:t>Sistema de Aseguramiento de la Cal</w:t>
-      </w:r>
-      <w:r>
-        <w:t>idad del Programa.</w:t>
+        <w:t>Sistema de Aseguramiento de la Calidad del Programa.</w:t>
       </w:r>
     </w:p>
     <w:p>
@@ -9317,13 +8821,7 @@
         <w:rPr>
           <w:color w:val="0000FF"/>
         </w:rPr>
-        <w:t>Debe describir en un texto los procesos específicos implementados en el programa para justificar la calidad académica y la mejora continua. La información debe evidenciar cómo el programa evalúa su desempeño, identifica opo</w:t>
-      </w:r>
-      <w:r>
-        <w:rPr>
-          <w:color w:val="0000FF"/>
-        </w:rPr>
-        <w:t>rtunidades de mejora y ejecuta planes de acción en coherencia con los lineamientos institucionales y normativos.</w:t>
+        <w:t>Debe describir en un texto los procesos específicos implementados en el programa para justificar la calidad académica y la mejora continua. La información debe evidenciar cómo el programa evalúa su desempeño, identifica oportunidades de mejora y ejecuta planes de acción en coherencia con los lineamientos institucionales y normativos.</w:t>
       </w:r>
     </w:p>
     <w:p>
@@ -9363,12 +8861,12 @@
       <w:r>
         <w:t>.</w:t>
       </w:r>
-      <w:hyperlink r:id="rId13">
+      <w:hyperlink r:id="rId14">
         <w:r>
           <w:t xml:space="preserve"> </w:t>
         </w:r>
       </w:hyperlink>
-      <w:hyperlink r:id="rId14">
+      <w:hyperlink r:id="rId15">
         <w:r>
           <w:rPr>
             <w:u w:val="single"/>
@@ -9394,7 +8892,7 @@
       <w:r>
         <w:br/>
       </w:r>
-      <w:hyperlink r:id="rId15">
+      <w:hyperlink r:id="rId16">
         <w:r>
           <w:rPr>
             <w:u w:val="single"/>
@@ -9419,14 +8917,7 @@
           <w:i/>
           <w:iCs/>
         </w:rPr>
-        <w:t>Gestión de Vinculació</w:t>
-      </w:r>
-      <w:r>
-        <w:rPr>
-          <w:i/>
-          <w:iCs/>
-        </w:rPr>
-        <w:t>n y Transformación Social (Versión 2).</w:t>
+        <w:t>Gestión de Vinculación y Transformación Social (Versión 2).</w:t>
       </w:r>
       <w:r>
         <w:t xml:space="preserve"> Institución Universitaria Pascual Bravo.</w:t>
@@ -9797,26 +9288,43 @@
           <w:sz w:val="18"/>
           <w:szCs w:val="18"/>
         </w:rPr>
-        <w:t>Acuerdo Académico 051 de 2024 Lineamientos Académicos y Curriculares de la Institución Universitaria Pascual Br</w:t>
-      </w:r>
-      <w:r>
+        <w:t xml:space="preserve">Acuerdo Académico 051 de 2024 Lineamientos Académicos y Curriculares de la Institución Universitaria Pascual Bravo. </w:t>
+      </w:r>
+    </w:p>
+  </w:footnote>
+  <w:footnote w:id="5">
+    <w:p>
+      <w:pPr>
+        <w:spacing w:before="0" w:after="0" w:line="240" w:lineRule="auto"/>
+        <w:ind w:firstLine="141"/>
         <w:rPr>
           <w:sz w:val="18"/>
           <w:szCs w:val="18"/>
         </w:rPr>
-        <w:t xml:space="preserve">avo. </w:t>
-      </w:r>
-    </w:p>
-  </w:footnote>
-  <w:footnote w:id="5">
-    <w:p>
-      <w:pPr>
-        <w:spacing w:before="0" w:after="0" w:line="240" w:lineRule="auto"/>
-        <w:ind w:firstLine="141"/>
+      </w:pPr>
+      <w:r>
+        <w:rPr>
+          <w:vertAlign w:val="superscript"/>
+        </w:rPr>
+        <w:footnoteRef/>
+      </w:r>
+      <w:r>
         <w:rPr>
           <w:sz w:val="18"/>
           <w:szCs w:val="18"/>
         </w:rPr>
+        <w:t xml:space="preserve"> Acuerdo Académico 007 de 2023 Lineamientos para la oferta y obtención de las certificaciones temáticas -macro y micro credenciales.</w:t>
+      </w:r>
+    </w:p>
+  </w:footnote>
+  <w:footnote w:id="6">
+    <w:p>
+      <w:pPr>
+        <w:spacing w:before="0" w:after="0" w:line="240" w:lineRule="auto"/>
+        <w:rPr>
+          <w:sz w:val="16"/>
+          <w:szCs w:val="16"/>
+        </w:rPr>
       </w:pPr>
       <w:r>
         <w:rPr>
@@ -9825,65 +9333,59 @@
         <w:footnoteRef/>
       </w:r>
       <w:r>
+        <w:rPr>
+          <w:sz w:val="20"/>
+          <w:szCs w:val="20"/>
+        </w:rPr>
+        <w:t xml:space="preserve"> </w:t>
+      </w:r>
+      <w:r>
+        <w:rPr>
+          <w:sz w:val="16"/>
+          <w:szCs w:val="16"/>
+        </w:rPr>
+        <w:t>Acuerdo 02 de 2020 Por el cual se actualiza el modelo de acreditación en alta calidad.</w:t>
+      </w:r>
+    </w:p>
+    <w:p>
+      <w:pPr>
+        <w:spacing w:before="0" w:after="0" w:line="240" w:lineRule="auto"/>
+        <w:rPr>
+          <w:sz w:val="16"/>
+          <w:szCs w:val="16"/>
+        </w:rPr>
+      </w:pPr>
+    </w:p>
+  </w:footnote>
+  <w:footnote w:id="7">
+    <w:p>
+      <w:pPr>
+        <w:spacing w:before="0" w:after="0" w:line="240" w:lineRule="auto"/>
         <w:rPr>
           <w:sz w:val="18"/>
           <w:szCs w:val="18"/>
         </w:rPr>
-        <w:t xml:space="preserve"> Acuerdo Académico 007 de 2023 L</w:t>
+      </w:pPr>
+      <w:r>
+        <w:rPr>
+          <w:vertAlign w:val="superscript"/>
+        </w:rPr>
+        <w:footnoteRef/>
       </w:r>
       <w:r>
         <w:rPr>
           <w:sz w:val="18"/>
           <w:szCs w:val="18"/>
         </w:rPr>
-        <w:t>ineamientos para la oferta y obtención de las certificaciones temáticas -macro y micro credenciales.</w:t>
+        <w:t xml:space="preserve"> Modelo Pedagógico Institución Universitaria Pascual Bravo.</w:t>
       </w:r>
     </w:p>
   </w:footnote>
-  <w:footnote w:id="6">
+  <w:footnote w:id="8">
     <w:p>
       <w:pPr>
         <w:spacing w:before="0" w:after="0" w:line="240" w:lineRule="auto"/>
-        <w:rPr>
-          <w:sz w:val="16"/>
-          <w:szCs w:val="16"/>
-        </w:rPr>
-      </w:pPr>
-      <w:r>
-        <w:rPr>
-          <w:vertAlign w:val="superscript"/>
-        </w:rPr>
-        <w:footnoteRef/>
-      </w:r>
-      <w:r>
-        <w:rPr>
-          <w:sz w:val="20"/>
-          <w:szCs w:val="20"/>
-        </w:rPr>
-        <w:t xml:space="preserve"> </w:t>
-      </w:r>
-      <w:r>
-        <w:rPr>
-          <w:sz w:val="16"/>
-          <w:szCs w:val="16"/>
-        </w:rPr>
-        <w:t>Acuerdo 02 de 2020 Por el cual se actualiza el modelo de acreditación en alta calidad.</w:t>
-      </w:r>
-    </w:p>
-    <w:p>
-      <w:pPr>
-        <w:spacing w:before="0" w:after="0" w:line="240" w:lineRule="auto"/>
-        <w:rPr>
-          <w:sz w:val="16"/>
-          <w:szCs w:val="16"/>
-        </w:rPr>
-      </w:pPr>
-    </w:p>
-  </w:footnote>
-  <w:footnote w:id="7">
-    <w:p>
-      <w:pPr>
-        <w:spacing w:before="0" w:after="0" w:line="240" w:lineRule="auto"/>
+        <w:ind w:firstLine="0"/>
         <w:rPr>
           <w:sz w:val="18"/>
           <w:szCs w:val="18"/>
@@ -9900,39 +9402,7 @@
           <w:sz w:val="18"/>
           <w:szCs w:val="18"/>
         </w:rPr>
-        <w:t xml:space="preserve"> Modelo Pedagógico Institución Universitaria Pascual Bravo.</w:t>
-      </w:r>
-    </w:p>
-  </w:footnote>
-  <w:footnote w:id="8">
-    <w:p>
-      <w:pPr>
-        <w:spacing w:before="0" w:after="0" w:line="240" w:lineRule="auto"/>
-        <w:ind w:firstLine="0"/>
-        <w:rPr>
-          <w:sz w:val="18"/>
-          <w:szCs w:val="18"/>
-        </w:rPr>
-      </w:pPr>
-      <w:r>
-        <w:rPr>
-          <w:vertAlign w:val="superscript"/>
-        </w:rPr>
-        <w:footnoteRef/>
-      </w:r>
-      <w:r>
-        <w:rPr>
-          <w:sz w:val="18"/>
-          <w:szCs w:val="18"/>
-        </w:rPr>
-        <w:t xml:space="preserve"> Modelo Pedagógico Institución Universitaria Pascual Brav</w:t>
-      </w:r>
-      <w:r>
-        <w:rPr>
-          <w:sz w:val="18"/>
-          <w:szCs w:val="18"/>
-        </w:rPr>
-        <w:t xml:space="preserve">o.  </w:t>
+        <w:t xml:space="preserve"> Modelo Pedagógico Institución Universitaria Pascual Bravo.  </w:t>
       </w:r>
     </w:p>
   </w:footnote>
@@ -12476,4 +11946,16 @@
   </a:objectDefaults>
   <a:extraClrSchemeLst/>
 </a:theme>
+</file>
+
+<file path=customXml/item1.xml><?xml version="1.0" encoding="utf-8"?>
+<b:Sources xmlns:b="http://schemas.openxmlformats.org/officeDocument/2006/bibliography" xmlns="http://schemas.openxmlformats.org/officeDocument/2006/bibliography" SelectedStyle="\APASixthEditionOfficeOnline.xsl" StyleName="APA" Version="6"/>
+</file>
+
+<file path=customXml/itemProps1.xml><?xml version="1.0" encoding="utf-8"?>
+<ds:datastoreItem xmlns:ds="http://schemas.openxmlformats.org/officeDocument/2006/customXml" ds:itemID="{30F2FB63-47C0-4977-9CC2-13F910516B0D}">
+  <ds:schemaRefs>
+    <ds:schemaRef ds:uri="http://schemas.openxmlformats.org/officeDocument/2006/bibliography"/>
+  </ds:schemaRefs>
+</ds:datastoreItem>
 </file>
--- a/PlantillaPEP.docx
+++ b/PlantillaPEP.docx
@@ -4220,7 +4220,15 @@
         <w:footnoteReference w:id="2"/>
       </w:r>
       <w:r>
-        <w:t xml:space="preserve"> se declara como una Institución comprometida con la formación e investigación tecnológica que promueve el desarrollo integral, ético y creativo de las personas, con pertinencia social y estrecha relación con el sector empresarial. Es una organización que aprende y asume retos permanentes para transformar vidas y territorios para el desarrollo sostenible, con proyección nacional e internacional, inclusión y equidad  que se visualiza en el 2030 como un referente nacional e internacional por la excelencia en investigación tecnológica, innovación y creatividad, con redes académicas consolidadas, transferencia de conocimiento y trabajo colaborativo, de alto impacto en el sector empresarial y la sociedad, con procesos de alta calidad alineados con la agenda global de desarrollo sostenible, y un campus verde, inteligente e inclusivo, que potencie el  bienestar para la felicidad fundamentada en el respeto, la equidad, la participación, la solidaridad, la creatividad y la transparencia. </w:t>
+        <w:t xml:space="preserve"> se declara como una Institución comprometida con la formación e investigación tecnológica que promueve el desarrollo integral, ético y creativo de las personas, con pertinencia social y estrecha relación con el sector empresarial. Es una organización que aprende y asume retos permanentes para transformar vidas y territorios para el desarrollo sostenible, con proyección nacional e internacional, inclusión y equidad  que se visualiza en el 2030 como un referente nacional e internacional por la excelencia en investigación tecnológica, innovación y creatividad, con redes académicas consolidadas, transferencia de conocimiento y trabajo colaborativo, de alto impacto en el sector empresarial y la sociedad, con procesos de alta calidad alineados con la agenda global de desarrollo sostenible, y un campus verde, inteligente e inclusivo, que potencie </w:t>
+      </w:r>
+      <w:proofErr w:type="gramStart"/>
+      <w:r>
+        <w:t>el  bienestar</w:t>
+      </w:r>
+      <w:proofErr w:type="gramEnd"/>
+      <w:r>
+        <w:t xml:space="preserve"> para la felicidad fundamentada en el respeto, la equidad, la participación, la solidaridad, la creatividad y la transparencia. </w:t>
       </w:r>
     </w:p>
     <w:p>
@@ -4556,10 +4564,172 @@
       </w:r>
     </w:p>
     <w:p>
-      <w:r>
-        <w:t>{{certificaciones }}</w:t>
-      </w:r>
-    </w:p>
+      <w:pPr>
+        <w:rPr>
+          <w:b/>
+          <w:bCs/>
+        </w:rPr>
+      </w:pPr>
+      <w:r>
+        <w:rPr>
+          <w:b/>
+          <w:bCs/>
+        </w:rPr>
+        <w:t xml:space="preserve">Tabla 1. </w:t>
+      </w:r>
+    </w:p>
+    <w:p>
+      <w:r>
+        <w:t xml:space="preserve">Macro credenciales asociadas al programa de </w:t>
+      </w:r>
+      <w:r>
+        <w:t>{{DENOMINACION2}}</w:t>
+      </w:r>
+    </w:p>
+    <w:p>
+      <w:r>
+        <w:t>{{</w:t>
+      </w:r>
+      <w:proofErr w:type="spellStart"/>
+      <w:r>
+        <w:t>certificaciones</w:t>
+      </w:r>
+      <w:r>
+        <w:t>_macro</w:t>
+      </w:r>
+      <w:proofErr w:type="spellEnd"/>
+      <w:r>
+        <w:t>}}</w:t>
+      </w:r>
+    </w:p>
+    <w:p/>
+    <w:p>
+      <w:pPr>
+        <w:spacing w:before="120" w:after="120" w:line="240" w:lineRule="auto"/>
+        <w:ind w:firstLine="0"/>
+        <w:jc w:val="center"/>
+        <w:rPr>
+          <w:b/>
+          <w:bCs/>
+          <w:i/>
+          <w:iCs/>
+        </w:rPr>
+      </w:pPr>
+    </w:p>
+    <w:p>
+      <w:pPr>
+        <w:spacing w:before="120" w:after="120" w:line="240" w:lineRule="auto"/>
+        <w:ind w:firstLine="0"/>
+        <w:jc w:val="center"/>
+        <w:rPr>
+          <w:i/>
+          <w:iCs/>
+        </w:rPr>
+      </w:pPr>
+      <w:r>
+        <w:rPr>
+          <w:b/>
+          <w:bCs/>
+          <w:i/>
+          <w:iCs/>
+        </w:rPr>
+        <w:t xml:space="preserve">Fuente: </w:t>
+      </w:r>
+      <w:r>
+        <w:rPr>
+          <w:i/>
+          <w:iCs/>
+        </w:rPr>
+        <w:t>Elaboración propia</w:t>
+      </w:r>
+    </w:p>
+    <w:p/>
+    <w:p>
+      <w:pPr>
+        <w:rPr>
+          <w:b/>
+          <w:bCs/>
+        </w:rPr>
+      </w:pPr>
+      <w:r>
+        <w:rPr>
+          <w:b/>
+          <w:bCs/>
+        </w:rPr>
+        <w:t xml:space="preserve">Tabla </w:t>
+      </w:r>
+      <w:r>
+        <w:rPr>
+          <w:b/>
+          <w:bCs/>
+        </w:rPr>
+        <w:t>2</w:t>
+      </w:r>
+      <w:r>
+        <w:rPr>
+          <w:b/>
+          <w:bCs/>
+        </w:rPr>
+        <w:t xml:space="preserve">. </w:t>
+      </w:r>
+    </w:p>
+    <w:p>
+      <w:r>
+        <w:t>Micro</w:t>
+      </w:r>
+      <w:r>
+        <w:t xml:space="preserve"> credenciales asociadas al programa de {{DENOMINACION2}}</w:t>
+      </w:r>
+    </w:p>
+    <w:p>
+      <w:r>
+        <w:t>{{</w:t>
+      </w:r>
+      <w:proofErr w:type="spellStart"/>
+      <w:r>
+        <w:t>certificaciones</w:t>
+      </w:r>
+      <w:r>
+        <w:t>_mi</w:t>
+      </w:r>
+      <w:r>
+        <w:t>cro</w:t>
+      </w:r>
+      <w:proofErr w:type="spellEnd"/>
+      <w:r>
+        <w:t>}}</w:t>
+      </w:r>
+    </w:p>
+    <w:p/>
+    <w:p>
+      <w:pPr>
+        <w:spacing w:before="120" w:after="120" w:line="240" w:lineRule="auto"/>
+        <w:ind w:firstLine="0"/>
+        <w:jc w:val="center"/>
+        <w:rPr>
+          <w:i/>
+          <w:iCs/>
+        </w:rPr>
+      </w:pPr>
+      <w:r>
+        <w:rPr>
+          <w:b/>
+          <w:bCs/>
+          <w:i/>
+          <w:iCs/>
+        </w:rPr>
+        <w:t xml:space="preserve">Fuente: </w:t>
+      </w:r>
+      <w:r>
+        <w:rPr>
+          <w:i/>
+          <w:iCs/>
+        </w:rPr>
+        <w:t>Elaboración propia</w:t>
+      </w:r>
+    </w:p>
+    <w:p/>
+    <w:p/>
     <w:p>
       <w:pPr>
         <w:spacing w:after="80"/>
@@ -4574,6 +4744,7 @@
           <w:b/>
           <w:bCs/>
         </w:rPr>
+        <w:lastRenderedPageBreak/>
         <w:t>Áreas de formación</w:t>
       </w:r>
     </w:p>
@@ -4692,7 +4863,6 @@
     </w:p>
     <w:p>
       <w:r>
-        <w:lastRenderedPageBreak/>
         <w:t>Permite personalizar la trayectoria académica con cursos electivos y optativos, ampliando y profundizando conocimientos para enriquecer el perfil profesional y personal.</w:t>
       </w:r>
     </w:p>
@@ -5634,41 +5804,77 @@
       <w:pPr>
         <w:pStyle w:val="Ttulo2"/>
         <w:ind w:firstLine="0"/>
+        <w:rPr>
+          <w:b w:val="0"/>
+          <w:bCs w:val="0"/>
+        </w:rPr>
       </w:pPr>
       <w:bookmarkStart w:id="14" w:name="_smijmbz350mv" w:colFirst="0" w:colLast="0"/>
       <w:bookmarkEnd w:id="14"/>
       <w:r>
-        <w:t>5.1. Pertinencia social.</w:t>
-      </w:r>
-    </w:p>
-    <w:p>
-      <w:pPr>
-        <w:pStyle w:val="Ttulo6"/>
+        <w:t xml:space="preserve">5.1. </w:t>
+      </w:r>
+      <w:r>
         <w:rPr>
           <w:b w:val="0"/>
           <w:bCs w:val="0"/>
-          <w:sz w:val="22"/>
-          <w:szCs w:val="22"/>
+        </w:rPr>
+        <w:t>Pertinencia social.</w:t>
+      </w:r>
+    </w:p>
+    <w:p>
+      <w:pPr>
+        <w:rPr>
+          <w:b/>
+          <w:bCs/>
+        </w:rPr>
+      </w:pPr>
+      <w:r>
+        <w:rPr>
+          <w:b/>
+          <w:bCs/>
+        </w:rPr>
+        <w:t xml:space="preserve">Tabla </w:t>
+      </w:r>
+      <w:r>
+        <w:rPr>
+          <w:b/>
+          <w:bCs/>
+        </w:rPr>
+        <w:t>4</w:t>
+      </w:r>
+      <w:r>
+        <w:rPr>
+          <w:b/>
+          <w:bCs/>
+        </w:rPr>
+        <w:t xml:space="preserve">. </w:t>
+      </w:r>
+    </w:p>
+    <w:p>
+      <w:pPr>
+        <w:spacing w:before="0" w:after="0"/>
+        <w:rPr>
+          <w:i/>
+          <w:iCs/>
+        </w:rPr>
+      </w:pPr>
+      <w:r>
+        <w:t>El Programa y sus indicadores de pertinencia social</w:t>
+      </w:r>
+      <w:r>
+        <w:t>.</w:t>
+      </w:r>
+    </w:p>
+    <w:p>
+      <w:pPr>
+        <w:rPr>
+          <w:b/>
+          <w:bCs/>
         </w:rPr>
       </w:pPr>
       <w:bookmarkStart w:id="15" w:name="_ag83uakn7uk" w:colFirst="0" w:colLast="0"/>
       <w:bookmarkEnd w:id="15"/>
-      <w:r>
-        <w:rPr>
-          <w:sz w:val="22"/>
-          <w:szCs w:val="22"/>
-        </w:rPr>
-        <w:t xml:space="preserve">Tabla 2. </w:t>
-      </w:r>
-      <w:r>
-        <w:rPr>
-          <w:b w:val="0"/>
-          <w:bCs w:val="0"/>
-          <w:sz w:val="22"/>
-          <w:szCs w:val="22"/>
-        </w:rPr>
-        <w:t>El Programa y sus indicadores de pertinencia social.</w:t>
-      </w:r>
     </w:p>
     <w:tbl>
       <w:tblPr>
@@ -6104,14 +6310,46 @@
       </w:r>
     </w:p>
     <w:p>
-      <w:r>
-        <w:rPr>
-          <w:b/>
-          <w:bCs/>
-        </w:rPr>
-        <w:t xml:space="preserve">Tabla 3. </w:t>
-      </w:r>
-      <w:r>
+      <w:pPr>
+        <w:rPr>
+          <w:b/>
+          <w:bCs/>
+        </w:rPr>
+      </w:pPr>
+      <w:r>
+        <w:rPr>
+          <w:b/>
+          <w:bCs/>
+        </w:rPr>
+        <w:t xml:space="preserve">Tabla </w:t>
+      </w:r>
+      <w:r>
+        <w:rPr>
+          <w:b/>
+          <w:bCs/>
+        </w:rPr>
+        <w:t>5</w:t>
+      </w:r>
+      <w:r>
+        <w:rPr>
+          <w:b/>
+          <w:bCs/>
+        </w:rPr>
+        <w:t xml:space="preserve">. </w:t>
+      </w:r>
+    </w:p>
+    <w:p>
+      <w:pPr>
+        <w:rPr>
+          <w:i/>
+          <w:iCs/>
+        </w:rPr>
+      </w:pPr>
+      <w:r>
+        <w:rPr>
+          <w:i/>
+          <w:iCs/>
+        </w:rPr>
         <w:t>Estructura metodológica de la Pertinencia Académica.</w:t>
       </w:r>
     </w:p>
@@ -6691,30 +6929,12 @@
       </w:tr>
     </w:tbl>
     <w:p>
-      <w:pPr>
-        <w:pStyle w:val="Ttulo6"/>
-        <w:spacing w:after="200"/>
-        <w:rPr>
-          <w:sz w:val="22"/>
-          <w:szCs w:val="22"/>
-        </w:rPr>
-      </w:pPr>
       <w:bookmarkStart w:id="18" w:name="_b5e1njwkugby" w:colFirst="0" w:colLast="0"/>
       <w:bookmarkEnd w:id="18"/>
       <w:r>
-        <w:rPr>
-          <w:sz w:val="22"/>
-          <w:szCs w:val="22"/>
-        </w:rPr>
-        <w:t>Nota</w:t>
-      </w:r>
-      <w:r>
-        <w:rPr>
-          <w:b w:val="0"/>
-          <w:bCs w:val="0"/>
-          <w:sz w:val="22"/>
-          <w:szCs w:val="22"/>
-        </w:rPr>
+        <w:t>Fuente</w:t>
+      </w:r>
+      <w:r>
         <w:t>. Elaboración propia.</w:t>
       </w:r>
     </w:p>
@@ -6729,19 +6949,7 @@
         <w:t>5.3. Plan de Estudios.</w:t>
       </w:r>
     </w:p>
-    <w:p>
-      <w:r>
-        <w:t>{{</w:t>
-      </w:r>
-      <w:proofErr w:type="spellStart"/>
-      <w:r>
-        <w:t>plan_estudios</w:t>
-      </w:r>
-      <w:proofErr w:type="spellEnd"/>
-      <w:r>
-        <w:t>}}</w:t>
-      </w:r>
-    </w:p>
+    <w:p/>
     <w:p>
       <w:pPr>
         <w:rPr>
@@ -6759,6 +6967,50 @@
     </w:p>
     <w:p>
       <w:pPr>
+        <w:rPr>
+          <w:b/>
+          <w:bCs/>
+        </w:rPr>
+      </w:pPr>
+      <w:r>
+        <w:rPr>
+          <w:b/>
+          <w:bCs/>
+        </w:rPr>
+        <w:lastRenderedPageBreak/>
+        <w:t xml:space="preserve">Figura 1. </w:t>
+      </w:r>
+    </w:p>
+    <w:p>
+      <w:pPr>
+        <w:rPr>
+          <w:i/>
+          <w:iCs/>
+        </w:rPr>
+      </w:pPr>
+      <w:r>
+        <w:rPr>
+          <w:i/>
+          <w:iCs/>
+        </w:rPr>
+        <w:t>Plan de estudios de {{DENOMINACION2}}</w:t>
+      </w:r>
+    </w:p>
+    <w:p>
+      <w:r>
+        <w:t>{{</w:t>
+      </w:r>
+      <w:proofErr w:type="spellStart"/>
+      <w:r>
+        <w:t>plan_estudios</w:t>
+      </w:r>
+      <w:proofErr w:type="spellEnd"/>
+      <w:r>
+        <w:t>}}</w:t>
+      </w:r>
+    </w:p>
+    <w:p>
+      <w:pPr>
         <w:ind w:left="-992" w:firstLine="0"/>
         <w:jc w:val="center"/>
         <w:rPr>
@@ -6767,50 +7019,6 @@
           <w:color w:val="0000FF"/>
         </w:rPr>
       </w:pPr>
-      <w:r>
-        <w:rPr>
-          <w:b/>
-          <w:bCs/>
-          <w:noProof/>
-          <w:color w:val="0000FF"/>
-        </w:rPr>
-        <w:lastRenderedPageBreak/>
-        <w:drawing>
-          <wp:inline distT="114300" distB="114300" distL="114300" distR="114300" wp14:anchorId="00741CA1" wp14:editId="017B0C68">
-            <wp:extent cx="9201150" cy="3073988"/>
-            <wp:effectExtent l="0" t="0" r="0" b="0"/>
-            <wp:docPr id="8" name="image3.png"/>
-            <wp:cNvGraphicFramePr/>
-            <a:graphic xmlns:a="http://schemas.openxmlformats.org/drawingml/2006/main">
-              <a:graphicData uri="http://schemas.openxmlformats.org/drawingml/2006/picture">
-                <pic:pic xmlns:pic="http://schemas.openxmlformats.org/drawingml/2006/picture">
-                  <pic:nvPicPr>
-                    <pic:cNvPr id="0" name="image3.png"/>
-                    <pic:cNvPicPr preferRelativeResize="0"/>
-                  </pic:nvPicPr>
-                  <pic:blipFill>
-                    <a:blip r:embed="rId13"/>
-                    <a:srcRect t="7792"/>
-                    <a:stretch>
-                      <a:fillRect/>
-                    </a:stretch>
-                  </pic:blipFill>
-                  <pic:spPr>
-                    <a:xfrm>
-                      <a:off x="0" y="0"/>
-                      <a:ext cx="9201150" cy="3073988"/>
-                    </a:xfrm>
-                    <a:prstGeom prst="rect">
-                      <a:avLst/>
-                    </a:prstGeom>
-                    <a:ln/>
-                  </pic:spPr>
-                </pic:pic>
-              </a:graphicData>
-            </a:graphic>
-          </wp:inline>
-        </w:drawing>
-      </w:r>
     </w:p>
     <w:p>
       <w:pPr>
@@ -6854,16 +7062,17 @@
       <w:r>
         <w:t>{{DENOMINACION</w:t>
       </w:r>
-      <w:proofErr w:type="gramStart"/>
+      <w:r>
+        <w:t>2</w:t>
+      </w:r>
       <w:r>
         <w:t>}}</w:t>
       </w:r>
       <w:r>
-        <w:t>los</w:t>
-      </w:r>
-      <w:proofErr w:type="gramEnd"/>
-      <w:r>
-        <w:t xml:space="preserve"> Perfiles se definieron así:</w:t>
+        <w:t xml:space="preserve"> </w:t>
+      </w:r>
+      <w:r>
+        <w:t>los Perfiles se definieron así:</w:t>
       </w:r>
     </w:p>
     <w:p>
@@ -7395,7 +7604,10 @@
         <w:t xml:space="preserve">El programa </w:t>
       </w:r>
       <w:r>
-        <w:t xml:space="preserve">{{DENOMINACION2}} </w:t>
+        <w:t>{{DENOMINACION2}}</w:t>
+      </w:r>
+      <w:r>
+        <w:t xml:space="preserve"> </w:t>
       </w:r>
       <w:r>
         <w:t>reconoce el bienestar estudiantil como un componente esencial del proceso formativo. En coherencia con la política institucional de bienestar universitario</w:t>
@@ -7476,6 +7688,36 @@
       </w:r>
     </w:p>
     <w:p>
+      <w:pPr>
+        <w:rPr>
+          <w:b/>
+          <w:bCs/>
+        </w:rPr>
+      </w:pPr>
+      <w:r>
+        <w:rPr>
+          <w:b/>
+          <w:bCs/>
+        </w:rPr>
+        <w:t xml:space="preserve">Figura 2. </w:t>
+      </w:r>
+    </w:p>
+    <w:p>
+      <w:pPr>
+        <w:rPr>
+          <w:i/>
+          <w:iCs/>
+        </w:rPr>
+      </w:pPr>
+      <w:r>
+        <w:rPr>
+          <w:i/>
+          <w:iCs/>
+        </w:rPr>
+        <w:t>Estructura Administrativa.</w:t>
+      </w:r>
+    </w:p>
+    <w:p>
       <w:r>
         <w:t>{{</w:t>
       </w:r>
@@ -7675,12 +7917,12 @@
       <w:r>
         <w:t>.</w:t>
       </w:r>
-      <w:hyperlink r:id="rId14">
+      <w:hyperlink r:id="rId13">
         <w:r>
           <w:t xml:space="preserve"> </w:t>
         </w:r>
       </w:hyperlink>
-      <w:hyperlink r:id="rId15">
+      <w:hyperlink r:id="rId14">
         <w:r>
           <w:rPr>
             <w:u w:val="single"/>
@@ -7709,7 +7951,7 @@
       <w:r>
         <w:br/>
       </w:r>
-      <w:hyperlink r:id="rId16">
+      <w:hyperlink r:id="rId15">
         <w:r>
           <w:rPr>
             <w:u w:val="single"/>
@@ -7762,7 +8004,7 @@
     </w:p>
     <w:p/>
     <w:sectPr>
-      <w:headerReference w:type="default" r:id="rId17"/>
+      <w:headerReference w:type="default" r:id="rId16"/>
       <w:pgSz w:w="12240" w:h="15840"/>
       <w:pgMar w:top="1417" w:right="1701" w:bottom="1417" w:left="1700" w:header="850" w:footer="283" w:gutter="0"/>
       <w:cols w:space="720"/>
@@ -8575,7 +8817,7 @@
           <wp:extent cx="1592070" cy="952500"/>
           <wp:effectExtent l="0" t="0" r="0" b="0"/>
           <wp:wrapSquare wrapText="bothSides" distT="0" distB="0" distL="114300" distR="114300"/>
-          <wp:docPr id="1335971246" name="image1.png"/>
+          <wp:docPr id="8" name="image1.png"/>
           <wp:cNvGraphicFramePr/>
           <a:graphic xmlns:a="http://schemas.openxmlformats.org/drawingml/2006/main">
             <a:graphicData uri="http://schemas.openxmlformats.org/drawingml/2006/picture">
@@ -8623,7 +8865,7 @@
           <wp:extent cx="2831850" cy="952500"/>
           <wp:effectExtent l="0" t="0" r="0" b="0"/>
           <wp:wrapSquare wrapText="bothSides" distT="0" distB="0" distL="114300" distR="114300"/>
-          <wp:docPr id="1061715793" name="image1.png"/>
+          <wp:docPr id="9" name="image1.png"/>
           <wp:cNvGraphicFramePr/>
           <a:graphic xmlns:a="http://schemas.openxmlformats.org/drawingml/2006/main">
             <a:graphicData uri="http://schemas.openxmlformats.org/drawingml/2006/picture">

--- a/PlantillaPEP.docx
+++ b/PlantillaPEP.docx
@@ -4220,15 +4220,7 @@
         <w:footnoteReference w:id="2"/>
       </w:r>
       <w:r>
-        <w:t xml:space="preserve"> se declara como una Institución comprometida con la formación e investigación tecnológica que promueve el desarrollo integral, ético y creativo de las personas, con pertinencia social y estrecha relación con el sector empresarial. Es una organización que aprende y asume retos permanentes para transformar vidas y territorios para el desarrollo sostenible, con proyección nacional e internacional, inclusión y equidad  que se visualiza en el 2030 como un referente nacional e internacional por la excelencia en investigación tecnológica, innovación y creatividad, con redes académicas consolidadas, transferencia de conocimiento y trabajo colaborativo, de alto impacto en el sector empresarial y la sociedad, con procesos de alta calidad alineados con la agenda global de desarrollo sostenible, y un campus verde, inteligente e inclusivo, que potencie </w:t>
-      </w:r>
-      <w:proofErr w:type="gramStart"/>
-      <w:r>
-        <w:t>el  bienestar</w:t>
-      </w:r>
-      <w:proofErr w:type="gramEnd"/>
-      <w:r>
-        <w:t xml:space="preserve"> para la felicidad fundamentada en el respeto, la equidad, la participación, la solidaridad, la creatividad y la transparencia. </w:t>
+        <w:t xml:space="preserve"> se declara como una Institución comprometida con la formación e investigación tecnológica que promueve el desarrollo integral, ético y creativo de las personas, con pertinencia social y estrecha relación con el sector empresarial. Es una organización que aprende y asume retos permanentes para transformar vidas y territorios para el desarrollo sostenible, con proyección nacional e internacional, inclusión y equidad  que se visualiza en el 2030 como un referente nacional e internacional por la excelencia en investigación tecnológica, innovación y creatividad, con redes académicas consolidadas, transferencia de conocimiento y trabajo colaborativo, de alto impacto en el sector empresarial y la sociedad, con procesos de alta calidad alineados con la agenda global de desarrollo sostenible, y un campus verde, inteligente e inclusivo, que potencie el  bienestar para la felicidad fundamentada en el respeto, la equidad, la participación, la solidaridad, la creatividad y la transparencia. </w:t>
       </w:r>
     </w:p>
     <w:p>
@@ -4580,10 +4572,7 @@
     </w:p>
     <w:p>
       <w:r>
-        <w:t xml:space="preserve">Macro credenciales asociadas al programa de </w:t>
-      </w:r>
-      <w:r>
-        <w:t>{{DENOMINACION2}}</w:t>
+        <w:t>Macro credenciales asociadas al programa de {{DENOMINACION2}}</w:t>
       </w:r>
     </w:p>
     <w:p>
@@ -4675,10 +4664,7 @@
     </w:p>
     <w:p>
       <w:r>
-        <w:t>Micro</w:t>
-      </w:r>
-      <w:r>
-        <w:t xml:space="preserve"> credenciales asociadas al programa de {{DENOMINACION2}}</w:t>
+        <w:t>Micro credenciales asociadas al programa de {{DENOMINACION2}}</w:t>
       </w:r>
     </w:p>
     <w:p>
@@ -4687,13 +4673,7 @@
       </w:r>
       <w:proofErr w:type="spellStart"/>
       <w:r>
-        <w:t>certificaciones</w:t>
-      </w:r>
-      <w:r>
-        <w:t>_mi</w:t>
-      </w:r>
-      <w:r>
-        <w:t>cro</w:t>
+        <w:t>certificaciones_micro</w:t>
       </w:r>
       <w:proofErr w:type="spellEnd"/>
       <w:r>
@@ -4904,735 +4884,185 @@
     </w:p>
     <w:p>
       <w:pPr>
-        <w:spacing w:before="0"/>
-        <w:rPr>
-          <w:color w:val="0000FF"/>
-        </w:rPr>
-      </w:pPr>
-      <w:r>
-        <w:rPr>
-          <w:b/>
-          <w:bCs/>
-          <w:color w:val="0000FF"/>
-        </w:rPr>
-        <w:t>Indicaciones:</w:t>
-      </w:r>
-      <w:r>
-        <w:rPr>
-          <w:b/>
-          <w:bCs/>
-        </w:rPr>
-        <w:t xml:space="preserve"> </w:t>
-      </w:r>
-      <w:r>
-        <w:rPr>
-          <w:color w:val="0000FF"/>
-        </w:rPr>
-        <w:t xml:space="preserve">Detallar en una única tabla unificada, los cursos que componen cada área, sus créditos y el porcentaje equivalente en el plan de estudios. </w:t>
-      </w:r>
-    </w:p>
-    <w:p>
-      <w:pPr>
-        <w:spacing w:before="0"/>
+        <w:pStyle w:val="Prrafodelista"/>
+        <w:ind w:firstLine="0"/>
+      </w:pPr>
+      <w:r>
+        <w:t>{{</w:t>
+      </w:r>
+      <w:proofErr w:type="spellStart"/>
+      <w:r>
+        <w:t>area</w:t>
+      </w:r>
+      <w:r>
+        <w:t>_</w:t>
+      </w:r>
+      <w:r>
+        <w:t>human</w:t>
+      </w:r>
+      <w:proofErr w:type="spellEnd"/>
+      <w:r>
+        <w:t>}}</w:t>
+      </w:r>
+    </w:p>
+    <w:p>
+      <w:pPr>
+        <w:pStyle w:val="Prrafodelista"/>
+        <w:ind w:firstLine="0"/>
+      </w:pPr>
+      <w:r>
+        <w:t>{{</w:t>
+      </w:r>
+      <w:proofErr w:type="spellStart"/>
+      <w:r>
+        <w:t>area_</w:t>
+      </w:r>
+      <w:r>
+        <w:t>basica</w:t>
+      </w:r>
+      <w:proofErr w:type="spellEnd"/>
+      <w:r>
+        <w:t>}}</w:t>
+      </w:r>
+    </w:p>
+    <w:p>
+      <w:pPr>
+        <w:pStyle w:val="Prrafodelista"/>
+        <w:ind w:firstLine="0"/>
+      </w:pPr>
+      <w:r>
+        <w:t>{{</w:t>
+      </w:r>
+      <w:proofErr w:type="spellStart"/>
+      <w:r>
+        <w:t>area_</w:t>
+      </w:r>
+      <w:r>
+        <w:t>bp</w:t>
+      </w:r>
+      <w:proofErr w:type="spellEnd"/>
+      <w:r>
+        <w:t>}}</w:t>
+      </w:r>
+    </w:p>
+    <w:p>
+      <w:pPr>
+        <w:pStyle w:val="Prrafodelista"/>
+        <w:ind w:firstLine="0"/>
+      </w:pPr>
+      <w:r>
+        <w:t>{{</w:t>
+      </w:r>
+      <w:proofErr w:type="spellStart"/>
+      <w:r>
+        <w:t>area_</w:t>
+      </w:r>
+      <w:r>
+        <w:t>esp</w:t>
+      </w:r>
+      <w:proofErr w:type="spellEnd"/>
+      <w:r>
+        <w:t>}}</w:t>
+      </w:r>
+    </w:p>
+    <w:p>
+      <w:pPr>
+        <w:pStyle w:val="Prrafodelista"/>
+        <w:ind w:firstLine="0"/>
+      </w:pPr>
+      <w:r>
+        <w:t>{{</w:t>
+      </w:r>
+      <w:proofErr w:type="spellStart"/>
+      <w:r>
+        <w:t>area_</w:t>
+      </w:r>
+      <w:r>
+        <w:t>elec</w:t>
+      </w:r>
+      <w:proofErr w:type="spellEnd"/>
+      <w:r>
+        <w:t>}}</w:t>
+      </w:r>
+    </w:p>
+    <w:p>
+      <w:pPr>
+        <w:pStyle w:val="Prrafodelista"/>
+        <w:ind w:firstLine="0"/>
+      </w:pPr>
+      <w:r>
+        <w:t>{{</w:t>
+      </w:r>
+      <w:proofErr w:type="spellStart"/>
+      <w:r>
+        <w:t>area_</w:t>
+      </w:r>
+      <w:r>
+        <w:t>prof</w:t>
+      </w:r>
+      <w:proofErr w:type="spellEnd"/>
+      <w:r>
+        <w:t>}}</w:t>
+      </w:r>
+    </w:p>
+    <w:p>
+      <w:pPr>
+        <w:pStyle w:val="Prrafodelista"/>
+        <w:ind w:firstLine="0"/>
+      </w:pPr>
+    </w:p>
+    <w:p>
+      <w:pPr>
+        <w:spacing w:before="120" w:after="120" w:line="240" w:lineRule="auto"/>
+        <w:ind w:firstLine="0"/>
         <w:jc w:val="center"/>
         <w:rPr>
-          <w:color w:val="0000FF"/>
-        </w:rPr>
-      </w:pPr>
-      <w:r>
-        <w:rPr>
-          <w:color w:val="0000FF"/>
-        </w:rPr>
-        <w:t>Tabla 1. Áreas de Formación del Programa.</w:t>
-      </w:r>
-    </w:p>
-    <w:tbl>
-      <w:tblPr>
-        <w:tblW w:w="5392" w:type="dxa"/>
-        <w:tblInd w:w="2160" w:type="dxa"/>
-        <w:tblBorders>
-          <w:top w:val="single" w:sz="8" w:space="0" w:color="000000"/>
-          <w:left w:val="single" w:sz="8" w:space="0" w:color="000000"/>
-          <w:bottom w:val="single" w:sz="8" w:space="0" w:color="000000"/>
-          <w:right w:val="single" w:sz="8" w:space="0" w:color="000000"/>
-          <w:insideH w:val="single" w:sz="8" w:space="0" w:color="000000"/>
-          <w:insideV w:val="single" w:sz="8" w:space="0" w:color="000000"/>
-        </w:tblBorders>
-        <w:tblLayout w:type="fixed"/>
-        <w:tblLook w:val="0600" w:firstRow="0" w:lastRow="0" w:firstColumn="0" w:lastColumn="0" w:noHBand="1" w:noVBand="1"/>
-      </w:tblPr>
-      <w:tblGrid>
-        <w:gridCol w:w="2822"/>
-        <w:gridCol w:w="1285"/>
-        <w:gridCol w:w="1285"/>
-      </w:tblGrid>
-      <w:tr>
-        <w:trPr>
-          <w:trHeight w:val="420"/>
-        </w:trPr>
-        <w:tc>
-          <w:tcPr>
-            <w:tcW w:w="5391" w:type="dxa"/>
-            <w:gridSpan w:val="3"/>
-            <w:shd w:val="clear" w:color="auto" w:fill="0F7790"/>
-            <w:tcMar>
-              <w:top w:w="100" w:type="dxa"/>
-              <w:left w:w="100" w:type="dxa"/>
-              <w:bottom w:w="100" w:type="dxa"/>
-              <w:right w:w="100" w:type="dxa"/>
-            </w:tcMar>
-          </w:tcPr>
-          <w:p>
-            <w:pPr>
-              <w:spacing w:before="0" w:after="0"/>
-              <w:ind w:firstLine="0"/>
-              <w:jc w:val="center"/>
-              <w:rPr>
-                <w:b/>
-                <w:bCs/>
-                <w:color w:val="FFFFFF"/>
-                <w:sz w:val="18"/>
-                <w:szCs w:val="18"/>
-              </w:rPr>
-            </w:pPr>
-            <w:r>
-              <w:rPr>
-                <w:b/>
-                <w:bCs/>
-                <w:color w:val="FFFFFF"/>
-                <w:sz w:val="18"/>
-                <w:szCs w:val="18"/>
-              </w:rPr>
-              <w:t>Área Formación Humanística</w:t>
-            </w:r>
-          </w:p>
-        </w:tc>
-      </w:tr>
-      <w:tr>
-        <w:tc>
-          <w:tcPr>
-            <w:tcW w:w="2821" w:type="dxa"/>
-            <w:shd w:val="clear" w:color="auto" w:fill="0F7790"/>
-            <w:tcMar>
-              <w:top w:w="100" w:type="dxa"/>
-              <w:left w:w="100" w:type="dxa"/>
-              <w:bottom w:w="100" w:type="dxa"/>
-              <w:right w:w="100" w:type="dxa"/>
-            </w:tcMar>
-          </w:tcPr>
-          <w:p>
-            <w:pPr>
-              <w:widowControl w:val="0"/>
-              <w:spacing w:before="0" w:after="0"/>
-              <w:ind w:firstLine="0"/>
-              <w:jc w:val="center"/>
-              <w:rPr>
-                <w:b/>
-                <w:bCs/>
-                <w:color w:val="FFFFFF"/>
-                <w:sz w:val="18"/>
-                <w:szCs w:val="18"/>
-              </w:rPr>
-            </w:pPr>
-            <w:r>
-              <w:rPr>
-                <w:b/>
-                <w:bCs/>
-                <w:color w:val="FFFFFF"/>
-                <w:sz w:val="18"/>
-                <w:szCs w:val="18"/>
-              </w:rPr>
-              <w:t>Curso</w:t>
-            </w:r>
-          </w:p>
-        </w:tc>
-        <w:tc>
-          <w:tcPr>
-            <w:tcW w:w="1285" w:type="dxa"/>
-            <w:shd w:val="clear" w:color="auto" w:fill="0F7790"/>
-            <w:tcMar>
-              <w:top w:w="100" w:type="dxa"/>
-              <w:left w:w="100" w:type="dxa"/>
-              <w:bottom w:w="100" w:type="dxa"/>
-              <w:right w:w="100" w:type="dxa"/>
-            </w:tcMar>
-          </w:tcPr>
-          <w:p>
-            <w:pPr>
-              <w:widowControl w:val="0"/>
-              <w:spacing w:before="0" w:after="0"/>
-              <w:ind w:firstLine="0"/>
-              <w:jc w:val="center"/>
-              <w:rPr>
-                <w:b/>
-                <w:bCs/>
-                <w:color w:val="FFFFFF"/>
-                <w:sz w:val="18"/>
-                <w:szCs w:val="18"/>
-              </w:rPr>
-            </w:pPr>
-            <w:r>
-              <w:rPr>
-                <w:b/>
-                <w:bCs/>
-                <w:color w:val="FFFFFF"/>
-                <w:sz w:val="18"/>
-                <w:szCs w:val="18"/>
-              </w:rPr>
-              <w:t>Créditos</w:t>
-            </w:r>
-          </w:p>
-        </w:tc>
-        <w:tc>
-          <w:tcPr>
-            <w:tcW w:w="1285" w:type="dxa"/>
-            <w:shd w:val="clear" w:color="auto" w:fill="0F7790"/>
-            <w:tcMar>
-              <w:top w:w="100" w:type="dxa"/>
-              <w:left w:w="100" w:type="dxa"/>
-              <w:bottom w:w="100" w:type="dxa"/>
-              <w:right w:w="100" w:type="dxa"/>
-            </w:tcMar>
-          </w:tcPr>
-          <w:p>
-            <w:pPr>
-              <w:widowControl w:val="0"/>
-              <w:spacing w:before="0" w:after="0"/>
-              <w:ind w:firstLine="0"/>
-              <w:jc w:val="center"/>
-              <w:rPr>
-                <w:b/>
-                <w:bCs/>
-                <w:color w:val="FFFFFF"/>
-                <w:sz w:val="18"/>
-                <w:szCs w:val="18"/>
-              </w:rPr>
-            </w:pPr>
-            <w:r>
-              <w:rPr>
-                <w:b/>
-                <w:bCs/>
-                <w:color w:val="FFFFFF"/>
-                <w:sz w:val="18"/>
-                <w:szCs w:val="18"/>
-              </w:rPr>
-              <w:t>Porcentaje</w:t>
-            </w:r>
-          </w:p>
-        </w:tc>
-      </w:tr>
-      <w:tr>
-        <w:tc>
-          <w:tcPr>
-            <w:tcW w:w="2821" w:type="dxa"/>
-            <w:tcMar>
-              <w:top w:w="100" w:type="dxa"/>
-              <w:left w:w="100" w:type="dxa"/>
-              <w:bottom w:w="100" w:type="dxa"/>
-              <w:right w:w="100" w:type="dxa"/>
-            </w:tcMar>
-          </w:tcPr>
-          <w:p>
-            <w:pPr>
-              <w:widowControl w:val="0"/>
-              <w:spacing w:before="0" w:after="0"/>
-              <w:ind w:firstLine="0"/>
-              <w:jc w:val="center"/>
-              <w:rPr>
-                <w:sz w:val="18"/>
-                <w:szCs w:val="18"/>
-              </w:rPr>
-            </w:pPr>
-          </w:p>
-        </w:tc>
-        <w:tc>
-          <w:tcPr>
-            <w:tcW w:w="1285" w:type="dxa"/>
-            <w:tcMar>
-              <w:top w:w="100" w:type="dxa"/>
-              <w:left w:w="100" w:type="dxa"/>
-              <w:bottom w:w="100" w:type="dxa"/>
-              <w:right w:w="100" w:type="dxa"/>
-            </w:tcMar>
-          </w:tcPr>
-          <w:p>
-            <w:pPr>
-              <w:widowControl w:val="0"/>
-              <w:spacing w:before="0" w:after="0"/>
-              <w:ind w:firstLine="0"/>
-              <w:jc w:val="center"/>
-              <w:rPr>
-                <w:sz w:val="18"/>
-                <w:szCs w:val="18"/>
-              </w:rPr>
-            </w:pPr>
-          </w:p>
-        </w:tc>
-        <w:tc>
-          <w:tcPr>
-            <w:tcW w:w="1285" w:type="dxa"/>
-            <w:tcMar>
-              <w:top w:w="100" w:type="dxa"/>
-              <w:left w:w="100" w:type="dxa"/>
-              <w:bottom w:w="100" w:type="dxa"/>
-              <w:right w:w="100" w:type="dxa"/>
-            </w:tcMar>
-          </w:tcPr>
-          <w:p>
-            <w:pPr>
-              <w:widowControl w:val="0"/>
-              <w:spacing w:before="0" w:after="0"/>
-              <w:ind w:firstLine="0"/>
-              <w:jc w:val="center"/>
-              <w:rPr>
-                <w:sz w:val="18"/>
-                <w:szCs w:val="18"/>
-              </w:rPr>
-            </w:pPr>
-          </w:p>
-        </w:tc>
-      </w:tr>
-      <w:tr>
-        <w:tc>
-          <w:tcPr>
-            <w:tcW w:w="2821" w:type="dxa"/>
-            <w:tcMar>
-              <w:top w:w="100" w:type="dxa"/>
-              <w:left w:w="100" w:type="dxa"/>
-              <w:bottom w:w="100" w:type="dxa"/>
-              <w:right w:w="100" w:type="dxa"/>
-            </w:tcMar>
-          </w:tcPr>
-          <w:p>
-            <w:pPr>
-              <w:widowControl w:val="0"/>
-              <w:spacing w:before="0" w:after="0"/>
-              <w:ind w:firstLine="0"/>
-              <w:jc w:val="center"/>
-              <w:rPr>
-                <w:sz w:val="18"/>
-                <w:szCs w:val="18"/>
-              </w:rPr>
-            </w:pPr>
-          </w:p>
-        </w:tc>
-        <w:tc>
-          <w:tcPr>
-            <w:tcW w:w="1285" w:type="dxa"/>
-            <w:tcMar>
-              <w:top w:w="100" w:type="dxa"/>
-              <w:left w:w="100" w:type="dxa"/>
-              <w:bottom w:w="100" w:type="dxa"/>
-              <w:right w:w="100" w:type="dxa"/>
-            </w:tcMar>
-          </w:tcPr>
-          <w:p>
-            <w:pPr>
-              <w:widowControl w:val="0"/>
-              <w:spacing w:before="0" w:after="0"/>
-              <w:ind w:firstLine="0"/>
-              <w:jc w:val="center"/>
-              <w:rPr>
-                <w:sz w:val="18"/>
-                <w:szCs w:val="18"/>
-              </w:rPr>
-            </w:pPr>
-          </w:p>
-        </w:tc>
-        <w:tc>
-          <w:tcPr>
-            <w:tcW w:w="1285" w:type="dxa"/>
-            <w:tcMar>
-              <w:top w:w="100" w:type="dxa"/>
-              <w:left w:w="100" w:type="dxa"/>
-              <w:bottom w:w="100" w:type="dxa"/>
-              <w:right w:w="100" w:type="dxa"/>
-            </w:tcMar>
-          </w:tcPr>
-          <w:p>
-            <w:pPr>
-              <w:widowControl w:val="0"/>
-              <w:spacing w:before="0" w:after="0"/>
-              <w:ind w:firstLine="0"/>
-              <w:jc w:val="center"/>
-              <w:rPr>
-                <w:sz w:val="18"/>
-                <w:szCs w:val="18"/>
-              </w:rPr>
-            </w:pPr>
-          </w:p>
-        </w:tc>
-      </w:tr>
-      <w:tr>
-        <w:tc>
-          <w:tcPr>
-            <w:tcW w:w="2821" w:type="dxa"/>
-            <w:tcMar>
-              <w:top w:w="100" w:type="dxa"/>
-              <w:left w:w="100" w:type="dxa"/>
-              <w:bottom w:w="100" w:type="dxa"/>
-              <w:right w:w="100" w:type="dxa"/>
-            </w:tcMar>
-          </w:tcPr>
-          <w:p>
-            <w:pPr>
-              <w:widowControl w:val="0"/>
-              <w:spacing w:before="0" w:after="0"/>
-              <w:ind w:firstLine="0"/>
-              <w:jc w:val="center"/>
-              <w:rPr>
-                <w:sz w:val="18"/>
-                <w:szCs w:val="18"/>
-              </w:rPr>
-            </w:pPr>
-          </w:p>
-        </w:tc>
-        <w:tc>
-          <w:tcPr>
-            <w:tcW w:w="1285" w:type="dxa"/>
-            <w:tcMar>
-              <w:top w:w="100" w:type="dxa"/>
-              <w:left w:w="100" w:type="dxa"/>
-              <w:bottom w:w="100" w:type="dxa"/>
-              <w:right w:w="100" w:type="dxa"/>
-            </w:tcMar>
-          </w:tcPr>
-          <w:p>
-            <w:pPr>
-              <w:widowControl w:val="0"/>
-              <w:spacing w:before="0" w:after="0"/>
-              <w:ind w:firstLine="0"/>
-              <w:jc w:val="center"/>
-              <w:rPr>
-                <w:sz w:val="18"/>
-                <w:szCs w:val="18"/>
-              </w:rPr>
-            </w:pPr>
-          </w:p>
-        </w:tc>
-        <w:tc>
-          <w:tcPr>
-            <w:tcW w:w="1285" w:type="dxa"/>
-            <w:tcMar>
-              <w:top w:w="100" w:type="dxa"/>
-              <w:left w:w="100" w:type="dxa"/>
-              <w:bottom w:w="100" w:type="dxa"/>
-              <w:right w:w="100" w:type="dxa"/>
-            </w:tcMar>
-          </w:tcPr>
-          <w:p>
-            <w:pPr>
-              <w:widowControl w:val="0"/>
-              <w:spacing w:before="0" w:after="0"/>
-              <w:ind w:firstLine="0"/>
-              <w:jc w:val="center"/>
-              <w:rPr>
-                <w:sz w:val="18"/>
-                <w:szCs w:val="18"/>
-              </w:rPr>
-            </w:pPr>
-          </w:p>
-        </w:tc>
-      </w:tr>
-      <w:tr>
-        <w:trPr>
-          <w:trHeight w:val="440"/>
-        </w:trPr>
-        <w:tc>
-          <w:tcPr>
-            <w:tcW w:w="5391" w:type="dxa"/>
-            <w:gridSpan w:val="3"/>
-            <w:shd w:val="clear" w:color="auto" w:fill="0F7790"/>
-            <w:tcMar>
-              <w:top w:w="100" w:type="dxa"/>
-              <w:left w:w="100" w:type="dxa"/>
-              <w:bottom w:w="100" w:type="dxa"/>
-              <w:right w:w="100" w:type="dxa"/>
-            </w:tcMar>
-          </w:tcPr>
-          <w:p>
-            <w:pPr>
-              <w:spacing w:before="0" w:after="0"/>
-              <w:ind w:firstLine="0"/>
-              <w:jc w:val="center"/>
-              <w:rPr>
-                <w:b/>
-                <w:bCs/>
-                <w:color w:val="FFFFFF"/>
-                <w:sz w:val="18"/>
-                <w:szCs w:val="18"/>
-              </w:rPr>
-            </w:pPr>
-            <w:r>
-              <w:rPr>
-                <w:b/>
-                <w:bCs/>
-                <w:color w:val="FFFFFF"/>
-                <w:sz w:val="18"/>
-                <w:szCs w:val="18"/>
-              </w:rPr>
-              <w:t>Área de Fundamentación Básica</w:t>
-            </w:r>
-          </w:p>
-        </w:tc>
-      </w:tr>
-      <w:tr>
-        <w:tc>
-          <w:tcPr>
-            <w:tcW w:w="2821" w:type="dxa"/>
-            <w:tcMar>
-              <w:top w:w="100" w:type="dxa"/>
-              <w:left w:w="100" w:type="dxa"/>
-              <w:bottom w:w="100" w:type="dxa"/>
-              <w:right w:w="100" w:type="dxa"/>
-            </w:tcMar>
-          </w:tcPr>
-          <w:p>
-            <w:pPr>
-              <w:widowControl w:val="0"/>
-              <w:spacing w:before="0" w:after="0"/>
-              <w:ind w:firstLine="0"/>
-              <w:jc w:val="center"/>
-              <w:rPr>
-                <w:sz w:val="18"/>
-                <w:szCs w:val="18"/>
-              </w:rPr>
-            </w:pPr>
-          </w:p>
-        </w:tc>
-        <w:tc>
-          <w:tcPr>
-            <w:tcW w:w="1285" w:type="dxa"/>
-            <w:tcMar>
-              <w:top w:w="100" w:type="dxa"/>
-              <w:left w:w="100" w:type="dxa"/>
-              <w:bottom w:w="100" w:type="dxa"/>
-              <w:right w:w="100" w:type="dxa"/>
-            </w:tcMar>
-          </w:tcPr>
-          <w:p>
-            <w:pPr>
-              <w:widowControl w:val="0"/>
-              <w:spacing w:before="0" w:after="0"/>
-              <w:ind w:firstLine="0"/>
-              <w:jc w:val="center"/>
-              <w:rPr>
-                <w:sz w:val="18"/>
-                <w:szCs w:val="18"/>
-              </w:rPr>
-            </w:pPr>
-          </w:p>
-        </w:tc>
-        <w:tc>
-          <w:tcPr>
-            <w:tcW w:w="1285" w:type="dxa"/>
-            <w:tcMar>
-              <w:top w:w="100" w:type="dxa"/>
-              <w:left w:w="100" w:type="dxa"/>
-              <w:bottom w:w="100" w:type="dxa"/>
-              <w:right w:w="100" w:type="dxa"/>
-            </w:tcMar>
-          </w:tcPr>
-          <w:p>
-            <w:pPr>
-              <w:widowControl w:val="0"/>
-              <w:spacing w:before="0" w:after="0"/>
-              <w:ind w:firstLine="0"/>
-              <w:jc w:val="center"/>
-              <w:rPr>
-                <w:sz w:val="18"/>
-                <w:szCs w:val="18"/>
-              </w:rPr>
-            </w:pPr>
-          </w:p>
-        </w:tc>
-      </w:tr>
-      <w:tr>
-        <w:tc>
-          <w:tcPr>
-            <w:tcW w:w="2821" w:type="dxa"/>
-            <w:tcMar>
-              <w:top w:w="100" w:type="dxa"/>
-              <w:left w:w="100" w:type="dxa"/>
-              <w:bottom w:w="100" w:type="dxa"/>
-              <w:right w:w="100" w:type="dxa"/>
-            </w:tcMar>
-          </w:tcPr>
-          <w:p>
-            <w:pPr>
-              <w:widowControl w:val="0"/>
-              <w:spacing w:before="0" w:after="0"/>
-              <w:ind w:firstLine="0"/>
-              <w:jc w:val="center"/>
-              <w:rPr>
-                <w:sz w:val="18"/>
-                <w:szCs w:val="18"/>
-              </w:rPr>
-            </w:pPr>
-          </w:p>
-        </w:tc>
-        <w:tc>
-          <w:tcPr>
-            <w:tcW w:w="1285" w:type="dxa"/>
-            <w:tcMar>
-              <w:top w:w="100" w:type="dxa"/>
-              <w:left w:w="100" w:type="dxa"/>
-              <w:bottom w:w="100" w:type="dxa"/>
-              <w:right w:w="100" w:type="dxa"/>
-            </w:tcMar>
-          </w:tcPr>
-          <w:p>
-            <w:pPr>
-              <w:widowControl w:val="0"/>
-              <w:spacing w:before="0" w:after="0"/>
-              <w:ind w:firstLine="0"/>
-              <w:jc w:val="center"/>
-              <w:rPr>
-                <w:sz w:val="18"/>
-                <w:szCs w:val="18"/>
-              </w:rPr>
-            </w:pPr>
-          </w:p>
-        </w:tc>
-        <w:tc>
-          <w:tcPr>
-            <w:tcW w:w="1285" w:type="dxa"/>
-            <w:tcMar>
-              <w:top w:w="100" w:type="dxa"/>
-              <w:left w:w="100" w:type="dxa"/>
-              <w:bottom w:w="100" w:type="dxa"/>
-              <w:right w:w="100" w:type="dxa"/>
-            </w:tcMar>
-          </w:tcPr>
-          <w:p>
-            <w:pPr>
-              <w:widowControl w:val="0"/>
-              <w:spacing w:before="0" w:after="0"/>
-              <w:ind w:firstLine="0"/>
-              <w:jc w:val="center"/>
-              <w:rPr>
-                <w:sz w:val="18"/>
-                <w:szCs w:val="18"/>
-              </w:rPr>
-            </w:pPr>
-          </w:p>
-        </w:tc>
-      </w:tr>
-      <w:tr>
-        <w:trPr>
-          <w:trHeight w:val="380"/>
-        </w:trPr>
-        <w:tc>
-          <w:tcPr>
-            <w:tcW w:w="5391" w:type="dxa"/>
-            <w:gridSpan w:val="3"/>
-            <w:shd w:val="clear" w:color="auto" w:fill="0F7790"/>
-            <w:tcMar>
-              <w:top w:w="100" w:type="dxa"/>
-              <w:left w:w="100" w:type="dxa"/>
-              <w:bottom w:w="100" w:type="dxa"/>
-              <w:right w:w="100" w:type="dxa"/>
-            </w:tcMar>
-          </w:tcPr>
-          <w:p>
-            <w:pPr>
-              <w:widowControl w:val="0"/>
-              <w:spacing w:before="0" w:after="0"/>
-              <w:ind w:firstLine="0"/>
-              <w:jc w:val="center"/>
-              <w:rPr>
-                <w:b/>
-                <w:bCs/>
-                <w:color w:val="FFFFFF"/>
-                <w:sz w:val="18"/>
-                <w:szCs w:val="18"/>
-              </w:rPr>
-            </w:pPr>
-            <w:r>
-              <w:rPr>
-                <w:b/>
-                <w:bCs/>
-                <w:color w:val="FFFFFF"/>
-                <w:sz w:val="18"/>
-                <w:szCs w:val="18"/>
-              </w:rPr>
-              <w:t>Área Formación Básica Profesional</w:t>
-            </w:r>
-          </w:p>
-        </w:tc>
-      </w:tr>
-      <w:tr>
-        <w:tc>
-          <w:tcPr>
-            <w:tcW w:w="2821" w:type="dxa"/>
-            <w:tcMar>
-              <w:top w:w="100" w:type="dxa"/>
-              <w:left w:w="100" w:type="dxa"/>
-              <w:bottom w:w="100" w:type="dxa"/>
-              <w:right w:w="100" w:type="dxa"/>
-            </w:tcMar>
-          </w:tcPr>
-          <w:p>
-            <w:pPr>
-              <w:widowControl w:val="0"/>
-              <w:spacing w:before="0" w:after="0"/>
-              <w:ind w:firstLine="0"/>
-              <w:jc w:val="center"/>
-              <w:rPr>
-                <w:sz w:val="18"/>
-                <w:szCs w:val="18"/>
-              </w:rPr>
-            </w:pPr>
-          </w:p>
-        </w:tc>
-        <w:tc>
-          <w:tcPr>
-            <w:tcW w:w="1285" w:type="dxa"/>
-            <w:tcMar>
-              <w:top w:w="100" w:type="dxa"/>
-              <w:left w:w="100" w:type="dxa"/>
-              <w:bottom w:w="100" w:type="dxa"/>
-              <w:right w:w="100" w:type="dxa"/>
-            </w:tcMar>
-          </w:tcPr>
-          <w:p>
-            <w:pPr>
-              <w:widowControl w:val="0"/>
-              <w:spacing w:before="0" w:after="0"/>
-              <w:ind w:firstLine="0"/>
-              <w:jc w:val="center"/>
-              <w:rPr>
-                <w:sz w:val="18"/>
-                <w:szCs w:val="18"/>
-              </w:rPr>
-            </w:pPr>
-          </w:p>
-        </w:tc>
-        <w:tc>
-          <w:tcPr>
-            <w:tcW w:w="1285" w:type="dxa"/>
-            <w:tcMar>
-              <w:top w:w="100" w:type="dxa"/>
-              <w:left w:w="100" w:type="dxa"/>
-              <w:bottom w:w="100" w:type="dxa"/>
-              <w:right w:w="100" w:type="dxa"/>
-            </w:tcMar>
-          </w:tcPr>
-          <w:p>
-            <w:pPr>
-              <w:widowControl w:val="0"/>
-              <w:spacing w:before="0" w:after="0"/>
-              <w:ind w:firstLine="0"/>
-              <w:jc w:val="center"/>
-              <w:rPr>
-                <w:sz w:val="18"/>
-                <w:szCs w:val="18"/>
-              </w:rPr>
-            </w:pPr>
-          </w:p>
-        </w:tc>
-      </w:tr>
-    </w:tbl>
+          <w:i/>
+          <w:iCs/>
+        </w:rPr>
+      </w:pPr>
+      <w:r>
+        <w:rPr>
+          <w:b/>
+          <w:bCs/>
+          <w:i/>
+          <w:iCs/>
+        </w:rPr>
+        <w:t xml:space="preserve">Fuente: </w:t>
+      </w:r>
+      <w:r>
+        <w:rPr>
+          <w:i/>
+          <w:iCs/>
+        </w:rPr>
+        <w:t>Elaboración propia</w:t>
+      </w:r>
+    </w:p>
+    <w:p>
+      <w:pPr>
+        <w:pStyle w:val="Prrafodelista"/>
+        <w:ind w:firstLine="0"/>
+      </w:pPr>
+    </w:p>
+    <w:p>
+      <w:pPr>
+        <w:pStyle w:val="Prrafodelista"/>
+        <w:ind w:firstLine="0"/>
+      </w:pPr>
+    </w:p>
+    <w:p>
+      <w:pPr>
+        <w:pStyle w:val="Prrafodelista"/>
+        <w:ind w:firstLine="0"/>
+      </w:pPr>
+    </w:p>
+    <w:p>
+      <w:pPr>
+        <w:pStyle w:val="Prrafodelista"/>
+        <w:ind w:firstLine="0"/>
+      </w:pPr>
+    </w:p>
+    <w:p/>
     <w:p>
       <w:pPr>
         <w:jc w:val="left"/>
@@ -5649,6 +5079,9 @@
       </w:r>
       <w:proofErr w:type="spellStart"/>
       <w:r>
+        <w:rPr>
+          <w:highlight w:val="yellow"/>
+        </w:rPr>
         <w:t>xx</w:t>
       </w:r>
       <w:proofErr w:type="spellEnd"/>
@@ -5860,10 +5293,7 @@
         </w:rPr>
       </w:pPr>
       <w:r>
-        <w:t>El Programa y sus indicadores de pertinencia social</w:t>
-      </w:r>
-      <w:r>
-        <w:t>.</w:t>
+        <w:t>El Programa y sus indicadores de pertinencia social.</w:t>
       </w:r>
     </w:p>
     <w:p>
@@ -10572,7 +10002,7 @@
   <w:style w:type="paragraph" w:default="1" w:styleId="Normal">
     <w:name w:val="Normal"/>
     <w:qFormat/>
-    <w:rsid w:val="002D6FE0"/>
+    <w:rsid w:val="00E86364"/>
   </w:style>
   <w:style w:type="paragraph" w:styleId="Ttulo1">
     <w:name w:val="heading 1"/>

--- a/PlantillaPEP.docx
+++ b/PlantillaPEP.docx
@@ -4884,6 +4884,54 @@
     </w:p>
     <w:p>
       <w:pPr>
+        <w:spacing w:after="0"/>
+        <w:ind w:left="360" w:firstLine="0"/>
+        <w:rPr>
+          <w:b/>
+          <w:bCs/>
+        </w:rPr>
+      </w:pPr>
+      <w:r>
+        <w:rPr>
+          <w:b/>
+          <w:bCs/>
+        </w:rPr>
+        <w:t xml:space="preserve">Tabla </w:t>
+      </w:r>
+      <w:r>
+        <w:rPr>
+          <w:b/>
+          <w:bCs/>
+        </w:rPr>
+        <w:t>3</w:t>
+      </w:r>
+      <w:r>
+        <w:rPr>
+          <w:b/>
+          <w:bCs/>
+        </w:rPr>
+        <w:t xml:space="preserve">. </w:t>
+      </w:r>
+    </w:p>
+    <w:p>
+      <w:pPr>
+        <w:spacing w:after="0"/>
+        <w:ind w:left="360" w:firstLine="0"/>
+      </w:pPr>
+      <w:r>
+        <w:t>Cursos por área de formación del</w:t>
+      </w:r>
+      <w:r>
+        <w:t xml:space="preserve"> programa de {{DENOMINACION2}}</w:t>
+      </w:r>
+    </w:p>
+    <w:p>
+      <w:pPr>
+        <w:ind w:left="720" w:firstLine="0"/>
+      </w:pPr>
+    </w:p>
+    <w:p>
+      <w:pPr>
         <w:pStyle w:val="Prrafodelista"/>
         <w:ind w:firstLine="0"/>
       </w:pPr>
@@ -4892,13 +4940,7 @@
       </w:r>
       <w:proofErr w:type="spellStart"/>
       <w:r>
-        <w:t>area</w:t>
-      </w:r>
-      <w:r>
-        <w:t>_</w:t>
-      </w:r>
-      <w:r>
-        <w:t>human</w:t>
+        <w:t>area_human</w:t>
       </w:r>
       <w:proofErr w:type="spellEnd"/>
       <w:r>
@@ -4915,10 +4957,7 @@
       </w:r>
       <w:proofErr w:type="spellStart"/>
       <w:r>
-        <w:t>area_</w:t>
-      </w:r>
-      <w:r>
-        <w:t>basica</w:t>
+        <w:t>area_basica</w:t>
       </w:r>
       <w:proofErr w:type="spellEnd"/>
       <w:r>
@@ -4935,10 +4974,7 @@
       </w:r>
       <w:proofErr w:type="spellStart"/>
       <w:r>
-        <w:t>area_</w:t>
-      </w:r>
-      <w:r>
-        <w:t>bp</w:t>
+        <w:t>area_bp</w:t>
       </w:r>
       <w:proofErr w:type="spellEnd"/>
       <w:r>
@@ -4955,10 +4991,7 @@
       </w:r>
       <w:proofErr w:type="spellStart"/>
       <w:r>
-        <w:t>area_</w:t>
-      </w:r>
-      <w:r>
-        <w:t>esp</w:t>
+        <w:t>area_esp</w:t>
       </w:r>
       <w:proofErr w:type="spellEnd"/>
       <w:r>
@@ -4975,10 +5008,7 @@
       </w:r>
       <w:proofErr w:type="spellStart"/>
       <w:r>
-        <w:t>area_</w:t>
-      </w:r>
-      <w:r>
-        <w:t>elec</w:t>
+        <w:t>area_elec</w:t>
       </w:r>
       <w:proofErr w:type="spellEnd"/>
       <w:r>
@@ -4995,66 +5025,12 @@
       </w:r>
       <w:proofErr w:type="spellStart"/>
       <w:r>
-        <w:t>area_</w:t>
-      </w:r>
-      <w:r>
-        <w:t>prof</w:t>
+        <w:t>area_prof</w:t>
       </w:r>
       <w:proofErr w:type="spellEnd"/>
       <w:r>
         <w:t>}}</w:t>
       </w:r>
-    </w:p>
-    <w:p>
-      <w:pPr>
-        <w:pStyle w:val="Prrafodelista"/>
-        <w:ind w:firstLine="0"/>
-      </w:pPr>
-    </w:p>
-    <w:p>
-      <w:pPr>
-        <w:spacing w:before="120" w:after="120" w:line="240" w:lineRule="auto"/>
-        <w:ind w:firstLine="0"/>
-        <w:jc w:val="center"/>
-        <w:rPr>
-          <w:i/>
-          <w:iCs/>
-        </w:rPr>
-      </w:pPr>
-      <w:r>
-        <w:rPr>
-          <w:b/>
-          <w:bCs/>
-          <w:i/>
-          <w:iCs/>
-        </w:rPr>
-        <w:t xml:space="preserve">Fuente: </w:t>
-      </w:r>
-      <w:r>
-        <w:rPr>
-          <w:i/>
-          <w:iCs/>
-        </w:rPr>
-        <w:t>Elaboración propia</w:t>
-      </w:r>
-    </w:p>
-    <w:p>
-      <w:pPr>
-        <w:pStyle w:val="Prrafodelista"/>
-        <w:ind w:firstLine="0"/>
-      </w:pPr>
-    </w:p>
-    <w:p>
-      <w:pPr>
-        <w:pStyle w:val="Prrafodelista"/>
-        <w:ind w:firstLine="0"/>
-      </w:pPr>
-    </w:p>
-    <w:p>
-      <w:pPr>
-        <w:pStyle w:val="Prrafodelista"/>
-        <w:ind w:firstLine="0"/>
-      </w:pPr>
     </w:p>
     <w:p>
       <w:pPr>
@@ -5287,408 +5263,24 @@
     <w:p>
       <w:pPr>
         <w:spacing w:before="0" w:after="0"/>
-        <w:rPr>
-          <w:i/>
-          <w:iCs/>
-        </w:rPr>
       </w:pPr>
       <w:r>
         <w:t>El Programa y sus indicadores de pertinencia social.</w:t>
       </w:r>
     </w:p>
     <w:p>
-      <w:pPr>
-        <w:rPr>
-          <w:b/>
-          <w:bCs/>
-        </w:rPr>
-      </w:pPr>
-      <w:bookmarkStart w:id="15" w:name="_ag83uakn7uk" w:colFirst="0" w:colLast="0"/>
-      <w:bookmarkEnd w:id="15"/>
-    </w:p>
-    <w:tbl>
-      <w:tblPr>
-        <w:tblpPr w:leftFromText="180" w:rightFromText="180" w:topFromText="180" w:bottomFromText="180" w:vertAnchor="text" w:tblpX="-585"/>
-        <w:tblW w:w="10245" w:type="dxa"/>
-        <w:tblBorders>
-          <w:top w:val="single" w:sz="8" w:space="0" w:color="000000"/>
-          <w:left w:val="single" w:sz="8" w:space="0" w:color="000000"/>
-          <w:bottom w:val="single" w:sz="8" w:space="0" w:color="000000"/>
-          <w:right w:val="single" w:sz="8" w:space="0" w:color="000000"/>
-          <w:insideH w:val="single" w:sz="8" w:space="0" w:color="000000"/>
-          <w:insideV w:val="single" w:sz="8" w:space="0" w:color="000000"/>
-        </w:tblBorders>
-        <w:tblLayout w:type="fixed"/>
-        <w:tblLook w:val="0600" w:firstRow="0" w:lastRow="0" w:firstColumn="0" w:lastColumn="0" w:noHBand="1" w:noVBand="1"/>
-      </w:tblPr>
-      <w:tblGrid>
-        <w:gridCol w:w="2445"/>
-        <w:gridCol w:w="2910"/>
-        <w:gridCol w:w="2085"/>
-        <w:gridCol w:w="2805"/>
-      </w:tblGrid>
-      <w:tr>
-        <w:trPr>
-          <w:trHeight w:val="532"/>
-        </w:trPr>
-        <w:tc>
-          <w:tcPr>
-            <w:tcW w:w="2445" w:type="dxa"/>
-            <w:tcBorders>
-              <w:top w:val="single" w:sz="8" w:space="0" w:color="000000"/>
-              <w:left w:val="single" w:sz="8" w:space="0" w:color="000000"/>
-              <w:bottom w:val="single" w:sz="8" w:space="0" w:color="000000"/>
-              <w:right w:val="single" w:sz="8" w:space="0" w:color="000000"/>
-            </w:tcBorders>
-            <w:shd w:val="clear" w:color="auto" w:fill="2B4559"/>
-            <w:tcMar>
-              <w:top w:w="0" w:type="dxa"/>
-              <w:left w:w="100" w:type="dxa"/>
-              <w:bottom w:w="0" w:type="dxa"/>
-              <w:right w:w="100" w:type="dxa"/>
-            </w:tcMar>
-          </w:tcPr>
-          <w:p>
-            <w:pPr>
-              <w:spacing w:before="0" w:after="0"/>
-              <w:ind w:firstLine="0"/>
-              <w:jc w:val="center"/>
-              <w:rPr>
-                <w:b/>
-                <w:bCs/>
-                <w:color w:val="FFFFFF"/>
-                <w:sz w:val="20"/>
-                <w:szCs w:val="20"/>
-              </w:rPr>
-            </w:pPr>
-            <w:r>
-              <w:rPr>
-                <w:b/>
-                <w:bCs/>
-                <w:color w:val="FFFFFF"/>
-                <w:sz w:val="20"/>
-                <w:szCs w:val="20"/>
-              </w:rPr>
-              <w:t>Objeto de Conocimiento</w:t>
-            </w:r>
-          </w:p>
-        </w:tc>
-        <w:tc>
-          <w:tcPr>
-            <w:tcW w:w="2910" w:type="dxa"/>
-            <w:tcBorders>
-              <w:top w:val="single" w:sz="8" w:space="0" w:color="000000"/>
-              <w:left w:val="single" w:sz="8" w:space="0" w:color="000000"/>
-              <w:bottom w:val="single" w:sz="8" w:space="0" w:color="000000"/>
-              <w:right w:val="single" w:sz="8" w:space="0" w:color="000000"/>
-            </w:tcBorders>
-            <w:shd w:val="clear" w:color="auto" w:fill="2B4559"/>
-            <w:tcMar>
-              <w:top w:w="0" w:type="dxa"/>
-              <w:left w:w="100" w:type="dxa"/>
-              <w:bottom w:w="0" w:type="dxa"/>
-              <w:right w:w="100" w:type="dxa"/>
-            </w:tcMar>
-          </w:tcPr>
-          <w:p>
-            <w:pPr>
-              <w:spacing w:before="0" w:after="0"/>
-              <w:ind w:firstLine="0"/>
-              <w:jc w:val="center"/>
-              <w:rPr>
-                <w:b/>
-                <w:bCs/>
-                <w:color w:val="FFFFFF"/>
-                <w:sz w:val="20"/>
-                <w:szCs w:val="20"/>
-              </w:rPr>
-            </w:pPr>
-            <w:r>
-              <w:rPr>
-                <w:b/>
-                <w:bCs/>
-                <w:color w:val="FFFFFF"/>
-                <w:sz w:val="20"/>
-                <w:szCs w:val="20"/>
-              </w:rPr>
-              <w:t>Sector Social y/o Productivo</w:t>
-            </w:r>
-          </w:p>
-        </w:tc>
-        <w:tc>
-          <w:tcPr>
-            <w:tcW w:w="2085" w:type="dxa"/>
-            <w:tcBorders>
-              <w:top w:val="single" w:sz="8" w:space="0" w:color="000000"/>
-              <w:left w:val="single" w:sz="8" w:space="0" w:color="000000"/>
-              <w:bottom w:val="single" w:sz="8" w:space="0" w:color="000000"/>
-              <w:right w:val="single" w:sz="8" w:space="0" w:color="000000"/>
-            </w:tcBorders>
-            <w:shd w:val="clear" w:color="auto" w:fill="2B4559"/>
-            <w:tcMar>
-              <w:top w:w="0" w:type="dxa"/>
-              <w:left w:w="100" w:type="dxa"/>
-              <w:bottom w:w="0" w:type="dxa"/>
-              <w:right w:w="100" w:type="dxa"/>
-            </w:tcMar>
-          </w:tcPr>
-          <w:p>
-            <w:pPr>
-              <w:spacing w:before="0" w:after="0"/>
-              <w:ind w:firstLine="0"/>
-              <w:jc w:val="center"/>
-              <w:rPr>
-                <w:b/>
-                <w:bCs/>
-                <w:color w:val="FFFFFF"/>
-                <w:sz w:val="20"/>
-                <w:szCs w:val="20"/>
-              </w:rPr>
-            </w:pPr>
-            <w:r>
-              <w:rPr>
-                <w:b/>
-                <w:bCs/>
-                <w:color w:val="FFFFFF"/>
-                <w:sz w:val="20"/>
-                <w:szCs w:val="20"/>
-              </w:rPr>
-              <w:t>Objeto de Formación / Perspectivas de intervención</w:t>
-            </w:r>
-          </w:p>
-        </w:tc>
-        <w:tc>
-          <w:tcPr>
-            <w:tcW w:w="2805" w:type="dxa"/>
-            <w:tcBorders>
-              <w:top w:val="single" w:sz="8" w:space="0" w:color="000000"/>
-              <w:left w:val="single" w:sz="8" w:space="0" w:color="000000"/>
-              <w:bottom w:val="single" w:sz="8" w:space="0" w:color="000000"/>
-              <w:right w:val="single" w:sz="8" w:space="0" w:color="000000"/>
-            </w:tcBorders>
-            <w:shd w:val="clear" w:color="auto" w:fill="2B4559"/>
-            <w:tcMar>
-              <w:top w:w="0" w:type="dxa"/>
-              <w:left w:w="100" w:type="dxa"/>
-              <w:bottom w:w="0" w:type="dxa"/>
-              <w:right w:w="100" w:type="dxa"/>
-            </w:tcMar>
-          </w:tcPr>
-          <w:p>
-            <w:pPr>
-              <w:spacing w:before="0" w:after="0"/>
-              <w:ind w:firstLine="0"/>
-              <w:jc w:val="center"/>
-              <w:rPr>
-                <w:b/>
-                <w:bCs/>
-                <w:color w:val="FFFFFF"/>
-                <w:sz w:val="20"/>
-                <w:szCs w:val="20"/>
-              </w:rPr>
-            </w:pPr>
-            <w:r>
-              <w:rPr>
-                <w:b/>
-                <w:bCs/>
-                <w:color w:val="FFFFFF"/>
-                <w:sz w:val="20"/>
-                <w:szCs w:val="20"/>
-              </w:rPr>
-              <w:t>Competencias de Desempeño Profesional</w:t>
-            </w:r>
-          </w:p>
-        </w:tc>
-      </w:tr>
-      <w:tr>
-        <w:trPr>
-          <w:trHeight w:val="428"/>
-        </w:trPr>
-        <w:tc>
-          <w:tcPr>
-            <w:tcW w:w="2445" w:type="dxa"/>
-            <w:tcBorders>
-              <w:top w:val="single" w:sz="6" w:space="0" w:color="000000"/>
-              <w:left w:val="single" w:sz="6" w:space="0" w:color="000000"/>
-              <w:bottom w:val="single" w:sz="6" w:space="0" w:color="000000"/>
-              <w:right w:val="single" w:sz="6" w:space="0" w:color="000000"/>
-            </w:tcBorders>
-            <w:tcMar>
-              <w:top w:w="0" w:type="dxa"/>
-              <w:left w:w="100" w:type="dxa"/>
-              <w:bottom w:w="0" w:type="dxa"/>
-              <w:right w:w="100" w:type="dxa"/>
-            </w:tcMar>
-          </w:tcPr>
-          <w:p>
-            <w:pPr>
-              <w:spacing w:before="0" w:after="0"/>
-              <w:ind w:left="120" w:firstLine="0"/>
-              <w:jc w:val="left"/>
-              <w:rPr>
-                <w:sz w:val="18"/>
-                <w:szCs w:val="18"/>
-              </w:rPr>
-            </w:pPr>
-            <w:r>
-              <w:rPr>
-                <w:sz w:val="18"/>
-                <w:szCs w:val="18"/>
-              </w:rPr>
-              <w:t xml:space="preserve">El programa se adscribe a un Objeto de Conocimiento que es el que le determina su naturaleza, según pertenezca al campo de saber de la ciencia, la tecnología, los saberes sociales y humanos, el arte, la filosofía; esto en cumplimiento con lo planteado por la Ley 30 de 1.992 en sus Artículos 7º y </w:t>
-            </w:r>
-            <w:proofErr w:type="gramStart"/>
-            <w:r>
-              <w:rPr>
-                <w:sz w:val="18"/>
-                <w:szCs w:val="18"/>
-              </w:rPr>
-              <w:t>8º .</w:t>
-            </w:r>
-            <w:proofErr w:type="gramEnd"/>
-          </w:p>
-        </w:tc>
-        <w:tc>
-          <w:tcPr>
-            <w:tcW w:w="2910" w:type="dxa"/>
-            <w:tcBorders>
-              <w:top w:val="single" w:sz="6" w:space="0" w:color="000000"/>
-              <w:left w:val="nil"/>
-              <w:bottom w:val="single" w:sz="6" w:space="0" w:color="000000"/>
-              <w:right w:val="single" w:sz="6" w:space="0" w:color="000000"/>
-            </w:tcBorders>
-            <w:tcMar>
-              <w:top w:w="0" w:type="dxa"/>
-              <w:left w:w="100" w:type="dxa"/>
-              <w:bottom w:w="0" w:type="dxa"/>
-              <w:right w:w="100" w:type="dxa"/>
-            </w:tcMar>
-          </w:tcPr>
-          <w:p>
-            <w:pPr>
-              <w:spacing w:before="0" w:after="0"/>
-              <w:ind w:left="120" w:firstLine="0"/>
-              <w:jc w:val="left"/>
-              <w:rPr>
-                <w:sz w:val="18"/>
-                <w:szCs w:val="18"/>
-              </w:rPr>
-            </w:pPr>
-            <w:r>
-              <w:rPr>
-                <w:sz w:val="18"/>
-                <w:szCs w:val="18"/>
-              </w:rPr>
-              <w:t>El objeto de conocimiento al cual se adscribe el programa es demandado por determinados sectores sociales y/o productivos, dados sus requerimientos de desarrollo. Esto significa que, el objeto de conocimiento del programa se constituye en un referente para la intervención del programa en el o los sectores sociales y/o productivos seleccionados.</w:t>
-            </w:r>
-          </w:p>
-        </w:tc>
-        <w:tc>
-          <w:tcPr>
-            <w:tcW w:w="2085" w:type="dxa"/>
-            <w:tcBorders>
-              <w:top w:val="single" w:sz="6" w:space="0" w:color="000000"/>
-              <w:left w:val="nil"/>
-              <w:bottom w:val="single" w:sz="6" w:space="0" w:color="000000"/>
-              <w:right w:val="single" w:sz="6" w:space="0" w:color="000000"/>
-            </w:tcBorders>
-            <w:tcMar>
-              <w:top w:w="0" w:type="dxa"/>
-              <w:left w:w="100" w:type="dxa"/>
-              <w:bottom w:w="0" w:type="dxa"/>
-              <w:right w:w="100" w:type="dxa"/>
-            </w:tcMar>
-          </w:tcPr>
-          <w:p>
-            <w:pPr>
-              <w:spacing w:before="0" w:after="0"/>
-              <w:ind w:left="120" w:firstLine="0"/>
-              <w:jc w:val="left"/>
-              <w:rPr>
-                <w:sz w:val="18"/>
-                <w:szCs w:val="18"/>
-              </w:rPr>
-            </w:pPr>
-            <w:r>
-              <w:rPr>
-                <w:sz w:val="18"/>
-                <w:szCs w:val="18"/>
-              </w:rPr>
-              <w:t>El Objeto de Formación está expresado en las perspectivas de intervención desde donde se va a abordar el objeto de conocimiento, de conformidad con los requerimientos de desarrollo de los sectores sociales y/o productivos seleccionados.</w:t>
-            </w:r>
-          </w:p>
-          <w:p>
-            <w:pPr>
-              <w:spacing w:before="0" w:after="0"/>
-              <w:ind w:left="120" w:firstLine="0"/>
-              <w:jc w:val="left"/>
-              <w:rPr>
-                <w:sz w:val="18"/>
-                <w:szCs w:val="18"/>
-              </w:rPr>
-            </w:pPr>
-            <w:r>
-              <w:rPr>
-                <w:sz w:val="18"/>
-                <w:szCs w:val="18"/>
-              </w:rPr>
-              <w:t xml:space="preserve">Este indicador le da identidad al </w:t>
-            </w:r>
-            <w:proofErr w:type="gramStart"/>
-            <w:r>
-              <w:rPr>
-                <w:sz w:val="18"/>
-                <w:szCs w:val="18"/>
-              </w:rPr>
-              <w:t>programa ,</w:t>
-            </w:r>
-            <w:proofErr w:type="gramEnd"/>
-            <w:r>
-              <w:rPr>
-                <w:sz w:val="18"/>
-                <w:szCs w:val="18"/>
-              </w:rPr>
-              <w:t xml:space="preserve"> lo delimita en su complejidad y contenido acorde con el nivel de formación, y lo diferencia de otros de su misma naturaleza.</w:t>
-            </w:r>
-          </w:p>
-        </w:tc>
-        <w:tc>
-          <w:tcPr>
-            <w:tcW w:w="2805" w:type="dxa"/>
-            <w:tcBorders>
-              <w:top w:val="single" w:sz="6" w:space="0" w:color="000000"/>
-              <w:left w:val="nil"/>
-              <w:bottom w:val="single" w:sz="6" w:space="0" w:color="000000"/>
-              <w:right w:val="single" w:sz="6" w:space="0" w:color="000000"/>
-            </w:tcBorders>
-            <w:tcMar>
-              <w:top w:w="0" w:type="dxa"/>
-              <w:left w:w="100" w:type="dxa"/>
-              <w:bottom w:w="0" w:type="dxa"/>
-              <w:right w:w="100" w:type="dxa"/>
-            </w:tcMar>
-          </w:tcPr>
-          <w:p>
-            <w:pPr>
-              <w:spacing w:before="0" w:after="0"/>
-              <w:ind w:left="120" w:firstLine="0"/>
-              <w:jc w:val="left"/>
-              <w:rPr>
-                <w:sz w:val="18"/>
-                <w:szCs w:val="18"/>
-              </w:rPr>
-            </w:pPr>
-            <w:r>
-              <w:rPr>
-                <w:sz w:val="18"/>
-                <w:szCs w:val="18"/>
-              </w:rPr>
-              <w:t>Las Competencias de Desempeño Profesional, dan cuenta de lo que el profesional “debe saber hacer” para ser competente en las perspectivas de intervención definidas. Estas competencias configuran el perfil profesional del egresado y se constituyen en el referente fundamental de los resultados de aprendizaje.</w:t>
-            </w:r>
-          </w:p>
-        </w:tc>
-      </w:tr>
-    </w:tbl>
+      <w:r>
+        <w:t>{{</w:t>
+      </w:r>
+      <w:proofErr w:type="spellStart"/>
+      <w:r>
+        <w:t>pertinencia_social</w:t>
+      </w:r>
+      <w:proofErr w:type="spellEnd"/>
+      <w:r>
+        <w:t>}}</w:t>
+      </w:r>
+    </w:p>
     <w:p>
       <w:pPr>
         <w:pStyle w:val="Ttulo6"/>
@@ -5700,14 +5292,15 @@
           <w:szCs w:val="22"/>
         </w:rPr>
       </w:pPr>
+      <w:bookmarkStart w:id="15" w:name="_ag83uakn7uk" w:colFirst="0" w:colLast="0"/>
       <w:bookmarkStart w:id="16" w:name="_t1c5i3t6y6e6" w:colFirst="0" w:colLast="0"/>
+      <w:bookmarkEnd w:id="15"/>
       <w:bookmarkEnd w:id="16"/>
       <w:r>
         <w:rPr>
           <w:sz w:val="22"/>
           <w:szCs w:val="22"/>
         </w:rPr>
-        <w:lastRenderedPageBreak/>
         <w:t>Fuente.</w:t>
       </w:r>
       <w:r>
@@ -5741,6 +5334,11 @@
     </w:p>
     <w:p>
       <w:pPr>
+        <w:ind w:firstLine="0"/>
+      </w:pPr>
+    </w:p>
+    <w:p>
+      <w:pPr>
         <w:rPr>
           <w:b/>
           <w:bCs/>
@@ -5783,581 +5381,19 @@
         <w:t>Estructura metodológica de la Pertinencia Académica.</w:t>
       </w:r>
     </w:p>
-    <w:tbl>
-      <w:tblPr>
-        <w:tblpPr w:leftFromText="180" w:rightFromText="180" w:topFromText="180" w:bottomFromText="180" w:vertAnchor="text" w:tblpX="-305"/>
-        <w:tblW w:w="9765" w:type="dxa"/>
-        <w:tblBorders>
-          <w:top w:val="single" w:sz="8" w:space="0" w:color="000000"/>
-          <w:left w:val="single" w:sz="8" w:space="0" w:color="000000"/>
-          <w:bottom w:val="single" w:sz="8" w:space="0" w:color="000000"/>
-          <w:right w:val="single" w:sz="8" w:space="0" w:color="000000"/>
-          <w:insideH w:val="single" w:sz="8" w:space="0" w:color="000000"/>
-          <w:insideV w:val="single" w:sz="8" w:space="0" w:color="000000"/>
-        </w:tblBorders>
-        <w:tblLayout w:type="fixed"/>
-        <w:tblLook w:val="0600" w:firstRow="0" w:lastRow="0" w:firstColumn="0" w:lastColumn="0" w:noHBand="1" w:noVBand="1"/>
-      </w:tblPr>
-      <w:tblGrid>
-        <w:gridCol w:w="2940"/>
-        <w:gridCol w:w="2205"/>
-        <w:gridCol w:w="2280"/>
-        <w:gridCol w:w="2340"/>
-      </w:tblGrid>
-      <w:tr>
-        <w:trPr>
-          <w:trHeight w:val="532"/>
-        </w:trPr>
-        <w:tc>
-          <w:tcPr>
-            <w:tcW w:w="2940" w:type="dxa"/>
-            <w:tcBorders>
-              <w:top w:val="single" w:sz="8" w:space="0" w:color="000000"/>
-              <w:bottom w:val="single" w:sz="8" w:space="0" w:color="000000"/>
-            </w:tcBorders>
-            <w:shd w:val="clear" w:color="auto" w:fill="0F7790"/>
-            <w:tcMar>
-              <w:top w:w="0" w:type="dxa"/>
-              <w:bottom w:w="0" w:type="dxa"/>
-            </w:tcMar>
-            <w:vAlign w:val="center"/>
-          </w:tcPr>
-          <w:p>
-            <w:pPr>
-              <w:widowControl w:val="0"/>
-              <w:spacing w:before="0" w:after="0"/>
-              <w:ind w:firstLine="0"/>
-              <w:jc w:val="center"/>
-              <w:rPr>
-                <w:b/>
-                <w:bCs/>
-                <w:color w:val="FFFFFF"/>
-                <w:sz w:val="18"/>
-                <w:szCs w:val="18"/>
-              </w:rPr>
-            </w:pPr>
-            <w:r>
-              <w:rPr>
-                <w:b/>
-                <w:bCs/>
-                <w:color w:val="FFFFFF"/>
-                <w:sz w:val="20"/>
-                <w:szCs w:val="20"/>
-              </w:rPr>
-              <w:t>Competencias de desempeño profesional</w:t>
-            </w:r>
-          </w:p>
-        </w:tc>
-        <w:tc>
-          <w:tcPr>
-            <w:tcW w:w="2205" w:type="dxa"/>
-            <w:tcBorders>
-              <w:top w:val="single" w:sz="8" w:space="0" w:color="000000"/>
-              <w:bottom w:val="single" w:sz="8" w:space="0" w:color="000000"/>
-            </w:tcBorders>
-            <w:shd w:val="clear" w:color="auto" w:fill="0F7790"/>
-            <w:tcMar>
-              <w:top w:w="0" w:type="dxa"/>
-              <w:bottom w:w="0" w:type="dxa"/>
-            </w:tcMar>
-            <w:vAlign w:val="center"/>
-          </w:tcPr>
-          <w:p>
-            <w:pPr>
-              <w:widowControl w:val="0"/>
-              <w:spacing w:before="0" w:after="0"/>
-              <w:ind w:firstLine="0"/>
-              <w:jc w:val="center"/>
-              <w:rPr>
-                <w:b/>
-                <w:bCs/>
-                <w:color w:val="FFFFFF"/>
-                <w:sz w:val="20"/>
-                <w:szCs w:val="20"/>
-              </w:rPr>
-            </w:pPr>
-            <w:r>
-              <w:rPr>
-                <w:b/>
-                <w:bCs/>
-                <w:color w:val="FFFFFF"/>
-                <w:sz w:val="20"/>
-                <w:szCs w:val="20"/>
-              </w:rPr>
-              <w:t>Áreas de formación</w:t>
-            </w:r>
-          </w:p>
-        </w:tc>
-        <w:tc>
-          <w:tcPr>
-            <w:tcW w:w="2280" w:type="dxa"/>
-            <w:tcBorders>
-              <w:top w:val="single" w:sz="8" w:space="0" w:color="000000"/>
-              <w:bottom w:val="single" w:sz="8" w:space="0" w:color="000000"/>
-            </w:tcBorders>
-            <w:shd w:val="clear" w:color="auto" w:fill="0F7790"/>
-            <w:tcMar>
-              <w:top w:w="0" w:type="dxa"/>
-              <w:bottom w:w="0" w:type="dxa"/>
-            </w:tcMar>
-            <w:vAlign w:val="center"/>
-          </w:tcPr>
-          <w:p>
-            <w:pPr>
-              <w:widowControl w:val="0"/>
-              <w:spacing w:before="0" w:after="0"/>
-              <w:ind w:firstLine="0"/>
-              <w:jc w:val="center"/>
-              <w:rPr>
-                <w:b/>
-                <w:bCs/>
-                <w:color w:val="FFFFFF"/>
-                <w:sz w:val="20"/>
-                <w:szCs w:val="20"/>
-              </w:rPr>
-            </w:pPr>
-            <w:r>
-              <w:rPr>
-                <w:b/>
-                <w:bCs/>
-                <w:color w:val="FFFFFF"/>
-                <w:sz w:val="20"/>
-                <w:szCs w:val="20"/>
-              </w:rPr>
-              <w:t>Cursos</w:t>
-            </w:r>
-          </w:p>
-        </w:tc>
-        <w:tc>
-          <w:tcPr>
-            <w:tcW w:w="2340" w:type="dxa"/>
-            <w:tcBorders>
-              <w:top w:val="single" w:sz="8" w:space="0" w:color="000000"/>
-              <w:bottom w:val="single" w:sz="8" w:space="0" w:color="000000"/>
-            </w:tcBorders>
-            <w:shd w:val="clear" w:color="auto" w:fill="0F7790"/>
-            <w:tcMar>
-              <w:top w:w="0" w:type="dxa"/>
-              <w:bottom w:w="0" w:type="dxa"/>
-            </w:tcMar>
-            <w:vAlign w:val="center"/>
-          </w:tcPr>
-          <w:p>
-            <w:pPr>
-              <w:widowControl w:val="0"/>
-              <w:spacing w:before="0" w:after="0"/>
-              <w:ind w:firstLine="0"/>
-              <w:jc w:val="center"/>
-              <w:rPr>
-                <w:b/>
-                <w:bCs/>
-                <w:color w:val="FFFFFF"/>
-                <w:sz w:val="20"/>
-                <w:szCs w:val="20"/>
-              </w:rPr>
-            </w:pPr>
-            <w:r>
-              <w:rPr>
-                <w:b/>
-                <w:bCs/>
-                <w:color w:val="FFFFFF"/>
-                <w:sz w:val="20"/>
-                <w:szCs w:val="20"/>
-              </w:rPr>
-              <w:t>Resultados de Aprendizaje</w:t>
-            </w:r>
-          </w:p>
-        </w:tc>
-      </w:tr>
-      <w:tr>
-        <w:trPr>
-          <w:trHeight w:val="3875"/>
-        </w:trPr>
-        <w:tc>
-          <w:tcPr>
-            <w:tcW w:w="2940" w:type="dxa"/>
-            <w:tcBorders>
-              <w:top w:val="single" w:sz="6" w:space="0" w:color="000000"/>
-              <w:left w:val="single" w:sz="6" w:space="0" w:color="000000"/>
-              <w:bottom w:val="single" w:sz="6" w:space="0" w:color="000000"/>
-              <w:right w:val="single" w:sz="6" w:space="0" w:color="000000"/>
-            </w:tcBorders>
-            <w:tcMar>
-              <w:top w:w="0" w:type="dxa"/>
-              <w:left w:w="100" w:type="dxa"/>
-              <w:bottom w:w="0" w:type="dxa"/>
-              <w:right w:w="100" w:type="dxa"/>
-            </w:tcMar>
-          </w:tcPr>
-          <w:p>
-            <w:pPr>
-              <w:spacing w:before="0" w:after="0"/>
-              <w:ind w:left="120" w:firstLine="0"/>
-              <w:jc w:val="left"/>
-              <w:rPr>
-                <w:sz w:val="18"/>
-                <w:szCs w:val="18"/>
-              </w:rPr>
-            </w:pPr>
-            <w:r>
-              <w:rPr>
-                <w:sz w:val="18"/>
-                <w:szCs w:val="18"/>
-              </w:rPr>
-              <w:t>Último indicador de la pertinencia social del programa.</w:t>
-            </w:r>
-          </w:p>
-          <w:p>
-            <w:pPr>
-              <w:spacing w:before="120" w:after="0"/>
-              <w:ind w:firstLine="0"/>
-              <w:jc w:val="left"/>
-              <w:rPr>
-                <w:sz w:val="18"/>
-                <w:szCs w:val="18"/>
-              </w:rPr>
-            </w:pPr>
-            <w:r>
-              <w:rPr>
-                <w:sz w:val="18"/>
-                <w:szCs w:val="18"/>
-              </w:rPr>
-              <w:t xml:space="preserve">Cada una de estas competencias debe ser referida a las áreas de formación determinadas institucionalmente y a los cursos por áreas formación que lo han de fundamentar cognitiva, procedimental y </w:t>
-            </w:r>
-            <w:proofErr w:type="spellStart"/>
-            <w:r>
-              <w:rPr>
-                <w:sz w:val="18"/>
-                <w:szCs w:val="18"/>
-              </w:rPr>
-              <w:t>actitudinalmente</w:t>
-            </w:r>
-            <w:proofErr w:type="spellEnd"/>
-            <w:r>
-              <w:rPr>
-                <w:sz w:val="18"/>
-                <w:szCs w:val="18"/>
-              </w:rPr>
-              <w:t xml:space="preserve">; además, a los resultados de aprendizaje que se esperan en cada curso.  </w:t>
-            </w:r>
-          </w:p>
-        </w:tc>
-        <w:tc>
-          <w:tcPr>
-            <w:tcW w:w="2205" w:type="dxa"/>
-            <w:tcBorders>
-              <w:top w:val="single" w:sz="6" w:space="0" w:color="000000"/>
-              <w:left w:val="single" w:sz="6" w:space="0" w:color="000000"/>
-              <w:bottom w:val="single" w:sz="6" w:space="0" w:color="000000"/>
-              <w:right w:val="single" w:sz="6" w:space="0" w:color="000000"/>
-            </w:tcBorders>
-            <w:tcMar>
-              <w:top w:w="0" w:type="dxa"/>
-              <w:left w:w="100" w:type="dxa"/>
-              <w:bottom w:w="0" w:type="dxa"/>
-              <w:right w:w="100" w:type="dxa"/>
-            </w:tcMar>
-          </w:tcPr>
-          <w:p>
-            <w:pPr>
-              <w:spacing w:before="120" w:after="0"/>
-              <w:ind w:left="120" w:firstLine="0"/>
-              <w:jc w:val="left"/>
-              <w:rPr>
-                <w:sz w:val="18"/>
-                <w:szCs w:val="18"/>
-              </w:rPr>
-            </w:pPr>
-            <w:r>
-              <w:rPr>
-                <w:sz w:val="18"/>
-                <w:szCs w:val="18"/>
-              </w:rPr>
-              <w:t>Especificar las áreas de formación que tengan incidencia en la fundamentación de la respectiva competencia de desempeño profesional.</w:t>
-            </w:r>
-          </w:p>
-        </w:tc>
-        <w:tc>
-          <w:tcPr>
-            <w:tcW w:w="2280" w:type="dxa"/>
-            <w:tcBorders>
-              <w:top w:val="single" w:sz="6" w:space="0" w:color="000000"/>
-              <w:left w:val="nil"/>
-              <w:bottom w:val="single" w:sz="6" w:space="0" w:color="000000"/>
-              <w:right w:val="single" w:sz="6" w:space="0" w:color="000000"/>
-            </w:tcBorders>
-            <w:tcMar>
-              <w:top w:w="0" w:type="dxa"/>
-              <w:left w:w="100" w:type="dxa"/>
-              <w:bottom w:w="0" w:type="dxa"/>
-              <w:right w:w="100" w:type="dxa"/>
-            </w:tcMar>
-          </w:tcPr>
-          <w:p>
-            <w:pPr>
-              <w:spacing w:before="120" w:after="0"/>
-              <w:ind w:left="120" w:firstLine="0"/>
-              <w:jc w:val="left"/>
-              <w:rPr>
-                <w:sz w:val="18"/>
-                <w:szCs w:val="18"/>
-              </w:rPr>
-            </w:pPr>
-            <w:r>
-              <w:rPr>
-                <w:sz w:val="18"/>
-                <w:szCs w:val="18"/>
-              </w:rPr>
-              <w:t>Especificar, por área de formación, el o los cursos que demanda la fundamentación de la respectiva competencia de desempeño profesional.</w:t>
-            </w:r>
-          </w:p>
-          <w:p>
-            <w:pPr>
-              <w:spacing w:after="0"/>
-              <w:ind w:firstLine="0"/>
-              <w:jc w:val="left"/>
-              <w:rPr>
-                <w:sz w:val="18"/>
-                <w:szCs w:val="18"/>
-              </w:rPr>
-            </w:pPr>
-            <w:r>
-              <w:rPr>
-                <w:sz w:val="18"/>
-                <w:szCs w:val="18"/>
-              </w:rPr>
-              <w:t xml:space="preserve"> </w:t>
-            </w:r>
-          </w:p>
-          <w:p>
-            <w:pPr>
-              <w:spacing w:after="0"/>
-              <w:ind w:firstLine="0"/>
-              <w:jc w:val="left"/>
-              <w:rPr>
-                <w:sz w:val="18"/>
-                <w:szCs w:val="18"/>
-              </w:rPr>
-            </w:pPr>
-            <w:r>
-              <w:rPr>
-                <w:sz w:val="18"/>
-                <w:szCs w:val="18"/>
-              </w:rPr>
-              <w:t xml:space="preserve"> </w:t>
-            </w:r>
-          </w:p>
-          <w:p>
-            <w:pPr>
-              <w:spacing w:after="0"/>
-              <w:ind w:firstLine="0"/>
-              <w:jc w:val="left"/>
-              <w:rPr>
-                <w:sz w:val="18"/>
-                <w:szCs w:val="18"/>
-              </w:rPr>
-            </w:pPr>
-          </w:p>
-          <w:p>
-            <w:pPr>
-              <w:spacing w:after="0"/>
-              <w:ind w:firstLine="0"/>
-              <w:jc w:val="left"/>
-              <w:rPr>
-                <w:sz w:val="18"/>
-                <w:szCs w:val="18"/>
-              </w:rPr>
-            </w:pPr>
-            <w:r>
-              <w:rPr>
-                <w:sz w:val="18"/>
-                <w:szCs w:val="18"/>
-              </w:rPr>
-              <w:t xml:space="preserve"> </w:t>
-            </w:r>
-          </w:p>
-        </w:tc>
-        <w:tc>
-          <w:tcPr>
-            <w:tcW w:w="2340" w:type="dxa"/>
-            <w:tcBorders>
-              <w:top w:val="single" w:sz="6" w:space="0" w:color="000000"/>
-              <w:left w:val="nil"/>
-              <w:bottom w:val="single" w:sz="6" w:space="0" w:color="000000"/>
-              <w:right w:val="single" w:sz="6" w:space="0" w:color="000000"/>
-            </w:tcBorders>
-            <w:tcMar>
-              <w:top w:w="0" w:type="dxa"/>
-              <w:left w:w="100" w:type="dxa"/>
-              <w:bottom w:w="0" w:type="dxa"/>
-              <w:right w:w="100" w:type="dxa"/>
-            </w:tcMar>
-          </w:tcPr>
-          <w:p>
-            <w:pPr>
-              <w:spacing w:before="120" w:after="0"/>
-              <w:ind w:left="120" w:firstLine="0"/>
-              <w:jc w:val="left"/>
-              <w:rPr>
-                <w:sz w:val="18"/>
-                <w:szCs w:val="18"/>
-              </w:rPr>
-            </w:pPr>
-            <w:r>
-              <w:rPr>
-                <w:sz w:val="18"/>
-                <w:szCs w:val="18"/>
-              </w:rPr>
-              <w:t>Describir a cada curso sus respectivos resultados de aprendizaje.</w:t>
-            </w:r>
-          </w:p>
-          <w:p>
-            <w:pPr>
-              <w:spacing w:before="120" w:after="0"/>
-              <w:ind w:left="120" w:firstLine="0"/>
-              <w:jc w:val="left"/>
-              <w:rPr>
-                <w:sz w:val="18"/>
-                <w:szCs w:val="18"/>
-              </w:rPr>
-            </w:pPr>
-            <w:r>
-              <w:rPr>
-                <w:sz w:val="18"/>
-                <w:szCs w:val="18"/>
-              </w:rPr>
-              <w:t xml:space="preserve"> </w:t>
-            </w:r>
-          </w:p>
-          <w:p>
-            <w:pPr>
-              <w:spacing w:before="120" w:after="0"/>
-              <w:ind w:left="120" w:firstLine="0"/>
-              <w:jc w:val="left"/>
-              <w:rPr>
-                <w:sz w:val="18"/>
-                <w:szCs w:val="18"/>
-              </w:rPr>
-            </w:pPr>
-            <w:r>
-              <w:rPr>
-                <w:sz w:val="18"/>
-                <w:szCs w:val="18"/>
-              </w:rPr>
-              <w:t xml:space="preserve"> </w:t>
-            </w:r>
-          </w:p>
-          <w:p>
-            <w:pPr>
-              <w:spacing w:before="120" w:after="0"/>
-              <w:ind w:left="120" w:firstLine="0"/>
-              <w:jc w:val="left"/>
-              <w:rPr>
-                <w:sz w:val="18"/>
-                <w:szCs w:val="18"/>
-              </w:rPr>
-            </w:pPr>
-            <w:r>
-              <w:rPr>
-                <w:sz w:val="18"/>
-                <w:szCs w:val="18"/>
-              </w:rPr>
-              <w:t xml:space="preserve"> </w:t>
-            </w:r>
-          </w:p>
-          <w:p>
-            <w:pPr>
-              <w:spacing w:before="120" w:after="0"/>
-              <w:ind w:left="120" w:firstLine="0"/>
-              <w:jc w:val="left"/>
-              <w:rPr>
-                <w:sz w:val="18"/>
-                <w:szCs w:val="18"/>
-              </w:rPr>
-            </w:pPr>
-            <w:r>
-              <w:rPr>
-                <w:sz w:val="18"/>
-                <w:szCs w:val="18"/>
-              </w:rPr>
-              <w:t xml:space="preserve"> </w:t>
-            </w:r>
-          </w:p>
-          <w:p>
-            <w:pPr>
-              <w:spacing w:before="120" w:after="0"/>
-              <w:ind w:left="120" w:firstLine="0"/>
-              <w:jc w:val="left"/>
-              <w:rPr>
-                <w:sz w:val="18"/>
-                <w:szCs w:val="18"/>
-              </w:rPr>
-            </w:pPr>
-            <w:r>
-              <w:rPr>
-                <w:sz w:val="18"/>
-                <w:szCs w:val="18"/>
-              </w:rPr>
-              <w:t xml:space="preserve"> </w:t>
-            </w:r>
-          </w:p>
-          <w:p>
-            <w:pPr>
-              <w:spacing w:before="120" w:after="0"/>
-              <w:ind w:left="120" w:firstLine="0"/>
-              <w:jc w:val="left"/>
-              <w:rPr>
-                <w:sz w:val="18"/>
-                <w:szCs w:val="18"/>
-              </w:rPr>
-            </w:pPr>
-            <w:r>
-              <w:rPr>
-                <w:sz w:val="18"/>
-                <w:szCs w:val="18"/>
-              </w:rPr>
-              <w:t xml:space="preserve"> </w:t>
-            </w:r>
-          </w:p>
-          <w:p>
-            <w:pPr>
-              <w:spacing w:before="120" w:after="0"/>
-              <w:ind w:left="120" w:firstLine="0"/>
-              <w:jc w:val="left"/>
-              <w:rPr>
-                <w:sz w:val="18"/>
-                <w:szCs w:val="18"/>
-              </w:rPr>
-            </w:pPr>
-            <w:r>
-              <w:rPr>
-                <w:sz w:val="18"/>
-                <w:szCs w:val="18"/>
-              </w:rPr>
-              <w:t xml:space="preserve"> </w:t>
-            </w:r>
-          </w:p>
-          <w:p>
-            <w:pPr>
-              <w:spacing w:before="120" w:after="0"/>
-              <w:ind w:left="120" w:firstLine="0"/>
-              <w:jc w:val="left"/>
-              <w:rPr>
-                <w:sz w:val="18"/>
-                <w:szCs w:val="18"/>
-              </w:rPr>
-            </w:pPr>
-            <w:r>
-              <w:rPr>
-                <w:sz w:val="18"/>
-                <w:szCs w:val="18"/>
-              </w:rPr>
-              <w:t xml:space="preserve"> </w:t>
-            </w:r>
-          </w:p>
-        </w:tc>
-      </w:tr>
-    </w:tbl>
+    <w:p>
+      <w:r>
+        <w:t>{{</w:t>
+      </w:r>
+      <w:proofErr w:type="spellStart"/>
+      <w:r>
+        <w:t>pertinencia_academica</w:t>
+      </w:r>
+      <w:proofErr w:type="spellEnd"/>
+      <w:r>
+        <w:t>}}</w:t>
+      </w:r>
+    </w:p>
     <w:p>
       <w:bookmarkStart w:id="18" w:name="_b5e1njwkugby" w:colFirst="0" w:colLast="0"/>
       <w:bookmarkEnd w:id="18"/>
@@ -10002,7 +9038,7 @@
   <w:style w:type="paragraph" w:default="1" w:styleId="Normal">
     <w:name w:val="Normal"/>
     <w:qFormat/>
-    <w:rsid w:val="00E86364"/>
+    <w:rsid w:val="003C6D1B"/>
   </w:style>
   <w:style w:type="paragraph" w:styleId="Ttulo1">
     <w:name w:val="heading 1"/>

--- a/PlantillaPEP.docx
+++ b/PlantillaPEP.docx
@@ -7157,11 +7157,17 @@
       </w:r>
     </w:p>
     <w:p>
+      <w:pPr>
+        <w:spacing w:before="0" w:after="0"/>
+      </w:pPr>
       <w:r>
         <w:t>Macro credenciales asociadas al programa de {{DENOMINACION2}}</w:t>
       </w:r>
     </w:p>
     <w:p>
+      <w:pPr>
+        <w:spacing w:before="0" w:after="0"/>
+      </w:pPr>
       <w:r>
         <w:t>{{</w:t>
       </w:r>
@@ -7224,11 +7230,17 @@
       </w:r>
     </w:p>
     <w:p>
+      <w:pPr>
+        <w:spacing w:before="0" w:after="0"/>
+      </w:pPr>
       <w:r>
         <w:t>Micro credenciales asociadas al programa de {{DENOMINACION2}}</w:t>
       </w:r>
     </w:p>
     <w:p>
+      <w:pPr>
+        <w:spacing w:before="0" w:after="0"/>
+      </w:pPr>
       <w:r>
         <w:t>{{</w:t>
       </w:r>
@@ -7316,7 +7328,6 @@
     </w:p>
     <w:p>
       <w:r>
-        <w:lastRenderedPageBreak/>
         <w:t>Desarrolla pensamiento lógico y analítico para comprender contextos complejos y resolver problemas, sirviendo como base para aprendizajes profesionales posteriores.</w:t>
       </w:r>
     </w:p>
@@ -7339,6 +7350,7 @@
     </w:p>
     <w:p>
       <w:r>
+        <w:lastRenderedPageBreak/>
         <w:t>Brinda conocimientos y habilidades propias del campo de saber del programa, sirviendo como base para aprendizajes especializados y aplicados.</w:t>
       </w:r>
     </w:p>
@@ -7463,7 +7475,7 @@
     </w:p>
     <w:p>
       <w:pPr>
-        <w:spacing w:after="0"/>
+        <w:spacing w:before="0" w:after="0"/>
         <w:ind w:left="360" w:firstLine="0"/>
       </w:pPr>
       <w:r>
@@ -7473,6 +7485,7 @@
     <w:p>
       <w:pPr>
         <w:pStyle w:val="Prrafodelista"/>
+        <w:spacing w:before="0"/>
         <w:ind w:firstLine="0"/>
       </w:pPr>
       <w:r>
@@ -7802,6 +7815,9 @@
       </w:r>
     </w:p>
     <w:p>
+      <w:pPr>
+        <w:spacing w:before="0" w:after="0"/>
+      </w:pPr>
       <w:r>
         <w:t>{{</w:t>
       </w:r>
@@ -7813,36 +7829,23 @@
       <w:r>
         <w:t>}}</w:t>
       </w:r>
-    </w:p>
-    <w:p>
-      <w:pPr>
-        <w:pStyle w:val="Ttulo6"/>
-        <w:spacing w:after="200"/>
-        <w:rPr>
-          <w:b w:val="0"/>
-          <w:bCs w:val="0"/>
-          <w:sz w:val="22"/>
-          <w:szCs w:val="22"/>
-        </w:rPr>
-      </w:pPr>
       <w:bookmarkStart w:id="16" w:name="_ag83uakn7uk" w:colFirst="0" w:colLast="0"/>
       <w:bookmarkStart w:id="17" w:name="_t1c5i3t6y6e6" w:colFirst="0" w:colLast="0"/>
       <w:bookmarkEnd w:id="16"/>
       <w:bookmarkEnd w:id="17"/>
-      <w:r>
-        <w:rPr>
-          <w:sz w:val="22"/>
-          <w:szCs w:val="22"/>
+    </w:p>
+    <w:p>
+      <w:pPr>
+        <w:spacing w:before="0" w:after="0"/>
+      </w:pPr>
+      <w:r>
+        <w:rPr>
+          <w:b/>
+          <w:bCs/>
         </w:rPr>
         <w:t>Fuente.</w:t>
       </w:r>
       <w:r>
-        <w:rPr>
-          <w:b w:val="0"/>
-          <w:bCs w:val="0"/>
-          <w:sz w:val="22"/>
-          <w:szCs w:val="22"/>
-        </w:rPr>
         <w:t xml:space="preserve"> Elaboración propia.</w:t>
       </w:r>
     </w:p>
@@ -7938,6 +7941,7 @@
     </w:p>
     <w:p>
       <w:pPr>
+        <w:spacing w:before="0" w:after="0"/>
         <w:rPr>
           <w:i/>
           <w:iCs/>
@@ -7952,6 +7956,9 @@
       </w:r>
     </w:p>
     <w:p>
+      <w:pPr>
+        <w:spacing w:before="0" w:after="0"/>
+      </w:pPr>
       <w:r>
         <w:t>{{</w:t>
       </w:r>
@@ -7965,6 +7972,9 @@
       </w:r>
     </w:p>
     <w:p>
+      <w:pPr>
+        <w:spacing w:before="0" w:after="0"/>
+      </w:pPr>
       <w:bookmarkStart w:id="20" w:name="_b5e1njwkugby" w:colFirst="0" w:colLast="0"/>
       <w:bookmarkEnd w:id="20"/>
       <w:r>
@@ -8025,6 +8035,7 @@
     </w:p>
     <w:p>
       <w:pPr>
+        <w:spacing w:before="0" w:after="0"/>
         <w:rPr>
           <w:i/>
           <w:iCs/>
@@ -8039,6 +8050,9 @@
       </w:r>
     </w:p>
     <w:p>
+      <w:pPr>
+        <w:spacing w:before="0" w:after="0"/>
+      </w:pPr>
       <w:r>
         <w:t>{{</w:t>
       </w:r>

--- a/PlantillaPEP.docx
+++ b/PlantillaPEP.docx
@@ -68,12 +68,59 @@
     <w:p>
       <w:pPr>
         <w:ind w:firstLine="0"/>
-        <w:jc w:val="left"/>
+        <w:jc w:val="center"/>
         <w:rPr>
           <w:sz w:val="28"/>
           <w:szCs w:val="28"/>
         </w:rPr>
       </w:pPr>
+    </w:p>
+    <w:p>
+      <w:pPr>
+        <w:ind w:left="1440" w:firstLine="0"/>
+        <w:rPr>
+          <w:b/>
+          <w:bCs/>
+          <w:sz w:val="28"/>
+          <w:szCs w:val="28"/>
+        </w:rPr>
+      </w:pPr>
+      <w:r>
+        <w:rPr>
+          <w:b/>
+          <w:bCs/>
+          <w:sz w:val="28"/>
+          <w:szCs w:val="28"/>
+        </w:rPr>
+        <w:t xml:space="preserve">                              </w:t>
+      </w:r>
+      <w:r>
+        <w:rPr>
+          <w:b/>
+          <w:bCs/>
+          <w:sz w:val="28"/>
+          <w:szCs w:val="28"/>
+        </w:rPr>
+        <w:t>{{</w:t>
+      </w:r>
+      <w:r>
+        <w:rPr>
+          <w:b/>
+          <w:bCs/>
+          <w:sz w:val="28"/>
+          <w:szCs w:val="28"/>
+        </w:rPr>
+        <w:t>facultad</w:t>
+      </w:r>
+      <w:r>
+        <w:rPr>
+          <w:b/>
+          <w:bCs/>
+          <w:sz w:val="28"/>
+          <w:szCs w:val="28"/>
+        </w:rPr>
+        <w:t>}}</w:t>
+      </w:r>
     </w:p>
     <w:p>
       <w:pPr>
@@ -89,14 +136,44 @@
           <w:szCs w:val="28"/>
         </w:rPr>
       </w:pPr>
-      <w:r>
+    </w:p>
+    <w:p>
+      <w:pPr>
+        <w:ind w:left="1440" w:hanging="720"/>
+        <w:jc w:val="center"/>
         <w:rPr>
           <w:b/>
           <w:bCs/>
           <w:sz w:val="28"/>
           <w:szCs w:val="28"/>
         </w:rPr>
-        <w:t>Facultad:</w:t>
+      </w:pPr>
+      <w:r>
+        <w:rPr>
+          <w:b/>
+          <w:bCs/>
+          <w:sz w:val="28"/>
+          <w:szCs w:val="28"/>
+        </w:rPr>
+        <w:t>{{</w:t>
+      </w:r>
+      <w:r>
+        <w:rPr>
+          <w:b/>
+          <w:bCs/>
+          <w:sz w:val="28"/>
+          <w:szCs w:val="28"/>
+        </w:rPr>
+        <w:t>departamento</w:t>
+      </w:r>
+      <w:r>
+        <w:rPr>
+          <w:b/>
+          <w:bCs/>
+          <w:sz w:val="28"/>
+          <w:szCs w:val="28"/>
+        </w:rPr>
+        <w:t>}}</w:t>
       </w:r>
     </w:p>
     <w:p>
@@ -113,15 +190,6 @@
           <w:szCs w:val="28"/>
         </w:rPr>
       </w:pPr>
-      <w:r>
-        <w:rPr>
-          <w:b/>
-          <w:bCs/>
-          <w:sz w:val="28"/>
-          <w:szCs w:val="28"/>
-        </w:rPr>
-        <w:t xml:space="preserve">Departamento: </w:t>
-      </w:r>
     </w:p>
     <w:p>
       <w:pPr>
@@ -190,38 +258,7 @@
     </w:p>
     <w:p>
       <w:pPr>
-        <w:keepNext/>
-        <w:keepLines/>
-        <w:spacing w:before="280" w:after="80"/>
-        <w:ind w:left="360" w:firstLine="283"/>
-        <w:jc w:val="center"/>
-        <w:rPr>
-          <w:b/>
-          <w:bCs/>
-          <w:sz w:val="28"/>
-          <w:szCs w:val="28"/>
-        </w:rPr>
-      </w:pPr>
-    </w:p>
-    <w:p>
-      <w:pPr>
-        <w:keepNext/>
-        <w:keepLines/>
-        <w:spacing w:before="280" w:after="80"/>
-        <w:ind w:left="360" w:firstLine="283"/>
-        <w:jc w:val="center"/>
-        <w:rPr>
-          <w:b/>
-          <w:bCs/>
-          <w:sz w:val="28"/>
-          <w:szCs w:val="28"/>
-        </w:rPr>
-      </w:pPr>
-    </w:p>
-    <w:p>
-      <w:pPr>
-        <w:ind w:firstLine="283"/>
-        <w:jc w:val="center"/>
+        <w:ind w:firstLine="0"/>
         <w:rPr>
           <w:b/>
           <w:bCs/>
@@ -8081,18 +8118,6 @@
       <w:r>
         <w:t xml:space="preserve"> Elaboración propia</w:t>
       </w:r>
-    </w:p>
-    <w:p/>
-    <w:p>
-      <w:pPr>
-        <w:ind w:left="-992" w:firstLine="0"/>
-        <w:jc w:val="center"/>
-        <w:rPr>
-          <w:b/>
-          <w:bCs/>
-          <w:color w:val="0000FF"/>
-        </w:rPr>
-      </w:pPr>
     </w:p>
     <w:p>
       <w:pPr>
@@ -9231,7 +9256,7 @@
           <wp:extent cx="7781925" cy="959188"/>
           <wp:effectExtent l="0" t="0" r="0" b="0"/>
           <wp:wrapNone/>
-          <wp:docPr id="2" name="image2.png"/>
+          <wp:docPr id="29" name="image2.png"/>
           <wp:cNvGraphicFramePr/>
           <a:graphic xmlns:a="http://schemas.openxmlformats.org/drawingml/2006/main">
             <a:graphicData uri="http://schemas.openxmlformats.org/drawingml/2006/picture">
@@ -9635,7 +9660,7 @@
           <wp:extent cx="1592070" cy="952500"/>
           <wp:effectExtent l="0" t="0" r="0" b="0"/>
           <wp:wrapSquare wrapText="bothSides" distT="0" distB="0" distL="114300" distR="114300"/>
-          <wp:docPr id="6" name="image1.png"/>
+          <wp:docPr id="25" name="image1.png"/>
           <wp:cNvGraphicFramePr/>
           <a:graphic xmlns:a="http://schemas.openxmlformats.org/drawingml/2006/main">
             <a:graphicData uri="http://schemas.openxmlformats.org/drawingml/2006/picture">
@@ -9683,7 +9708,7 @@
           <wp:extent cx="2831850" cy="952500"/>
           <wp:effectExtent l="0" t="0" r="0" b="0"/>
           <wp:wrapSquare wrapText="bothSides" distT="0" distB="0" distL="114300" distR="114300"/>
-          <wp:docPr id="5" name="image1.png"/>
+          <wp:docPr id="26" name="image1.png"/>
           <wp:cNvGraphicFramePr/>
           <a:graphic xmlns:a="http://schemas.openxmlformats.org/drawingml/2006/main">
             <a:graphicData uri="http://schemas.openxmlformats.org/drawingml/2006/picture">
@@ -9738,7 +9763,7 @@
           <wp:extent cx="1592070" cy="952500"/>
           <wp:effectExtent l="0" t="0" r="0" b="0"/>
           <wp:wrapSquare wrapText="bothSides" distT="0" distB="0" distL="114300" distR="114300"/>
-          <wp:docPr id="1" name="image1.png"/>
+          <wp:docPr id="27" name="image1.png"/>
           <wp:cNvGraphicFramePr/>
           <a:graphic xmlns:a="http://schemas.openxmlformats.org/drawingml/2006/main">
             <a:graphicData uri="http://schemas.openxmlformats.org/drawingml/2006/picture">
@@ -9786,7 +9811,7 @@
           <wp:extent cx="2831850" cy="952500"/>
           <wp:effectExtent l="0" t="0" r="0" b="0"/>
           <wp:wrapSquare wrapText="bothSides" distT="0" distB="0" distL="114300" distR="114300"/>
-          <wp:docPr id="7" name="image1.png"/>
+          <wp:docPr id="28" name="image1.png"/>
           <wp:cNvGraphicFramePr/>
           <a:graphic xmlns:a="http://schemas.openxmlformats.org/drawingml/2006/main">
             <a:graphicData uri="http://schemas.openxmlformats.org/drawingml/2006/picture">
@@ -11604,7 +11629,7 @@
   <w:style w:type="paragraph" w:default="1" w:styleId="Normal">
     <w:name w:val="Normal"/>
     <w:qFormat/>
-    <w:rsid w:val="00C0183C"/>
+    <w:rsid w:val="005E63D5"/>
   </w:style>
   <w:style w:type="paragraph" w:styleId="Ttulo1">
     <w:name w:val="heading 1"/>

--- a/PlantillaPEP.docx
+++ b/PlantillaPEP.docx
@@ -140,7 +140,6 @@
     <w:p>
       <w:pPr>
         <w:ind w:left="1440" w:hanging="720"/>
-        <w:jc w:val="center"/>
         <w:rPr>
           <w:b/>
           <w:bCs/>
@@ -148,6 +147,15 @@
           <w:szCs w:val="28"/>
         </w:rPr>
       </w:pPr>
+      <w:r>
+        <w:rPr>
+          <w:b/>
+          <w:bCs/>
+          <w:sz w:val="28"/>
+          <w:szCs w:val="28"/>
+        </w:rPr>
+        <w:t xml:space="preserve">                                 </w:t>
+      </w:r>
       <w:r>
         <w:rPr>
           <w:b/>
@@ -7206,16 +7214,52 @@
         <w:spacing w:before="0" w:after="0"/>
       </w:pPr>
       <w:r>
-        <w:t>{{</w:t>
-      </w:r>
-      <w:proofErr w:type="spellStart"/>
-      <w:r>
-        <w:t>certificaciones</w:t>
+        <w:t>{{certificaciones</w:t>
       </w:r>
       <w:r>
         <w:t>_macro</w:t>
       </w:r>
-      <w:proofErr w:type="spellEnd"/>
+      <w:r>
+        <w:t>1</w:t>
+      </w:r>
+      <w:r>
+        <w:t>}}</w:t>
+      </w:r>
+    </w:p>
+    <w:p>
+      <w:pPr>
+        <w:spacing w:before="0" w:after="0"/>
+      </w:pPr>
+    </w:p>
+    <w:p>
+      <w:pPr>
+        <w:spacing w:before="0" w:after="0"/>
+      </w:pPr>
+      <w:r>
+        <w:t>{{certificaciones_macro</w:t>
+      </w:r>
+      <w:r>
+        <w:t>2</w:t>
+      </w:r>
+      <w:r>
+        <w:t>}}</w:t>
+      </w:r>
+    </w:p>
+    <w:p>
+      <w:pPr>
+        <w:spacing w:before="0" w:after="0"/>
+      </w:pPr>
+    </w:p>
+    <w:p>
+      <w:pPr>
+        <w:spacing w:before="0" w:after="0"/>
+      </w:pPr>
+      <w:r>
+        <w:t>{{certificaciones_macro</w:t>
+      </w:r>
+      <w:r>
+        <w:t>3</w:t>
+      </w:r>
       <w:r>
         <w:t>}}</w:t>
       </w:r>
@@ -7279,13 +7323,49 @@
         <w:spacing w:before="0" w:after="0"/>
       </w:pPr>
       <w:r>
-        <w:t>{{</w:t>
-      </w:r>
-      <w:proofErr w:type="spellStart"/>
-      <w:r>
-        <w:t>certificaciones_micro</w:t>
-      </w:r>
-      <w:proofErr w:type="spellEnd"/>
+        <w:t>{{certificaciones_micro</w:t>
+      </w:r>
+      <w:r>
+        <w:t>1</w:t>
+      </w:r>
+      <w:r>
+        <w:t>}}</w:t>
+      </w:r>
+    </w:p>
+    <w:p>
+      <w:pPr>
+        <w:spacing w:before="0" w:after="0"/>
+      </w:pPr>
+    </w:p>
+    <w:p>
+      <w:pPr>
+        <w:spacing w:before="0" w:after="0"/>
+      </w:pPr>
+      <w:r>
+        <w:t>{{certificaciones_micro</w:t>
+      </w:r>
+      <w:r>
+        <w:t>2</w:t>
+      </w:r>
+      <w:r>
+        <w:t>}}</w:t>
+      </w:r>
+    </w:p>
+    <w:p>
+      <w:pPr>
+        <w:spacing w:before="0" w:after="0"/>
+      </w:pPr>
+    </w:p>
+    <w:p>
+      <w:pPr>
+        <w:spacing w:before="0" w:after="0"/>
+      </w:pPr>
+      <w:r>
+        <w:t>{{certificaciones_micro</w:t>
+      </w:r>
+      <w:r>
+        <w:t>3</w:t>
+      </w:r>
       <w:r>
         <w:t>}}</w:t>
       </w:r>
@@ -7316,6 +7396,16 @@
           <w:bCs/>
         </w:rPr>
       </w:pPr>
+    </w:p>
+    <w:p>
+      <w:pPr>
+        <w:spacing w:after="80"/>
+        <w:ind w:firstLine="0"/>
+        <w:rPr>
+          <w:b/>
+          <w:bCs/>
+        </w:rPr>
+      </w:pPr>
       <w:r>
         <w:rPr>
           <w:b/>
@@ -7343,6 +7433,7 @@
     </w:p>
     <w:p>
       <w:r>
+        <w:lastRenderedPageBreak/>
         <w:t>Fortalece la condición humana, la identidad profesional y social, la creatividad, el respeto a la diferencia y la capacidad para tomar decisiones responsables, ubicando al estudiante críticamente en su rol personal, profesional y laboral.</w:t>
       </w:r>
     </w:p>
@@ -7387,7 +7478,6 @@
     </w:p>
     <w:p>
       <w:r>
-        <w:lastRenderedPageBreak/>
         <w:t>Brinda conocimientos y habilidades propias del campo de saber del programa, sirviendo como base para aprendizajes especializados y aplicados.</w:t>
       </w:r>
     </w:p>
@@ -11629,7 +11719,7 @@
   <w:style w:type="paragraph" w:default="1" w:styleId="Normal">
     <w:name w:val="Normal"/>
     <w:qFormat/>
-    <w:rsid w:val="005E63D5"/>
+    <w:rsid w:val="00DC25FD"/>
   </w:style>
   <w:style w:type="paragraph" w:styleId="Ttulo1">
     <w:name w:val="heading 1"/>

--- a/PlantillaPEP.docx
+++ b/PlantillaPEP.docx
@@ -1092,17 +1092,8 @@
                 <w:sz w:val="20"/>
                 <w:szCs w:val="20"/>
               </w:rPr>
-              <w:t xml:space="preserve">MSc. Gabriela Cadavid </w:t>
-            </w:r>
-            <w:proofErr w:type="spellStart"/>
-            <w:r>
-              <w:rPr>
-                <w:sz w:val="20"/>
-                <w:szCs w:val="20"/>
-              </w:rPr>
-              <w:t>Alzate</w:t>
-            </w:r>
-            <w:proofErr w:type="spellEnd"/>
+              <w:t>MSc. Gabriela Cadavid Alzate</w:t>
+            </w:r>
           </w:p>
           <w:p>
             <w:pPr>
@@ -1143,33 +1134,8 @@
                 <w:sz w:val="20"/>
                 <w:szCs w:val="20"/>
               </w:rPr>
-              <w:t xml:space="preserve">Esp. Julieth Andrea </w:t>
-            </w:r>
-            <w:proofErr w:type="spellStart"/>
-            <w:r>
-              <w:rPr>
-                <w:sz w:val="20"/>
-                <w:szCs w:val="20"/>
-              </w:rPr>
-              <w:t>Gomez</w:t>
-            </w:r>
-            <w:proofErr w:type="spellEnd"/>
-            <w:r>
-              <w:rPr>
-                <w:sz w:val="20"/>
-                <w:szCs w:val="20"/>
-              </w:rPr>
-              <w:t xml:space="preserve"> </w:t>
-            </w:r>
-            <w:proofErr w:type="spellStart"/>
-            <w:r>
-              <w:rPr>
-                <w:sz w:val="20"/>
-                <w:szCs w:val="20"/>
-              </w:rPr>
-              <w:t>Hernandez</w:t>
-            </w:r>
-            <w:proofErr w:type="spellEnd"/>
+              <w:t>Esp. Julieth Andrea Gomez Hernandez</w:t>
+            </w:r>
           </w:p>
           <w:p>
             <w:pPr>
@@ -6943,15 +6909,7 @@
     </w:p>
     <w:p>
       <w:r>
-        <w:t>{{</w:t>
-      </w:r>
-      <w:proofErr w:type="spellStart"/>
-      <w:r>
-        <w:t>historia_programa</w:t>
-      </w:r>
-      <w:proofErr w:type="spellEnd"/>
-      <w:r>
-        <w:t>}}</w:t>
+        <w:t>{{historia_programa}}</w:t>
       </w:r>
     </w:p>
     <w:p>
@@ -7048,28 +7006,12 @@
         <w:ind w:firstLine="0"/>
       </w:pPr>
       <w:r>
-        <w:t>{{</w:t>
-      </w:r>
-      <w:proofErr w:type="spellStart"/>
-      <w:r>
-        <w:t>oc</w:t>
-      </w:r>
-      <w:proofErr w:type="spellEnd"/>
-      <w:r>
-        <w:t>}}</w:t>
-      </w:r>
-    </w:p>
-    <w:p>
-      <w:r>
-        <w:t>{{</w:t>
-      </w:r>
-      <w:proofErr w:type="spellStart"/>
-      <w:r>
-        <w:t>def_oc</w:t>
-      </w:r>
-      <w:proofErr w:type="spellEnd"/>
-      <w:r>
-        <w:t>}}</w:t>
+        <w:t>{{oc}}</w:t>
+      </w:r>
+    </w:p>
+    <w:p>
+      <w:r>
+        <w:t>{{def_oc}}</w:t>
       </w:r>
     </w:p>
     <w:p>
@@ -7097,15 +7039,7 @@
     </w:p>
     <w:p>
       <w:r>
-        <w:t>{{</w:t>
-      </w:r>
-      <w:proofErr w:type="spellStart"/>
-      <w:r>
-        <w:t>fundamentacion_epistemologica</w:t>
-      </w:r>
-      <w:proofErr w:type="spellEnd"/>
-      <w:r>
-        <w:t>}}</w:t>
+        <w:t>{{fundamentacion_epistemologica}}</w:t>
       </w:r>
     </w:p>
     <w:p>
@@ -7220,9 +7154,6 @@
         <w:t>_macro</w:t>
       </w:r>
       <w:r>
-        <w:t>1</w:t>
-      </w:r>
-      <w:r>
         <w:t>}}</w:t>
       </w:r>
     </w:p>
@@ -7236,13 +7167,7 @@
         <w:spacing w:before="0" w:after="0"/>
       </w:pPr>
       <w:r>
-        <w:t>{{certificaciones_macro</w:t>
-      </w:r>
-      <w:r>
-        <w:t>2</w:t>
-      </w:r>
-      <w:r>
-        <w:t>}}</w:t>
+        <w:t>{{certificaciones_macro2}}</w:t>
       </w:r>
     </w:p>
     <w:p>
@@ -7255,13 +7180,7 @@
         <w:spacing w:before="0" w:after="0"/>
       </w:pPr>
       <w:r>
-        <w:t>{{certificaciones_macro</w:t>
-      </w:r>
-      <w:r>
-        <w:t>3</w:t>
-      </w:r>
-      <w:r>
-        <w:t>}}</w:t>
+        <w:t>{{certificaciones_macro3}}</w:t>
       </w:r>
     </w:p>
     <w:p>
@@ -7323,13 +7242,7 @@
         <w:spacing w:before="0" w:after="0"/>
       </w:pPr>
       <w:r>
-        <w:t>{{certificaciones_micro</w:t>
-      </w:r>
-      <w:r>
-        <w:t>1</w:t>
-      </w:r>
-      <w:r>
-        <w:t>}}</w:t>
+        <w:t>{{certificaciones_micro}}</w:t>
       </w:r>
     </w:p>
     <w:p>
@@ -7342,13 +7255,7 @@
         <w:spacing w:before="0" w:after="0"/>
       </w:pPr>
       <w:r>
-        <w:t>{{certificaciones_micro</w:t>
-      </w:r>
-      <w:r>
-        <w:t>2</w:t>
-      </w:r>
-      <w:r>
-        <w:t>}}</w:t>
+        <w:t>{{certificaciones_micro2}}</w:t>
       </w:r>
     </w:p>
     <w:p>
@@ -7361,13 +7268,7 @@
         <w:spacing w:before="0" w:after="0"/>
       </w:pPr>
       <w:r>
-        <w:t>{{certificaciones_micro</w:t>
-      </w:r>
-      <w:r>
-        <w:t>3</w:t>
-      </w:r>
-      <w:r>
-        <w:t>}}</w:t>
+        <w:t>{{certificaciones_micro3}}</w:t>
       </w:r>
     </w:p>
     <w:p>
@@ -7500,15 +7401,7 @@
     </w:p>
     <w:p>
       <w:r>
-        <w:t>{{</w:t>
-      </w:r>
-      <w:proofErr w:type="spellStart"/>
-      <w:r>
-        <w:t>fundamentación_especifica_programa</w:t>
-      </w:r>
-      <w:proofErr w:type="spellEnd"/>
-      <w:r>
-        <w:t>}}</w:t>
+        <w:t>{{fundamentación_especifica_programa}}</w:t>
       </w:r>
     </w:p>
     <w:p>
@@ -7616,15 +7509,7 @@
         <w:ind w:firstLine="0"/>
       </w:pPr>
       <w:r>
-        <w:t>{{</w:t>
-      </w:r>
-      <w:proofErr w:type="spellStart"/>
-      <w:r>
-        <w:t>area_human</w:t>
-      </w:r>
-      <w:proofErr w:type="spellEnd"/>
-      <w:r>
-        <w:t>}}</w:t>
+        <w:t>{{area_human}}</w:t>
       </w:r>
     </w:p>
     <w:p>
@@ -7633,15 +7518,7 @@
         <w:ind w:firstLine="0"/>
       </w:pPr>
       <w:r>
-        <w:t>{{</w:t>
-      </w:r>
-      <w:proofErr w:type="spellStart"/>
-      <w:r>
-        <w:t>area_basica</w:t>
-      </w:r>
-      <w:proofErr w:type="spellEnd"/>
-      <w:r>
-        <w:t>}}</w:t>
+        <w:t>{{area_basica}}</w:t>
       </w:r>
     </w:p>
     <w:p>
@@ -7650,15 +7527,7 @@
         <w:ind w:firstLine="0"/>
       </w:pPr>
       <w:r>
-        <w:t>{{</w:t>
-      </w:r>
-      <w:proofErr w:type="spellStart"/>
-      <w:r>
-        <w:t>area_bp</w:t>
-      </w:r>
-      <w:proofErr w:type="spellEnd"/>
-      <w:r>
-        <w:t>}}</w:t>
+        <w:t>{{area_bp}}</w:t>
       </w:r>
     </w:p>
     <w:p>
@@ -7667,15 +7536,7 @@
         <w:ind w:firstLine="0"/>
       </w:pPr>
       <w:r>
-        <w:t>{{</w:t>
-      </w:r>
-      <w:proofErr w:type="spellStart"/>
-      <w:r>
-        <w:t>area_esp</w:t>
-      </w:r>
-      <w:proofErr w:type="spellEnd"/>
-      <w:r>
-        <w:t>}}</w:t>
+        <w:t>{{area_esp}}</w:t>
       </w:r>
     </w:p>
     <w:p>
@@ -7684,15 +7545,7 @@
         <w:ind w:firstLine="0"/>
       </w:pPr>
       <w:r>
-        <w:t>{{</w:t>
-      </w:r>
-      <w:proofErr w:type="spellStart"/>
-      <w:r>
-        <w:t>area_elec</w:t>
-      </w:r>
-      <w:proofErr w:type="spellEnd"/>
-      <w:r>
-        <w:t>}}</w:t>
+        <w:t>{{area_elec}}</w:t>
       </w:r>
     </w:p>
     <w:p>
@@ -7701,15 +7554,7 @@
         <w:ind w:firstLine="0"/>
       </w:pPr>
       <w:r>
-        <w:t>{{</w:t>
-      </w:r>
-      <w:proofErr w:type="spellStart"/>
-      <w:r>
-        <w:t>area_prof</w:t>
-      </w:r>
-      <w:proofErr w:type="spellEnd"/>
-      <w:r>
-        <w:t>}}</w:t>
+        <w:t>{{area_prof}}</w:t>
       </w:r>
     </w:p>
     <w:p>
@@ -7726,14 +7571,12 @@
       <w:r>
         <w:t xml:space="preserve">Plan de estudios del Programa. Versión </w:t>
       </w:r>
-      <w:proofErr w:type="spellStart"/>
       <w:r>
         <w:rPr>
           <w:highlight w:val="yellow"/>
         </w:rPr>
         <w:t>xx</w:t>
       </w:r>
-      <w:proofErr w:type="spellEnd"/>
       <w:r>
         <w:t>.</w:t>
       </w:r>
@@ -7773,15 +7616,7 @@
     </w:p>
     <w:p>
       <w:r>
-        <w:t>{{</w:t>
-      </w:r>
-      <w:proofErr w:type="spellStart"/>
-      <w:r>
-        <w:t>itinerario_formativo</w:t>
-      </w:r>
-      <w:proofErr w:type="spellEnd"/>
-      <w:r>
-        <w:t>}}</w:t>
+        <w:t>{{itinerario_formativo}}</w:t>
       </w:r>
     </w:p>
     <w:p>
@@ -7821,15 +7656,7 @@
     </w:p>
     <w:p>
       <w:r>
-        <w:t>{{</w:t>
-      </w:r>
-      <w:proofErr w:type="spellStart"/>
-      <w:r>
-        <w:t>justificacion_programa</w:t>
-      </w:r>
-      <w:proofErr w:type="spellEnd"/>
-      <w:r>
-        <w:t>}}</w:t>
+        <w:t>{{justificacion_programa}}</w:t>
       </w:r>
     </w:p>
     <w:p>
@@ -7946,15 +7773,7 @@
         <w:spacing w:before="0" w:after="0"/>
       </w:pPr>
       <w:r>
-        <w:t>{{</w:t>
-      </w:r>
-      <w:proofErr w:type="spellStart"/>
-      <w:r>
-        <w:t>pertinencia_social</w:t>
-      </w:r>
-      <w:proofErr w:type="spellEnd"/>
-      <w:r>
-        <w:t>}}</w:t>
+        <w:t>{{pertinencia_social}}</w:t>
       </w:r>
       <w:bookmarkStart w:id="16" w:name="_ag83uakn7uk" w:colFirst="0" w:colLast="0"/>
       <w:bookmarkStart w:id="17" w:name="_t1c5i3t6y6e6" w:colFirst="0" w:colLast="0"/>
@@ -8087,15 +7906,7 @@
         <w:spacing w:before="0" w:after="0"/>
       </w:pPr>
       <w:r>
-        <w:t>{{</w:t>
-      </w:r>
-      <w:proofErr w:type="spellStart"/>
-      <w:r>
-        <w:t>pertinencia_academica</w:t>
-      </w:r>
-      <w:proofErr w:type="spellEnd"/>
-      <w:r>
-        <w:t>}}</w:t>
+        <w:t>{{pertinencia_academica}}</w:t>
       </w:r>
     </w:p>
     <w:p>
@@ -8181,15 +7992,7 @@
         <w:spacing w:before="0" w:after="0"/>
       </w:pPr>
       <w:r>
-        <w:t>{{</w:t>
-      </w:r>
-      <w:proofErr w:type="spellStart"/>
-      <w:r>
-        <w:t>plan_estudios</w:t>
-      </w:r>
-      <w:proofErr w:type="spellEnd"/>
-      <w:r>
-        <w:t>}}</w:t>
+        <w:t>{{plan_estudios}}</w:t>
       </w:r>
     </w:p>
     <w:p>
@@ -8282,15 +8085,7 @@
     </w:p>
     <w:p>
       <w:r>
-        <w:t>{{</w:t>
-      </w:r>
-      <w:proofErr w:type="spellStart"/>
-      <w:r>
-        <w:t>perfil_profesional_experiencia</w:t>
-      </w:r>
-      <w:proofErr w:type="spellEnd"/>
-      <w:r>
-        <w:t>}}</w:t>
+        <w:t>{{perfil_profesional_experiencia}}</w:t>
       </w:r>
     </w:p>
     <w:p>
@@ -8311,15 +8106,7 @@
     </w:p>
     <w:p>
       <w:r>
-        <w:t>{{</w:t>
-      </w:r>
-      <w:proofErr w:type="spellStart"/>
-      <w:r>
-        <w:t>perfil_profesional_egresado</w:t>
-      </w:r>
-      <w:proofErr w:type="spellEnd"/>
-      <w:r>
-        <w:t>}}</w:t>
+        <w:t>{{perfil_profesional_egresado}}</w:t>
       </w:r>
     </w:p>
     <w:p>
@@ -8340,15 +8127,7 @@
     </w:p>
     <w:p>
       <w:r>
-        <w:t>{{</w:t>
-      </w:r>
-      <w:proofErr w:type="spellStart"/>
-      <w:r>
-        <w:t>perfil_ocupacional</w:t>
-      </w:r>
-      <w:proofErr w:type="spellEnd"/>
-      <w:r>
-        <w:t>}}</w:t>
+        <w:t>{{perfil_ocupacional}}</w:t>
       </w:r>
     </w:p>
     <w:p>
@@ -8496,16 +8275,11 @@
     </w:p>
     <w:p>
       <w:r>
-        <w:t>{{</w:t>
-      </w:r>
-      <w:proofErr w:type="spellStart"/>
-      <w:r>
-        <w:t>entornos_</w:t>
+        <w:t>{{entornos_</w:t>
       </w:r>
       <w:r>
         <w:t>academicos</w:t>
       </w:r>
-      <w:proofErr w:type="spellEnd"/>
       <w:r>
         <w:t>}}</w:t>
       </w:r>
@@ -8541,15 +8315,7 @@
     </w:p>
     <w:p>
       <w:r>
-        <w:t>{{</w:t>
-      </w:r>
-      <w:proofErr w:type="spellStart"/>
-      <w:r>
-        <w:t>perfil_equipo_docente</w:t>
-      </w:r>
-      <w:proofErr w:type="spellEnd"/>
-      <w:r>
-        <w:t>}}</w:t>
+        <w:t>{{perfil_equipo_docente}}</w:t>
       </w:r>
       <w:bookmarkStart w:id="30" w:name="_lcdse3xobebx" w:colFirst="0" w:colLast="0"/>
       <w:bookmarkEnd w:id="30"/>
@@ -8611,15 +8377,7 @@
     </w:p>
     <w:p>
       <w:r>
-        <w:t>{{</w:t>
-      </w:r>
-      <w:proofErr w:type="spellStart"/>
-      <w:r>
-        <w:t>descripcion_investigacion</w:t>
-      </w:r>
-      <w:proofErr w:type="spellEnd"/>
-      <w:r>
-        <w:t>}}</w:t>
+        <w:t>{{descripcion_investigacion}}</w:t>
       </w:r>
       <w:bookmarkStart w:id="32" w:name="_h6jm46qekbjy" w:colFirst="0" w:colLast="0"/>
       <w:bookmarkEnd w:id="32"/>
@@ -8686,15 +8444,7 @@
     </w:p>
     <w:p>
       <w:r>
-        <w:t>{{</w:t>
-      </w:r>
-      <w:proofErr w:type="spellStart"/>
-      <w:r>
-        <w:t>estrategias_internacionalizacion</w:t>
-      </w:r>
-      <w:proofErr w:type="spellEnd"/>
-      <w:r>
-        <w:t>}}</w:t>
+        <w:t>{{estrategias_internacionalizacion}}</w:t>
       </w:r>
       <w:bookmarkStart w:id="35" w:name="_ansmmnp7kteh" w:colFirst="0" w:colLast="0"/>
       <w:bookmarkEnd w:id="35"/>
@@ -8762,15 +8512,7 @@
     </w:p>
     <w:p>
       <w:r>
-        <w:t>{{</w:t>
-      </w:r>
-      <w:proofErr w:type="spellStart"/>
-      <w:r>
-        <w:t>estrategias_bienestar</w:t>
-      </w:r>
-      <w:proofErr w:type="spellEnd"/>
-      <w:r>
-        <w:t>}}</w:t>
+        <w:t>{{estrategias_bienestar}}</w:t>
       </w:r>
       <w:bookmarkStart w:id="37" w:name="_6g5g5vx9kkjl" w:colFirst="0" w:colLast="0"/>
       <w:bookmarkEnd w:id="37"/>
@@ -8847,15 +8589,7 @@
     </w:p>
     <w:p>
       <w:r>
-        <w:t>{{</w:t>
-      </w:r>
-      <w:proofErr w:type="spellStart"/>
-      <w:r>
-        <w:t>estructura_administrativa</w:t>
-      </w:r>
-      <w:proofErr w:type="spellEnd"/>
-      <w:r>
-        <w:t>}}</w:t>
+        <w:t>{{estructura_administrativa}}</w:t>
       </w:r>
     </w:p>
     <w:p>
@@ -8928,15 +8662,7 @@
     </w:p>
     <w:p>
       <w:r>
-        <w:t>{{</w:t>
-      </w:r>
-      <w:proofErr w:type="spellStart"/>
-      <w:r>
-        <w:t>descripcion_comite_curricular</w:t>
-      </w:r>
-      <w:proofErr w:type="spellEnd"/>
-      <w:r>
-        <w:t>}}</w:t>
+        <w:t>{{descripcion_comite_curricular}}</w:t>
       </w:r>
     </w:p>
     <w:p>
@@ -8957,15 +8683,7 @@
     <w:p>
       <w:r>
         <w:lastRenderedPageBreak/>
-        <w:t>{{</w:t>
-      </w:r>
-      <w:proofErr w:type="spellStart"/>
-      <w:r>
-        <w:t>descripcion_concejo_facultad</w:t>
-      </w:r>
-      <w:proofErr w:type="spellEnd"/>
-      <w:r>
-        <w:t>}}</w:t>
+        <w:t>{{descripcion_concejo_facultad}}</w:t>
       </w:r>
     </w:p>
     <w:p>
@@ -9016,15 +8734,7 @@
     </w:p>
     <w:p>
       <w:r>
-        <w:t>{{</w:t>
-      </w:r>
-      <w:proofErr w:type="spellStart"/>
-      <w:r>
-        <w:t>asegu_calidad</w:t>
-      </w:r>
-      <w:proofErr w:type="spellEnd"/>
-      <w:r>
-        <w:t>}}</w:t>
+        <w:t>{{asegu_calidad}}</w:t>
       </w:r>
     </w:p>
     <w:p>
@@ -9214,18 +8924,7 @@
         <w:sz w:val="20"/>
         <w:szCs w:val="20"/>
       </w:rPr>
-      <w:t xml:space="preserve">Nombre del </w:t>
-    </w:r>
-    <w:proofErr w:type="gramStart"/>
-    <w:r>
-      <w:rPr>
-        <w:b/>
-        <w:bCs/>
-        <w:color w:val="0000FF"/>
-        <w:sz w:val="20"/>
-        <w:szCs w:val="20"/>
-      </w:rPr>
-      <w:t>programa</w:t>
+      <w:t>Nombre del programa</w:t>
     </w:r>
     <w:r>
       <w:rPr>
@@ -9244,17 +8943,7 @@
         <w:sz w:val="20"/>
         <w:szCs w:val="20"/>
       </w:rPr>
-      <w:t>|</w:t>
-    </w:r>
-    <w:proofErr w:type="gramEnd"/>
-    <w:r>
-      <w:rPr>
-        <w:b/>
-        <w:bCs/>
-        <w:sz w:val="20"/>
-        <w:szCs w:val="20"/>
-      </w:rPr>
-      <w:t xml:space="preserve"> </w:t>
+      <w:t xml:space="preserve">| </w:t>
     </w:r>
     <w:r>
       <w:rPr>
